--- a/backend/templates/OHSMS_checklist.docx
+++ b/backend/templates/OHSMS_checklist.docx
@@ -15928,7 +15928,6 @@
               </w:rPr>
               <w:t xml:space="preserve">{{ </w:t>
             </w:r>
-            <w:bookmarkStart w:id="0" w:name="_GoBack"/>
             <w:proofErr w:type="spellStart"/>
             <w:r>
               <w:rPr>
@@ -15945,7 +15944,6 @@
               </w:rPr>
               <w:t>_of_change</w:t>
             </w:r>
-            <w:bookmarkEnd w:id="0"/>
             <w:proofErr w:type="spellEnd"/>
             <w:r>
               <w:rPr>
@@ -24511,10 +24509,12 @@
     </w:p>
     <w:p/>
     <w:sectPr>
-      <w:headerReference w:type="default" r:id="rId7"/>
-      <w:footerReference w:type="default" r:id="rId8"/>
-      <w:headerReference w:type="first" r:id="rId9"/>
-      <w:footerReference w:type="first" r:id="rId10"/>
+      <w:headerReference w:type="even" r:id="rId7"/>
+      <w:headerReference w:type="default" r:id="rId8"/>
+      <w:footerReference w:type="even" r:id="rId9"/>
+      <w:footerReference w:type="default" r:id="rId10"/>
+      <w:headerReference w:type="first" r:id="rId11"/>
+      <w:footerReference w:type="first" r:id="rId12"/>
       <w:pgSz w:w="11907" w:h="16839" w:code="9"/>
       <w:pgMar w:top="498" w:right="547" w:bottom="900" w:left="1440" w:header="446" w:footer="649" w:gutter="0"/>
       <w:paperSrc w:first="7" w:other="7"/>
@@ -24546,6 +24546,16 @@
 </file>
 
 <file path=word/footer1.xml><?xml version="1.0" encoding="utf-8"?>
+<w:ftr xmlns:wpc="http://schemas.microsoft.com/office/word/2010/wordprocessingCanvas" xmlns:cx="http://schemas.microsoft.com/office/drawing/2014/chartex" xmlns:cx1="http://schemas.microsoft.com/office/drawing/2015/9/8/chartex" xmlns:cx2="http://schemas.microsoft.com/office/drawing/2015/10/21/chartex" xmlns:cx3="http://schemas.microsoft.com/office/drawing/2016/5/9/chartex" xmlns:cx4="http://schemas.microsoft.com/office/drawing/2016/5/10/chartex" xmlns:cx5="http://schemas.microsoft.com/office/drawing/2016/5/11/chartex" xmlns:cx6="http://schemas.microsoft.com/office/drawing/2016/5/12/chartex" xmlns:cx7="http://schemas.microsoft.com/office/drawing/2016/5/13/chartex" xmlns:cx8="http://schemas.microsoft.com/office/drawing/2016/5/14/chartex" xmlns:mc="http://schemas.openxmlformats.org/markup-compatibility/2006" xmlns:aink="http://schemas.microsoft.com/office/drawing/2016/ink" xmlns:am3d="http://schemas.microsoft.com/office/drawing/2017/model3d" xmlns:o="urn:schemas-microsoft-com:office:office" xmlns:r="http://schemas.openxmlformats.org/officeDocument/2006/relationships" xmlns:m="http://schemas.openxmlformats.org/officeDocument/2006/math" xmlns:v="urn:schemas-microsoft-com:vml" xmlns:wp14="http://schemas.microsoft.com/office/word/2010/wordprocessingDrawing" xmlns:wp="http://schemas.openxmlformats.org/drawingml/2006/wordprocessingDrawing" xmlns:w10="urn:schemas-microsoft-com:office:word" xmlns:w="http://schemas.openxmlformats.org/wordprocessingml/2006/main" xmlns:w14="http://schemas.microsoft.com/office/word/2010/wordml" xmlns:w15="http://schemas.microsoft.com/office/word/2012/wordml" xmlns:w16cid="http://schemas.microsoft.com/office/word/2016/wordml/cid" xmlns:w16se="http://schemas.microsoft.com/office/word/2015/wordml/symex" xmlns:wpg="http://schemas.microsoft.com/office/word/2010/wordprocessingGroup" xmlns:wpi="http://schemas.microsoft.com/office/word/2010/wordprocessingInk" xmlns:wne="http://schemas.microsoft.com/office/word/2006/wordml" xmlns:wps="http://schemas.microsoft.com/office/word/2010/wordprocessingShape" mc:Ignorable="w14 w15 w16se w16cid wp14">
+  <w:p>
+    <w:pPr>
+      <w:pStyle w:val="Footer"/>
+    </w:pPr>
+  </w:p>
+</w:ftr>
+</file>
+
+<file path=word/footer2.xml><?xml version="1.0" encoding="utf-8"?>
 <w:ftr xmlns:wpc="http://schemas.microsoft.com/office/word/2010/wordprocessingCanvas" xmlns:cx="http://schemas.microsoft.com/office/drawing/2014/chartex" xmlns:cx1="http://schemas.microsoft.com/office/drawing/2015/9/8/chartex" xmlns:cx2="http://schemas.microsoft.com/office/drawing/2015/10/21/chartex" xmlns:cx3="http://schemas.microsoft.com/office/drawing/2016/5/9/chartex" xmlns:cx4="http://schemas.microsoft.com/office/drawing/2016/5/10/chartex" xmlns:cx5="http://schemas.microsoft.com/office/drawing/2016/5/11/chartex" xmlns:cx6="http://schemas.microsoft.com/office/drawing/2016/5/12/chartex" xmlns:cx7="http://schemas.microsoft.com/office/drawing/2016/5/13/chartex" xmlns:cx8="http://schemas.microsoft.com/office/drawing/2016/5/14/chartex" xmlns:mc="http://schemas.openxmlformats.org/markup-compatibility/2006" xmlns:aink="http://schemas.microsoft.com/office/drawing/2016/ink" xmlns:am3d="http://schemas.microsoft.com/office/drawing/2017/model3d" xmlns:o="urn:schemas-microsoft-com:office:office" xmlns:r="http://schemas.openxmlformats.org/officeDocument/2006/relationships" xmlns:m="http://schemas.openxmlformats.org/officeDocument/2006/math" xmlns:v="urn:schemas-microsoft-com:vml" xmlns:wp14="http://schemas.microsoft.com/office/word/2010/wordprocessingDrawing" xmlns:wp="http://schemas.openxmlformats.org/drawingml/2006/wordprocessingDrawing" xmlns:w10="urn:schemas-microsoft-com:office:word" xmlns:w="http://schemas.openxmlformats.org/wordprocessingml/2006/main" xmlns:w14="http://schemas.microsoft.com/office/word/2010/wordml" xmlns:w15="http://schemas.microsoft.com/office/word/2012/wordml" xmlns:w16cid="http://schemas.microsoft.com/office/word/2016/wordml/cid" xmlns:w16se="http://schemas.microsoft.com/office/word/2015/wordml/symex" xmlns:wpg="http://schemas.microsoft.com/office/word/2010/wordprocessingGroup" xmlns:wpi="http://schemas.microsoft.com/office/word/2010/wordprocessingInk" xmlns:wne="http://schemas.microsoft.com/office/word/2006/wordml" xmlns:wps="http://schemas.microsoft.com/office/word/2010/wordprocessingShape" mc:Ignorable="w14 w15 w16se w16cid wp14">
   <w:p>
     <w:pPr>
@@ -24659,7 +24669,7 @@
 </w:ftr>
 </file>
 
-<file path=word/footer2.xml><?xml version="1.0" encoding="utf-8"?>
+<file path=word/footer3.xml><?xml version="1.0" encoding="utf-8"?>
 <w:ftr xmlns:wpc="http://schemas.microsoft.com/office/word/2010/wordprocessingCanvas" xmlns:cx="http://schemas.microsoft.com/office/drawing/2014/chartex" xmlns:cx1="http://schemas.microsoft.com/office/drawing/2015/9/8/chartex" xmlns:cx2="http://schemas.microsoft.com/office/drawing/2015/10/21/chartex" xmlns:cx3="http://schemas.microsoft.com/office/drawing/2016/5/9/chartex" xmlns:cx4="http://schemas.microsoft.com/office/drawing/2016/5/10/chartex" xmlns:cx5="http://schemas.microsoft.com/office/drawing/2016/5/11/chartex" xmlns:cx6="http://schemas.microsoft.com/office/drawing/2016/5/12/chartex" xmlns:cx7="http://schemas.microsoft.com/office/drawing/2016/5/13/chartex" xmlns:cx8="http://schemas.microsoft.com/office/drawing/2016/5/14/chartex" xmlns:mc="http://schemas.openxmlformats.org/markup-compatibility/2006" xmlns:aink="http://schemas.microsoft.com/office/drawing/2016/ink" xmlns:am3d="http://schemas.microsoft.com/office/drawing/2017/model3d" xmlns:o="urn:schemas-microsoft-com:office:office" xmlns:r="http://schemas.openxmlformats.org/officeDocument/2006/relationships" xmlns:m="http://schemas.openxmlformats.org/officeDocument/2006/math" xmlns:v="urn:schemas-microsoft-com:vml" xmlns:wp14="http://schemas.microsoft.com/office/word/2010/wordprocessingDrawing" xmlns:wp="http://schemas.openxmlformats.org/drawingml/2006/wordprocessingDrawing" xmlns:w10="urn:schemas-microsoft-com:office:word" xmlns:w="http://schemas.openxmlformats.org/wordprocessingml/2006/main" xmlns:w14="http://schemas.microsoft.com/office/word/2010/wordml" xmlns:w15="http://schemas.microsoft.com/office/word/2012/wordml" xmlns:w16cid="http://schemas.microsoft.com/office/word/2016/wordml/cid" xmlns:w16se="http://schemas.microsoft.com/office/word/2015/wordml/symex" xmlns:wpg="http://schemas.microsoft.com/office/word/2010/wordprocessingGroup" xmlns:wpi="http://schemas.microsoft.com/office/word/2010/wordprocessingInk" xmlns:wne="http://schemas.microsoft.com/office/word/2006/wordml" xmlns:wps="http://schemas.microsoft.com/office/word/2010/wordprocessingShape" mc:Ignorable="w14 w15 w16se w16cid wp14">
   <w:p>
     <w:pPr>
@@ -24845,6 +24855,16 @@
   <w:p>
     <w:pPr>
       <w:pStyle w:val="Header"/>
+    </w:pPr>
+  </w:p>
+</w:hdr>
+</file>
+
+<file path=word/header2.xml><?xml version="1.0" encoding="utf-8"?>
+<w:hdr xmlns:wpc="http://schemas.microsoft.com/office/word/2010/wordprocessingCanvas" xmlns:cx="http://schemas.microsoft.com/office/drawing/2014/chartex" xmlns:cx1="http://schemas.microsoft.com/office/drawing/2015/9/8/chartex" xmlns:cx2="http://schemas.microsoft.com/office/drawing/2015/10/21/chartex" xmlns:cx3="http://schemas.microsoft.com/office/drawing/2016/5/9/chartex" xmlns:cx4="http://schemas.microsoft.com/office/drawing/2016/5/10/chartex" xmlns:cx5="http://schemas.microsoft.com/office/drawing/2016/5/11/chartex" xmlns:cx6="http://schemas.microsoft.com/office/drawing/2016/5/12/chartex" xmlns:cx7="http://schemas.microsoft.com/office/drawing/2016/5/13/chartex" xmlns:cx8="http://schemas.microsoft.com/office/drawing/2016/5/14/chartex" xmlns:mc="http://schemas.openxmlformats.org/markup-compatibility/2006" xmlns:aink="http://schemas.microsoft.com/office/drawing/2016/ink" xmlns:am3d="http://schemas.microsoft.com/office/drawing/2017/model3d" xmlns:o="urn:schemas-microsoft-com:office:office" xmlns:r="http://schemas.openxmlformats.org/officeDocument/2006/relationships" xmlns:m="http://schemas.openxmlformats.org/officeDocument/2006/math" xmlns:v="urn:schemas-microsoft-com:vml" xmlns:wp14="http://schemas.microsoft.com/office/word/2010/wordprocessingDrawing" xmlns:wp="http://schemas.openxmlformats.org/drawingml/2006/wordprocessingDrawing" xmlns:w10="urn:schemas-microsoft-com:office:word" xmlns:w="http://schemas.openxmlformats.org/wordprocessingml/2006/main" xmlns:w14="http://schemas.microsoft.com/office/word/2010/wordml" xmlns:w15="http://schemas.microsoft.com/office/word/2012/wordml" xmlns:w16cid="http://schemas.microsoft.com/office/word/2016/wordml/cid" xmlns:w16se="http://schemas.microsoft.com/office/word/2015/wordml/symex" xmlns:wpg="http://schemas.microsoft.com/office/word/2010/wordprocessingGroup" xmlns:wpi="http://schemas.microsoft.com/office/word/2010/wordprocessingInk" xmlns:wne="http://schemas.microsoft.com/office/word/2006/wordml" xmlns:wps="http://schemas.microsoft.com/office/word/2010/wordprocessingShape" mc:Ignorable="w14 w15 w16se w16cid wp14">
+  <w:p>
+    <w:pPr>
+      <w:pStyle w:val="Header"/>
       <w:rPr>
         <w:rFonts w:ascii="Times New Roman" w:hAnsi="Times New Roman"/>
         <w:b/>
@@ -24900,7 +24920,7 @@
 </w:hdr>
 </file>
 
-<file path=word/header2.xml><?xml version="1.0" encoding="utf-8"?>
+<file path=word/header3.xml><?xml version="1.0" encoding="utf-8"?>
 <w:hdr xmlns:wpc="http://schemas.microsoft.com/office/word/2010/wordprocessingCanvas" xmlns:cx="http://schemas.microsoft.com/office/drawing/2014/chartex" xmlns:cx1="http://schemas.microsoft.com/office/drawing/2015/9/8/chartex" xmlns:cx2="http://schemas.microsoft.com/office/drawing/2015/10/21/chartex" xmlns:cx3="http://schemas.microsoft.com/office/drawing/2016/5/9/chartex" xmlns:cx4="http://schemas.microsoft.com/office/drawing/2016/5/10/chartex" xmlns:cx5="http://schemas.microsoft.com/office/drawing/2016/5/11/chartex" xmlns:cx6="http://schemas.microsoft.com/office/drawing/2016/5/12/chartex" xmlns:cx7="http://schemas.microsoft.com/office/drawing/2016/5/13/chartex" xmlns:cx8="http://schemas.microsoft.com/office/drawing/2016/5/14/chartex" xmlns:mc="http://schemas.openxmlformats.org/markup-compatibility/2006" xmlns:aink="http://schemas.microsoft.com/office/drawing/2016/ink" xmlns:am3d="http://schemas.microsoft.com/office/drawing/2017/model3d" xmlns:o="urn:schemas-microsoft-com:office:office" xmlns:r="http://schemas.openxmlformats.org/officeDocument/2006/relationships" xmlns:m="http://schemas.openxmlformats.org/officeDocument/2006/math" xmlns:v="urn:schemas-microsoft-com:vml" xmlns:wp14="http://schemas.microsoft.com/office/word/2010/wordprocessingDrawing" xmlns:wp="http://schemas.openxmlformats.org/drawingml/2006/wordprocessingDrawing" xmlns:w10="urn:schemas-microsoft-com:office:word" xmlns:w="http://schemas.openxmlformats.org/wordprocessingml/2006/main" xmlns:w14="http://schemas.microsoft.com/office/word/2010/wordml" xmlns:w15="http://schemas.microsoft.com/office/word/2012/wordml" xmlns:w16cid="http://schemas.microsoft.com/office/word/2016/wordml/cid" xmlns:w16se="http://schemas.microsoft.com/office/word/2015/wordml/symex" xmlns:wpg="http://schemas.microsoft.com/office/word/2010/wordprocessingGroup" xmlns:wpi="http://schemas.microsoft.com/office/word/2010/wordprocessingInk" xmlns:wne="http://schemas.microsoft.com/office/word/2006/wordml" xmlns:wps="http://schemas.microsoft.com/office/word/2010/wordprocessingShape" mc:Ignorable="w14 w15 w16se w16cid wp14">
   <w:p>
     <w:pPr>
@@ -24912,6 +24932,176 @@
         <w:sz w:val="38"/>
       </w:rPr>
     </w:pPr>
+    <w:r>
+      <w:rPr>
+        <w:noProof/>
+        <w:lang w:val="en-US"/>
+      </w:rPr>
+      <mc:AlternateContent>
+        <mc:Choice Requires="wps">
+          <w:drawing>
+            <wp:anchor distT="0" distB="0" distL="114300" distR="114300" simplePos="0" relativeHeight="251662336" behindDoc="0" locked="0" layoutInCell="1" allowOverlap="1" wp14:anchorId="00625A44" wp14:editId="582D94D4">
+              <wp:simplePos x="0" y="0"/>
+              <wp:positionH relativeFrom="column">
+                <wp:posOffset>-647700</wp:posOffset>
+              </wp:positionH>
+              <wp:positionV relativeFrom="paragraph">
+                <wp:posOffset>-9525</wp:posOffset>
+              </wp:positionV>
+              <wp:extent cx="2990850" cy="695325"/>
+              <wp:effectExtent l="0" t="0" r="19050" b="28575"/>
+              <wp:wrapNone/>
+              <wp:docPr id="1" name="Rectangle 3"/>
+              <wp:cNvGraphicFramePr>
+                <a:graphicFrameLocks xmlns:a="http://schemas.openxmlformats.org/drawingml/2006/main"/>
+              </wp:cNvGraphicFramePr>
+              <a:graphic xmlns:a="http://schemas.openxmlformats.org/drawingml/2006/main">
+                <a:graphicData uri="http://schemas.microsoft.com/office/word/2010/wordprocessingShape">
+                  <wps:wsp>
+                    <wps:cNvSpPr>
+                      <a:spLocks noChangeArrowheads="1"/>
+                    </wps:cNvSpPr>
+                    <wps:spPr bwMode="auto">
+                      <a:xfrm>
+                        <a:off x="0" y="0"/>
+                        <a:ext cx="2990850" cy="695325"/>
+                      </a:xfrm>
+                      <a:prstGeom prst="rect">
+                        <a:avLst/>
+                      </a:prstGeom>
+                      <a:solidFill>
+                        <a:srgbClr val="FFFFFF"/>
+                      </a:solidFill>
+                      <a:ln w="9525">
+                        <a:solidFill>
+                          <a:srgbClr val="000000"/>
+                        </a:solidFill>
+                        <a:miter lim="800000"/>
+                        <a:headEnd/>
+                        <a:tailEnd/>
+                      </a:ln>
+                    </wps:spPr>
+                    <wps:txbx>
+                      <w:txbxContent>
+                        <w:p>
+                          <w:pPr>
+                            <w:jc w:val="center"/>
+                            <w:rPr>
+                              <w:sz w:val="14"/>
+                              <w:szCs w:val="20"/>
+                            </w:rPr>
+                          </w:pPr>
+                          <w:proofErr w:type="gramStart"/>
+                          <w:r>
+                            <w:rPr>
+                              <w:rFonts w:eastAsia="HYGothic-Extra"/>
+                              <w:b/>
+                              <w:lang w:val="en-IN"/>
+                            </w:rPr>
+                            <w:t xml:space="preserve">{{ </w:t>
+                          </w:r>
+                          <w:proofErr w:type="spellStart"/>
+                          <w:r>
+                            <w:rPr>
+                              <w:rFonts w:eastAsia="HYGothic-Extra"/>
+                              <w:b/>
+                              <w:lang w:val="en-IN"/>
+                            </w:rPr>
+                            <w:t>Organization</w:t>
+                          </w:r>
+                          <w:proofErr w:type="gramEnd"/>
+                          <w:r>
+                            <w:rPr>
+                              <w:rFonts w:eastAsia="HYGothic-Extra"/>
+                              <w:b/>
+                              <w:lang w:val="en-IN"/>
+                            </w:rPr>
+                            <w:t>_Name</w:t>
+                          </w:r>
+                          <w:proofErr w:type="spellEnd"/>
+                          <w:r>
+                            <w:rPr>
+                              <w:rFonts w:eastAsia="HYGothic-Extra"/>
+                              <w:b/>
+                              <w:lang w:val="en-IN"/>
+                            </w:rPr>
+                            <w:t xml:space="preserve"> }}</w:t>
+                          </w:r>
+                        </w:p>
+                      </w:txbxContent>
+                    </wps:txbx>
+                    <wps:bodyPr rot="0" vert="horz" wrap="square" lIns="91440" tIns="45720" rIns="91440" bIns="45720" anchor="t" anchorCtr="0" upright="1">
+                      <a:noAutofit/>
+                    </wps:bodyPr>
+                  </wps:wsp>
+                </a:graphicData>
+              </a:graphic>
+              <wp14:sizeRelH relativeFrom="page">
+                <wp14:pctWidth>0</wp14:pctWidth>
+              </wp14:sizeRelH>
+              <wp14:sizeRelV relativeFrom="page">
+                <wp14:pctHeight>0</wp14:pctHeight>
+              </wp14:sizeRelV>
+            </wp:anchor>
+          </w:drawing>
+        </mc:Choice>
+        <mc:Fallback>
+          <w:pict>
+            <v:rect w14:anchorId="00625A44" id="Rectangle 3" o:spid="_x0000_s1026" style="position:absolute;left:0;text-align:left;margin-left:-51pt;margin-top:-.75pt;width:235.5pt;height:54.75pt;z-index:251662336;visibility:visible;mso-wrap-style:square;mso-width-percent:0;mso-height-percent:0;mso-wrap-distance-left:9pt;mso-wrap-distance-top:0;mso-wrap-distance-right:9pt;mso-wrap-distance-bottom:0;mso-position-horizontal:absolute;mso-position-horizontal-relative:text;mso-position-vertical:absolute;mso-position-vertical-relative:text;mso-width-percent:0;mso-height-percent:0;mso-width-relative:page;mso-height-relative:page;v-text-anchor:top" o:gfxdata="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">
+              <v:textbox>
+                <w:txbxContent>
+                  <w:p>
+                    <w:pPr>
+                      <w:jc w:val="center"/>
+                      <w:rPr>
+                        <w:sz w:val="14"/>
+                        <w:szCs w:val="20"/>
+                      </w:rPr>
+                    </w:pPr>
+                    <w:proofErr w:type="gramStart"/>
+                    <w:r>
+                      <w:rPr>
+                        <w:rFonts w:eastAsia="HYGothic-Extra"/>
+                        <w:b/>
+                        <w:lang w:val="en-IN"/>
+                      </w:rPr>
+                      <w:t xml:space="preserve">{{ </w:t>
+                    </w:r>
+                    <w:proofErr w:type="spellStart"/>
+                    <w:r>
+                      <w:rPr>
+                        <w:rFonts w:eastAsia="HYGothic-Extra"/>
+                        <w:b/>
+                        <w:lang w:val="en-IN"/>
+                      </w:rPr>
+                      <w:t>Organization</w:t>
+                    </w:r>
+                    <w:proofErr w:type="gramEnd"/>
+                    <w:r>
+                      <w:rPr>
+                        <w:rFonts w:eastAsia="HYGothic-Extra"/>
+                        <w:b/>
+                        <w:lang w:val="en-IN"/>
+                      </w:rPr>
+                      <w:t>_Name</w:t>
+                    </w:r>
+                    <w:proofErr w:type="spellEnd"/>
+                    <w:r>
+                      <w:rPr>
+                        <w:rFonts w:eastAsia="HYGothic-Extra"/>
+                        <w:b/>
+                        <w:lang w:val="en-IN"/>
+                      </w:rPr>
+                      <w:t xml:space="preserve"> }}</w:t>
+                    </w:r>
+                  </w:p>
+                </w:txbxContent>
+              </v:textbox>
+            </v:rect>
+          </w:pict>
+        </mc:Fallback>
+      </mc:AlternateContent>
+    </w:r>
     <w:r>
       <w:rPr>
         <w:b/>
@@ -24980,121 +25170,6 @@
     </w:r>
     <w:r>
       <w:rPr>
-        <w:noProof/>
-        <w:sz w:val="30"/>
-        <w:lang w:val="en-US"/>
-      </w:rPr>
-      <mc:AlternateContent>
-        <mc:Choice Requires="wps">
-          <w:drawing>
-            <wp:anchor distT="0" distB="0" distL="114300" distR="114300" simplePos="0" relativeHeight="251659264" behindDoc="0" locked="0" layoutInCell="1" allowOverlap="1" wp14:anchorId="41133665" wp14:editId="191AA446">
-              <wp:simplePos x="0" y="0"/>
-              <wp:positionH relativeFrom="column">
-                <wp:posOffset>-540688</wp:posOffset>
-              </wp:positionH>
-              <wp:positionV relativeFrom="paragraph">
-                <wp:posOffset>10988</wp:posOffset>
-              </wp:positionV>
-              <wp:extent cx="1955552" cy="480060"/>
-              <wp:effectExtent l="0" t="0" r="26035" b="15240"/>
-              <wp:wrapNone/>
-              <wp:docPr id="1" name="Rectangle 3"/>
-              <wp:cNvGraphicFramePr>
-                <a:graphicFrameLocks xmlns:a="http://schemas.openxmlformats.org/drawingml/2006/main"/>
-              </wp:cNvGraphicFramePr>
-              <a:graphic xmlns:a="http://schemas.openxmlformats.org/drawingml/2006/main">
-                <a:graphicData uri="http://schemas.microsoft.com/office/word/2010/wordprocessingShape">
-                  <wps:wsp>
-                    <wps:cNvSpPr>
-                      <a:spLocks noChangeArrowheads="1"/>
-                    </wps:cNvSpPr>
-                    <wps:spPr bwMode="auto">
-                      <a:xfrm>
-                        <a:off x="0" y="0"/>
-                        <a:ext cx="1955552" cy="480060"/>
-                      </a:xfrm>
-                      <a:prstGeom prst="rect">
-                        <a:avLst/>
-                      </a:prstGeom>
-                      <a:solidFill>
-                        <a:srgbClr val="FFFFFF"/>
-                      </a:solidFill>
-                      <a:ln w="9525">
-                        <a:solidFill>
-                          <a:srgbClr val="000000"/>
-                        </a:solidFill>
-                        <a:miter lim="800000"/>
-                        <a:headEnd/>
-                        <a:tailEnd/>
-                      </a:ln>
-                    </wps:spPr>
-                    <wps:txbx>
-                      <w:txbxContent>
-                        <w:p>
-                          <w:pPr>
-                            <w:jc w:val="center"/>
-                            <w:rPr>
-                              <w:b/>
-                              <w:sz w:val="32"/>
-                            </w:rPr>
-                          </w:pPr>
-                          <w:r>
-                            <w:rPr>
-                              <w:rFonts w:eastAsia="Dotum"/>
-                              <w:b/>
-                              <w:szCs w:val="20"/>
-                            </w:rPr>
-                            <w:t xml:space="preserve">Organization Name </w:t>
-                          </w:r>
-                        </w:p>
-                      </w:txbxContent>
-                    </wps:txbx>
-                    <wps:bodyPr rot="0" vert="horz" wrap="square" lIns="91440" tIns="45720" rIns="91440" bIns="45720" anchor="t" anchorCtr="0" upright="1">
-                      <a:noAutofit/>
-                    </wps:bodyPr>
-                  </wps:wsp>
-                </a:graphicData>
-              </a:graphic>
-              <wp14:sizeRelH relativeFrom="page">
-                <wp14:pctWidth>0</wp14:pctWidth>
-              </wp14:sizeRelH>
-              <wp14:sizeRelV relativeFrom="page">
-                <wp14:pctHeight>0</wp14:pctHeight>
-              </wp14:sizeRelV>
-            </wp:anchor>
-          </w:drawing>
-        </mc:Choice>
-        <mc:Fallback>
-          <w:pict>
-            <v:rect w14:anchorId="41133665" id="Rectangle 3" o:spid="_x0000_s1026" style="position:absolute;left:0;text-align:left;margin-left:-42.55pt;margin-top:.85pt;width:154pt;height:37.8pt;z-index:251659264;visibility:visible;mso-wrap-style:square;mso-width-percent:0;mso-height-percent:0;mso-wrap-distance-left:9pt;mso-wrap-distance-top:0;mso-wrap-distance-right:9pt;mso-wrap-distance-bottom:0;mso-position-horizontal:absolute;mso-position-horizontal-relative:text;mso-position-vertical:absolute;mso-position-vertical-relative:text;mso-width-percent:0;mso-height-percent:0;mso-width-relative:page;mso-height-relative:page;v-text-anchor:top" o:gfxdata="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">
-              <v:textbox>
-                <w:txbxContent>
-                  <w:p>
-                    <w:pPr>
-                      <w:jc w:val="center"/>
-                      <w:rPr>
-                        <w:b/>
-                        <w:sz w:val="32"/>
-                      </w:rPr>
-                    </w:pPr>
-                    <w:r>
-                      <w:rPr>
-                        <w:rFonts w:eastAsia="Dotum"/>
-                        <w:b/>
-                        <w:szCs w:val="20"/>
-                      </w:rPr>
-                      <w:t xml:space="preserve">Organization Name </w:t>
-                    </w:r>
-                  </w:p>
-                </w:txbxContent>
-              </v:textbox>
-            </v:rect>
-          </w:pict>
-        </mc:Fallback>
-      </mc:AlternateContent>
-    </w:r>
-    <w:r>
-      <w:rPr>
         <w:rFonts w:ascii="Times New Roman" w:hAnsi="Times New Roman"/>
         <w:b/>
         <w:sz w:val="28"/>
@@ -25138,7 +25213,10 @@
       </w:tabs>
     </w:pPr>
   </w:p>
-  <w:p/>
+  <w:p>
+    <w:bookmarkStart w:id="0" w:name="_GoBack"/>
+    <w:bookmarkEnd w:id="0"/>
+  </w:p>
   <w:p/>
   <w:p/>
   <w:p/>

--- a/backend/templates/OHSMS_checklist.docx
+++ b/backend/templates/OHSMS_checklist.docx
@@ -418,7 +418,6 @@
             <w:pPr>
               <w:spacing w:line="214" w:lineRule="auto"/>
               <w:ind w:left="3" w:right="20"/>
-              <w:jc w:val="both"/>
               <w:rPr>
                 <w:rFonts w:eastAsia="Cambria"/>
                 <w:bCs/>
@@ -433,9 +432,9 @@
                 <w:sz w:val="20"/>
                 <w:szCs w:val="20"/>
               </w:rPr>
-              <w:t xml:space="preserve">Organizations has established, document, maintain and implement the OH&amp;S Manual, ref.: </w:t>
-            </w:r>
-            <w:proofErr w:type="gramStart"/>
+              <w:t xml:space="preserve">Organizations has established, document, maintain and implement the OH&amp;S Manual, ref.: {{ </w:t>
+            </w:r>
+            <w:proofErr w:type="spellStart"/>
             <w:r>
               <w:rPr>
                 <w:rFonts w:eastAsia="Cambria"/>
@@ -443,7 +442,17 @@
                 <w:sz w:val="20"/>
                 <w:szCs w:val="20"/>
               </w:rPr>
-              <w:t xml:space="preserve">{{ </w:t>
+              <w:t>manual_number</w:t>
+            </w:r>
+            <w:proofErr w:type="spellEnd"/>
+            <w:r>
+              <w:rPr>
+                <w:rFonts w:eastAsia="Cambria"/>
+                <w:bCs/>
+                <w:sz w:val="20"/>
+                <w:szCs w:val="20"/>
+              </w:rPr>
+              <w:t xml:space="preserve"> }}, Date: {{ </w:t>
             </w:r>
             <w:proofErr w:type="spellStart"/>
             <w:r>
@@ -453,9 +462,9 @@
                 <w:sz w:val="20"/>
                 <w:szCs w:val="20"/>
               </w:rPr>
-              <w:t>manual</w:t>
-            </w:r>
-            <w:proofErr w:type="gramEnd"/>
+              <w:t>manual_date</w:t>
+            </w:r>
+            <w:proofErr w:type="spellEnd"/>
             <w:r>
               <w:rPr>
                 <w:rFonts w:eastAsia="Cambria"/>
@@ -463,9 +472,9 @@
                 <w:sz w:val="20"/>
                 <w:szCs w:val="20"/>
               </w:rPr>
-              <w:t>_number</w:t>
-            </w:r>
-            <w:proofErr w:type="spellEnd"/>
+              <w:t xml:space="preserve"> }}. OH&amp;S Procedures, ref.: {{ </w:t>
+            </w:r>
+            <w:proofErr w:type="spellStart"/>
             <w:r>
               <w:rPr>
                 <w:rFonts w:eastAsia="Cambria"/>
@@ -473,57 +482,7 @@
                 <w:sz w:val="20"/>
                 <w:szCs w:val="20"/>
               </w:rPr>
-              <w:t xml:space="preserve"> }}, Date: {{ </w:t>
-            </w:r>
-            <w:proofErr w:type="spellStart"/>
-            <w:r>
-              <w:rPr>
-                <w:rFonts w:eastAsia="Cambria"/>
-                <w:bCs/>
-                <w:sz w:val="20"/>
-                <w:szCs w:val="20"/>
-              </w:rPr>
-              <w:t>manual_date</w:t>
-            </w:r>
-            <w:proofErr w:type="spellEnd"/>
-            <w:r>
-              <w:rPr>
-                <w:rFonts w:eastAsia="Cambria"/>
-                <w:bCs/>
-                <w:sz w:val="20"/>
-                <w:szCs w:val="20"/>
-              </w:rPr>
-              <w:t xml:space="preserve"> }}. OH&amp;S Procedures, ref.: </w:t>
-            </w:r>
-            <w:proofErr w:type="gramStart"/>
-            <w:r>
-              <w:rPr>
-                <w:rFonts w:eastAsia="Cambria"/>
-                <w:bCs/>
-                <w:sz w:val="20"/>
-                <w:szCs w:val="20"/>
-              </w:rPr>
-              <w:t xml:space="preserve">{{ </w:t>
-            </w:r>
-            <w:proofErr w:type="spellStart"/>
-            <w:r>
-              <w:rPr>
-                <w:rFonts w:eastAsia="Cambria"/>
-                <w:bCs/>
-                <w:sz w:val="20"/>
-                <w:szCs w:val="20"/>
-              </w:rPr>
-              <w:t>procedure</w:t>
-            </w:r>
-            <w:proofErr w:type="gramEnd"/>
-            <w:r>
-              <w:rPr>
-                <w:rFonts w:eastAsia="Cambria"/>
-                <w:bCs/>
-                <w:sz w:val="20"/>
-                <w:szCs w:val="20"/>
-              </w:rPr>
-              <w:t>_number</w:t>
+              <w:t>procedure_number</w:t>
             </w:r>
             <w:proofErr w:type="spellEnd"/>
             <w:r>
@@ -560,7 +519,6 @@
             <w:pPr>
               <w:spacing w:line="214" w:lineRule="auto"/>
               <w:ind w:left="3" w:right="20"/>
-              <w:jc w:val="both"/>
               <w:rPr>
                 <w:rFonts w:eastAsia="Cambria"/>
                 <w:bCs/>
@@ -573,7 +531,6 @@
             <w:pPr>
               <w:spacing w:line="214" w:lineRule="auto"/>
               <w:ind w:left="3" w:right="20"/>
-              <w:jc w:val="both"/>
               <w:rPr>
                 <w:rFonts w:eastAsia="Cambria"/>
                 <w:bCs/>
@@ -588,34 +545,13 @@
                 <w:sz w:val="20"/>
                 <w:szCs w:val="20"/>
               </w:rPr>
-              <w:t xml:space="preserve">The organization internal and external issue was verified in this documents Ref: </w:t>
-            </w:r>
-            <w:proofErr w:type="gramStart"/>
-            <w:r>
-              <w:rPr>
-                <w:rFonts w:eastAsia="Cambria"/>
-                <w:bCs/>
-                <w:sz w:val="20"/>
-                <w:szCs w:val="20"/>
-              </w:rPr>
-              <w:t>{{ INTERNAL</w:t>
-            </w:r>
-            <w:proofErr w:type="gramEnd"/>
-            <w:r>
-              <w:rPr>
-                <w:rFonts w:eastAsia="Cambria"/>
-                <w:bCs/>
-                <w:sz w:val="20"/>
-                <w:szCs w:val="20"/>
-              </w:rPr>
-              <w:t>_ISSUE_NO }}</w:t>
+              <w:t>The organization internal and external issue was verified in this documents Ref: {{ INTERNAL_ISSUE_NO }}</w:t>
             </w:r>
           </w:p>
           <w:p>
             <w:pPr>
               <w:spacing w:line="214" w:lineRule="auto"/>
               <w:ind w:left="3" w:right="20"/>
-              <w:jc w:val="both"/>
               <w:rPr>
                 <w:rFonts w:eastAsia="Cambria"/>
                 <w:bCs/>
@@ -637,7 +573,6 @@
             <w:pPr>
               <w:spacing w:line="214" w:lineRule="auto"/>
               <w:ind w:left="3" w:right="20"/>
-              <w:jc w:val="both"/>
               <w:rPr>
                 <w:rFonts w:eastAsia="Cambria"/>
                 <w:bCs/>
@@ -652,34 +587,13 @@
                 <w:sz w:val="20"/>
                 <w:szCs w:val="20"/>
               </w:rPr>
-              <w:t xml:space="preserve">Internal Issue: </w:t>
-            </w:r>
-            <w:proofErr w:type="gramStart"/>
-            <w:r>
-              <w:rPr>
-                <w:rFonts w:eastAsia="Cambria"/>
-                <w:bCs/>
-                <w:sz w:val="20"/>
-                <w:szCs w:val="20"/>
-              </w:rPr>
-              <w:t>{{ INTERNAL</w:t>
-            </w:r>
-            <w:proofErr w:type="gramEnd"/>
-            <w:r>
-              <w:rPr>
-                <w:rFonts w:eastAsia="Cambria"/>
-                <w:bCs/>
-                <w:sz w:val="20"/>
-                <w:szCs w:val="20"/>
-              </w:rPr>
-              <w:t xml:space="preserve">_ISSUE }} </w:t>
+              <w:t xml:space="preserve">Internal Issue: {{ INTERNAL_ISSUE }} </w:t>
             </w:r>
           </w:p>
           <w:p>
             <w:pPr>
               <w:spacing w:line="214" w:lineRule="auto"/>
               <w:ind w:left="3" w:right="20"/>
-              <w:jc w:val="both"/>
               <w:rPr>
                 <w:rFonts w:eastAsia="Cambria"/>
                 <w:bCs/>
@@ -692,7 +606,6 @@
             <w:pPr>
               <w:spacing w:line="214" w:lineRule="auto"/>
               <w:ind w:left="3" w:right="20"/>
-              <w:jc w:val="both"/>
               <w:rPr>
                 <w:rFonts w:eastAsia="Cambria"/>
                 <w:bCs/>
@@ -707,27 +620,7 @@
                 <w:sz w:val="20"/>
                 <w:szCs w:val="20"/>
               </w:rPr>
-              <w:t xml:space="preserve">External issue: </w:t>
-            </w:r>
-            <w:proofErr w:type="gramStart"/>
-            <w:r>
-              <w:rPr>
-                <w:rFonts w:eastAsia="Cambria"/>
-                <w:bCs/>
-                <w:sz w:val="20"/>
-                <w:szCs w:val="20"/>
-              </w:rPr>
-              <w:t>{{ EXTERNAL</w:t>
-            </w:r>
-            <w:proofErr w:type="gramEnd"/>
-            <w:r>
-              <w:rPr>
-                <w:rFonts w:eastAsia="Cambria"/>
-                <w:bCs/>
-                <w:sz w:val="20"/>
-                <w:szCs w:val="20"/>
-              </w:rPr>
-              <w:t>_ISSUE }}</w:t>
+              <w:t>External issue: {{ EXTERNAL_ISSUE }}</w:t>
             </w:r>
           </w:p>
           <w:p>
@@ -1036,7 +929,6 @@
             <w:pPr>
               <w:spacing w:line="214" w:lineRule="auto"/>
               <w:ind w:left="3" w:right="20"/>
-              <w:jc w:val="both"/>
               <w:rPr>
                 <w:rFonts w:eastAsia="Cambria"/>
                 <w:bCs/>
@@ -1051,9 +943,9 @@
                 <w:sz w:val="20"/>
                 <w:szCs w:val="20"/>
               </w:rPr>
-              <w:t xml:space="preserve">The organization has identified interested parties within its system, as documented in Ref: </w:t>
-            </w:r>
-            <w:proofErr w:type="gramStart"/>
+              <w:t xml:space="preserve">The organization has identified interested parties within its system, as documented in Ref: {{ </w:t>
+            </w:r>
+            <w:proofErr w:type="spellStart"/>
             <w:r>
               <w:rPr>
                 <w:rFonts w:eastAsia="Cambria"/>
@@ -1061,27 +953,7 @@
                 <w:sz w:val="20"/>
                 <w:szCs w:val="20"/>
               </w:rPr>
-              <w:t xml:space="preserve">{{ </w:t>
-            </w:r>
-            <w:proofErr w:type="spellStart"/>
-            <w:r>
-              <w:rPr>
-                <w:rFonts w:eastAsia="Cambria"/>
-                <w:bCs/>
-                <w:sz w:val="20"/>
-                <w:szCs w:val="20"/>
-              </w:rPr>
-              <w:t>interested</w:t>
-            </w:r>
-            <w:proofErr w:type="gramEnd"/>
-            <w:r>
-              <w:rPr>
-                <w:rFonts w:eastAsia="Cambria"/>
-                <w:bCs/>
-                <w:sz w:val="20"/>
-                <w:szCs w:val="20"/>
-              </w:rPr>
-              <w:t>_parties_NO</w:t>
+              <w:t>interested_parties_NO</w:t>
             </w:r>
             <w:proofErr w:type="spellEnd"/>
             <w:r>
@@ -1098,7 +970,6 @@
             <w:pPr>
               <w:spacing w:line="214" w:lineRule="auto"/>
               <w:ind w:left="3" w:right="20"/>
-              <w:jc w:val="both"/>
               <w:rPr>
                 <w:rFonts w:eastAsia="Cambria"/>
                 <w:bCs/>
@@ -1111,7 +982,6 @@
             <w:pPr>
               <w:spacing w:line="214" w:lineRule="auto"/>
               <w:ind w:left="3" w:right="20"/>
-              <w:jc w:val="both"/>
               <w:rPr>
                 <w:rFonts w:eastAsia="Cambria"/>
                 <w:bCs/>
@@ -1126,9 +996,9 @@
                 <w:sz w:val="20"/>
                 <w:szCs w:val="20"/>
               </w:rPr>
-              <w:t xml:space="preserve">Interested Parties: </w:t>
-            </w:r>
-            <w:proofErr w:type="gramStart"/>
+              <w:t xml:space="preserve">Interested Parties: {{ </w:t>
+            </w:r>
+            <w:proofErr w:type="spellStart"/>
             <w:r>
               <w:rPr>
                 <w:rFonts w:eastAsia="Cambria"/>
@@ -1136,27 +1006,7 @@
                 <w:sz w:val="20"/>
                 <w:szCs w:val="20"/>
               </w:rPr>
-              <w:t xml:space="preserve">{{ </w:t>
-            </w:r>
-            <w:proofErr w:type="spellStart"/>
-            <w:r>
-              <w:rPr>
-                <w:rFonts w:eastAsia="Cambria"/>
-                <w:bCs/>
-                <w:sz w:val="20"/>
-                <w:szCs w:val="20"/>
-              </w:rPr>
-              <w:t>interested</w:t>
-            </w:r>
-            <w:proofErr w:type="gramEnd"/>
-            <w:r>
-              <w:rPr>
-                <w:rFonts w:eastAsia="Cambria"/>
-                <w:bCs/>
-                <w:sz w:val="20"/>
-                <w:szCs w:val="20"/>
-              </w:rPr>
-              <w:t>_parties</w:t>
+              <w:t>interested_parties</w:t>
             </w:r>
             <w:proofErr w:type="spellEnd"/>
             <w:r>
@@ -1391,25 +1241,7 @@
                 <w:sz w:val="20"/>
                 <w:szCs w:val="20"/>
               </w:rPr>
-              <w:t xml:space="preserve">b) </w:t>
-            </w:r>
-            <w:proofErr w:type="gramStart"/>
-            <w:r>
-              <w:rPr>
-                <w:bCs/>
-                <w:sz w:val="20"/>
-                <w:szCs w:val="20"/>
-              </w:rPr>
-              <w:t>take into account</w:t>
-            </w:r>
-            <w:proofErr w:type="gramEnd"/>
-            <w:r>
-              <w:rPr>
-                <w:bCs/>
-                <w:sz w:val="20"/>
-                <w:szCs w:val="20"/>
-              </w:rPr>
-              <w:t xml:space="preserve"> the requirements referred to in 4.2;</w:t>
+              <w:t>b) take into account the requirements referred to in 4.2;</w:t>
             </w:r>
           </w:p>
           <w:p>
@@ -1429,25 +1261,7 @@
                 <w:sz w:val="20"/>
                 <w:szCs w:val="20"/>
               </w:rPr>
-              <w:t xml:space="preserve">c) </w:t>
-            </w:r>
-            <w:proofErr w:type="gramStart"/>
-            <w:r>
-              <w:rPr>
-                <w:bCs/>
-                <w:sz w:val="20"/>
-                <w:szCs w:val="20"/>
-              </w:rPr>
-              <w:t>Take into account</w:t>
-            </w:r>
-            <w:proofErr w:type="gramEnd"/>
-            <w:r>
-              <w:rPr>
-                <w:bCs/>
-                <w:sz w:val="20"/>
-                <w:szCs w:val="20"/>
-              </w:rPr>
-              <w:t xml:space="preserve"> the planned or performed work-related activities.</w:t>
+              <w:t>c) Take into account the planned or performed work-related activities.</w:t>
             </w:r>
           </w:p>
           <w:p>
@@ -1546,7 +1360,6 @@
           <w:p>
             <w:pPr>
               <w:pStyle w:val="NoSpacing"/>
-              <w:jc w:val="both"/>
               <w:rPr>
                 <w:rFonts w:ascii="Times New Roman" w:eastAsia="BatangChe" w:hAnsi="Times New Roman"/>
                 <w:kern w:val="2"/>
@@ -1569,7 +1382,6 @@
           <w:p>
             <w:pPr>
               <w:pStyle w:val="NoSpacing"/>
-              <w:jc w:val="both"/>
               <w:rPr>
                 <w:rFonts w:ascii="Times New Roman" w:eastAsia="BatangChe" w:hAnsi="Times New Roman"/>
                 <w:kern w:val="2"/>
@@ -1596,9 +1408,9 @@
                 <w:szCs w:val="20"/>
                 <w:lang w:eastAsia="ko-KR"/>
               </w:rPr>
-              <w:t xml:space="preserve">: </w:t>
-            </w:r>
-            <w:proofErr w:type="gramStart"/>
+              <w:t xml:space="preserve">: {{ </w:t>
+            </w:r>
+            <w:proofErr w:type="spellStart"/>
             <w:r>
               <w:rPr>
                 <w:rFonts w:ascii="Times New Roman" w:eastAsia="BatangChe" w:hAnsi="Times New Roman"/>
@@ -1607,29 +1419,7 @@
                 <w:szCs w:val="20"/>
                 <w:lang w:eastAsia="ko-KR"/>
               </w:rPr>
-              <w:t xml:space="preserve">{{ </w:t>
-            </w:r>
-            <w:proofErr w:type="spellStart"/>
-            <w:r>
-              <w:rPr>
-                <w:rFonts w:ascii="Times New Roman" w:eastAsia="BatangChe" w:hAnsi="Times New Roman"/>
-                <w:kern w:val="2"/>
-                <w:sz w:val="20"/>
-                <w:szCs w:val="20"/>
-                <w:lang w:eastAsia="ko-KR"/>
-              </w:rPr>
-              <w:t>Organization</w:t>
-            </w:r>
-            <w:proofErr w:type="gramEnd"/>
-            <w:r>
-              <w:rPr>
-                <w:rFonts w:ascii="Times New Roman" w:eastAsia="BatangChe" w:hAnsi="Times New Roman"/>
-                <w:kern w:val="2"/>
-                <w:sz w:val="20"/>
-                <w:szCs w:val="20"/>
-                <w:lang w:eastAsia="ko-KR"/>
-              </w:rPr>
-              <w:t>_Name</w:t>
+              <w:t>Organization_Name</w:t>
             </w:r>
             <w:proofErr w:type="spellEnd"/>
             <w:r>
@@ -1688,7 +1478,6 @@
           <w:p>
             <w:pPr>
               <w:pStyle w:val="NoSpacing"/>
-              <w:jc w:val="both"/>
               <w:rPr>
                 <w:rFonts w:ascii="Times New Roman" w:eastAsia="BatangChe" w:hAnsi="Times New Roman"/>
                 <w:color w:val="FF0000"/>
@@ -1734,7 +1523,6 @@
               </w:rPr>
               <w:t xml:space="preserve"> </w:t>
             </w:r>
-            <w:proofErr w:type="gramStart"/>
             <w:r>
               <w:rPr>
                 <w:rFonts w:ascii="Times New Roman" w:eastAsia="BatangChe" w:hAnsi="Times New Roman"/>
@@ -1743,10 +1531,12 @@
                 <w:szCs w:val="20"/>
                 <w:lang w:eastAsia="ko-KR"/>
               </w:rPr>
-              <w:t>{{ Address</w:t>
-            </w:r>
-            <w:proofErr w:type="gramEnd"/>
-            <w:r>
+              <w:t>{{ Address }}</w:t>
+            </w:r>
+          </w:p>
+          <w:p>
+            <w:pPr>
+              <w:pStyle w:val="NoSpacing"/>
               <w:rPr>
                 <w:rFonts w:ascii="Times New Roman" w:eastAsia="BatangChe" w:hAnsi="Times New Roman"/>
                 <w:kern w:val="2"/>
@@ -1754,26 +1544,11 @@
                 <w:szCs w:val="20"/>
                 <w:lang w:eastAsia="ko-KR"/>
               </w:rPr>
-              <w:t xml:space="preserve"> }}</w:t>
-            </w:r>
+            </w:pPr>
           </w:p>
           <w:p>
             <w:pPr>
               <w:pStyle w:val="NoSpacing"/>
-              <w:jc w:val="both"/>
-              <w:rPr>
-                <w:rFonts w:ascii="Times New Roman" w:eastAsia="BatangChe" w:hAnsi="Times New Roman"/>
-                <w:kern w:val="2"/>
-                <w:sz w:val="20"/>
-                <w:szCs w:val="20"/>
-                <w:lang w:eastAsia="ko-KR"/>
-              </w:rPr>
-            </w:pPr>
-          </w:p>
-          <w:p>
-            <w:pPr>
-              <w:pStyle w:val="NoSpacing"/>
-              <w:jc w:val="both"/>
               <w:rPr>
                 <w:rFonts w:ascii="Times New Roman" w:eastAsia="BatangChe" w:hAnsi="Times New Roman"/>
                 <w:color w:val="FF0000"/>
@@ -1826,7 +1601,6 @@
               </w:rPr>
               <w:t xml:space="preserve"> </w:t>
             </w:r>
-            <w:proofErr w:type="gramStart"/>
             <w:r>
               <w:rPr>
                 <w:rFonts w:ascii="Times New Roman" w:eastAsia="BatangChe" w:hAnsi="Times New Roman"/>
@@ -1848,9 +1622,9 @@
                 <w:szCs w:val="20"/>
                 <w:lang w:eastAsia="ko-KR"/>
               </w:rPr>
-              <w:t>Temp</w:t>
-            </w:r>
-            <w:proofErr w:type="gramEnd"/>
+              <w:t>Temp_Address</w:t>
+            </w:r>
+            <w:proofErr w:type="spellEnd"/>
             <w:r>
               <w:rPr>
                 <w:rFonts w:ascii="Times New Roman" w:eastAsia="BatangChe" w:hAnsi="Times New Roman"/>
@@ -1860,25 +1634,12 @@
                 <w:szCs w:val="20"/>
                 <w:lang w:eastAsia="ko-KR"/>
               </w:rPr>
-              <w:t>_Address</w:t>
-            </w:r>
-            <w:proofErr w:type="spellEnd"/>
-            <w:r>
-              <w:rPr>
-                <w:rFonts w:ascii="Times New Roman" w:eastAsia="BatangChe" w:hAnsi="Times New Roman"/>
-                <w:color w:val="000000" w:themeColor="text1"/>
-                <w:kern w:val="2"/>
-                <w:sz w:val="20"/>
-                <w:szCs w:val="20"/>
-                <w:lang w:eastAsia="ko-KR"/>
-              </w:rPr>
               <w:t xml:space="preserve"> }}</w:t>
             </w:r>
           </w:p>
           <w:p>
             <w:pPr>
               <w:pStyle w:val="NoSpacing"/>
-              <w:jc w:val="both"/>
               <w:rPr>
                 <w:rFonts w:ascii="Times New Roman" w:eastAsia="BatangChe" w:hAnsi="Times New Roman"/>
                 <w:kern w:val="2"/>
@@ -1911,7 +1672,6 @@
           <w:p>
             <w:pPr>
               <w:pStyle w:val="NoSpacing"/>
-              <w:jc w:val="both"/>
               <w:rPr>
                 <w:rFonts w:ascii="Times New Roman" w:eastAsia="BatangChe" w:hAnsi="Times New Roman"/>
                 <w:kern w:val="2"/>
@@ -1950,7 +1710,6 @@
               </w:rPr>
               <w:tab/>
             </w:r>
-            <w:proofErr w:type="gramStart"/>
             <w:r>
               <w:rPr>
                 <w:rFonts w:ascii="Times New Roman" w:eastAsia="BatangChe" w:hAnsi="Times New Roman"/>
@@ -1970,9 +1729,9 @@
                 <w:szCs w:val="20"/>
                 <w:lang w:eastAsia="ko-KR"/>
               </w:rPr>
-              <w:t>Scope</w:t>
-            </w:r>
-            <w:proofErr w:type="gramEnd"/>
+              <w:t>Scope_s</w:t>
+            </w:r>
+            <w:proofErr w:type="spellEnd"/>
             <w:r>
               <w:rPr>
                 <w:rFonts w:ascii="Times New Roman" w:eastAsia="BatangChe" w:hAnsi="Times New Roman"/>
@@ -1981,9 +1740,8 @@
                 <w:szCs w:val="20"/>
                 <w:lang w:eastAsia="ko-KR"/>
               </w:rPr>
-              <w:t>_s</w:t>
-            </w:r>
-            <w:proofErr w:type="spellEnd"/>
+              <w:t xml:space="preserve"> }}</w:t>
+            </w:r>
             <w:r>
               <w:rPr>
                 <w:rFonts w:ascii="Times New Roman" w:eastAsia="BatangChe" w:hAnsi="Times New Roman"/>
@@ -1992,9 +1750,12 @@
                 <w:szCs w:val="20"/>
                 <w:lang w:eastAsia="ko-KR"/>
               </w:rPr>
-              <w:t xml:space="preserve"> }}</w:t>
-            </w:r>
-            <w:r>
+              <w:tab/>
+            </w:r>
+          </w:p>
+          <w:p>
+            <w:pPr>
+              <w:pStyle w:val="NoSpacing"/>
               <w:rPr>
                 <w:rFonts w:ascii="Times New Roman" w:eastAsia="BatangChe" w:hAnsi="Times New Roman"/>
                 <w:kern w:val="2"/>
@@ -2002,13 +1763,11 @@
                 <w:szCs w:val="20"/>
                 <w:lang w:eastAsia="ko-KR"/>
               </w:rPr>
-              <w:tab/>
-            </w:r>
+            </w:pPr>
           </w:p>
           <w:p>
             <w:pPr>
               <w:pStyle w:val="NoSpacing"/>
-              <w:jc w:val="both"/>
               <w:rPr>
                 <w:rFonts w:ascii="Times New Roman" w:eastAsia="BatangChe" w:hAnsi="Times New Roman"/>
                 <w:kern w:val="2"/>
@@ -2017,11 +1776,7 @@
                 <w:lang w:eastAsia="ko-KR"/>
               </w:rPr>
             </w:pPr>
-          </w:p>
-          <w:p>
-            <w:pPr>
-              <w:pStyle w:val="NoSpacing"/>
-              <w:jc w:val="both"/>
+            <w:r>
               <w:rPr>
                 <w:rFonts w:ascii="Times New Roman" w:eastAsia="BatangChe" w:hAnsi="Times New Roman"/>
                 <w:kern w:val="2"/>
@@ -2029,7 +1784,8 @@
                 <w:szCs w:val="20"/>
                 <w:lang w:eastAsia="ko-KR"/>
               </w:rPr>
-            </w:pPr>
+              <w:t xml:space="preserve">Rerecord was verified in organization manual </w:t>
+            </w:r>
             <w:r>
               <w:rPr>
                 <w:rFonts w:ascii="Times New Roman" w:eastAsia="BatangChe" w:hAnsi="Times New Roman"/>
@@ -2038,7 +1794,7 @@
                 <w:szCs w:val="20"/>
                 <w:lang w:eastAsia="ko-KR"/>
               </w:rPr>
-              <w:t xml:space="preserve">Rerecord was verified in organization manual </w:t>
+              <w:t>Ref:</w:t>
             </w:r>
             <w:r>
               <w:rPr>
@@ -2048,19 +1804,8 @@
                 <w:szCs w:val="20"/>
                 <w:lang w:eastAsia="ko-KR"/>
               </w:rPr>
-              <w:t>Ref:</w:t>
-            </w:r>
-            <w:r>
-              <w:rPr>
-                <w:rFonts w:ascii="Times New Roman" w:eastAsia="BatangChe" w:hAnsi="Times New Roman"/>
-                <w:kern w:val="2"/>
-                <w:sz w:val="20"/>
-                <w:szCs w:val="20"/>
-                <w:lang w:eastAsia="ko-KR"/>
-              </w:rPr>
               <w:t xml:space="preserve"> </w:t>
             </w:r>
-            <w:proofErr w:type="gramStart"/>
             <w:r>
               <w:rPr>
                 <w:rFonts w:ascii="Times New Roman" w:hAnsi="Times New Roman"/>
@@ -2074,15 +1819,7 @@
                 <w:rFonts w:ascii="Times New Roman" w:hAnsi="Times New Roman"/>
                 <w:sz w:val="20"/>
               </w:rPr>
-              <w:t>manual</w:t>
-            </w:r>
-            <w:proofErr w:type="gramEnd"/>
-            <w:r>
-              <w:rPr>
-                <w:rFonts w:ascii="Times New Roman" w:hAnsi="Times New Roman"/>
-                <w:sz w:val="20"/>
-              </w:rPr>
-              <w:t>_date</w:t>
+              <w:t>manual_date</w:t>
             </w:r>
             <w:proofErr w:type="spellEnd"/>
             <w:r>
@@ -2330,9 +2067,9 @@
                 <w:sz w:val="20"/>
                 <w:szCs w:val="18"/>
               </w:rPr>
-              <w:t xml:space="preserve">The organization process was verified in this organization manual procedure Ref: </w:t>
-            </w:r>
-            <w:proofErr w:type="gramStart"/>
+              <w:t xml:space="preserve">The organization process was verified in this organization manual procedure Ref: {{ </w:t>
+            </w:r>
+            <w:proofErr w:type="spellStart"/>
             <w:r>
               <w:rPr>
                 <w:rFonts w:eastAsia="Cambria"/>
@@ -2340,27 +2077,7 @@
                 <w:sz w:val="20"/>
                 <w:szCs w:val="18"/>
               </w:rPr>
-              <w:t xml:space="preserve">{{ </w:t>
-            </w:r>
-            <w:proofErr w:type="spellStart"/>
-            <w:r>
-              <w:rPr>
-                <w:rFonts w:eastAsia="Cambria"/>
-                <w:bCs/>
-                <w:sz w:val="20"/>
-                <w:szCs w:val="18"/>
-              </w:rPr>
-              <w:t>manual</w:t>
-            </w:r>
-            <w:proofErr w:type="gramEnd"/>
-            <w:r>
-              <w:rPr>
-                <w:rFonts w:eastAsia="Cambria"/>
-                <w:bCs/>
-                <w:sz w:val="20"/>
-                <w:szCs w:val="18"/>
-              </w:rPr>
-              <w:t>_number</w:t>
+              <w:t>manual_number</w:t>
             </w:r>
             <w:proofErr w:type="spellEnd"/>
             <w:r>
@@ -2417,7 +2134,6 @@
                 <w:szCs w:val="18"/>
               </w:rPr>
             </w:pPr>
-            <w:proofErr w:type="gramStart"/>
             <w:r>
               <w:rPr>
                 <w:rFonts w:eastAsia="Cambria"/>
@@ -2425,18 +2141,21 @@
                 <w:sz w:val="20"/>
                 <w:szCs w:val="18"/>
               </w:rPr>
-              <w:t>{{ PROCESS</w:t>
-            </w:r>
-            <w:proofErr w:type="gramEnd"/>
-            <w:r>
+              <w:t>{{ PROCESS }}</w:t>
+            </w:r>
+          </w:p>
+          <w:p>
+            <w:pPr>
+              <w:tabs>
+                <w:tab w:val="left" w:pos="8595"/>
+              </w:tabs>
               <w:rPr>
                 <w:rFonts w:eastAsia="Cambria"/>
                 <w:bCs/>
                 <w:sz w:val="20"/>
                 <w:szCs w:val="18"/>
               </w:rPr>
-              <w:t xml:space="preserve"> }}</w:t>
-            </w:r>
+            </w:pPr>
           </w:p>
           <w:p>
             <w:pPr>
@@ -2450,19 +2169,17 @@
                 <w:szCs w:val="18"/>
               </w:rPr>
             </w:pPr>
-          </w:p>
-          <w:p>
-            <w:pPr>
-              <w:tabs>
-                <w:tab w:val="left" w:pos="8595"/>
-              </w:tabs>
+            <w:r>
               <w:rPr>
                 <w:rFonts w:eastAsia="Cambria"/>
                 <w:bCs/>
                 <w:sz w:val="20"/>
                 <w:szCs w:val="18"/>
               </w:rPr>
-            </w:pPr>
+              <w:lastRenderedPageBreak/>
+              <w:t xml:space="preserve">Process Related Records process flow chart, Sop, and in process inspection check point was verified in manual Ref: {{ </w:t>
+            </w:r>
+            <w:proofErr w:type="spellStart"/>
             <w:r>
               <w:rPr>
                 <w:rFonts w:eastAsia="Cambria"/>
@@ -2470,38 +2187,7 @@
                 <w:sz w:val="20"/>
                 <w:szCs w:val="18"/>
               </w:rPr>
-              <w:lastRenderedPageBreak/>
-              <w:t xml:space="preserve">Process Related Records process flow chart, Sop, and in process inspection check point was verified in manual Ref: </w:t>
-            </w:r>
-            <w:proofErr w:type="gramStart"/>
-            <w:r>
-              <w:rPr>
-                <w:rFonts w:eastAsia="Cambria"/>
-                <w:bCs/>
-                <w:sz w:val="20"/>
-                <w:szCs w:val="18"/>
-              </w:rPr>
-              <w:t xml:space="preserve">{{ </w:t>
-            </w:r>
-            <w:proofErr w:type="spellStart"/>
-            <w:r>
-              <w:rPr>
-                <w:rFonts w:eastAsia="Cambria"/>
-                <w:bCs/>
-                <w:sz w:val="20"/>
-                <w:szCs w:val="18"/>
-              </w:rPr>
-              <w:t>procedure</w:t>
-            </w:r>
-            <w:proofErr w:type="gramEnd"/>
-            <w:r>
-              <w:rPr>
-                <w:rFonts w:eastAsia="Cambria"/>
-                <w:bCs/>
-                <w:sz w:val="20"/>
-                <w:szCs w:val="18"/>
-              </w:rPr>
-              <w:t>_number</w:t>
+              <w:t>procedure_number</w:t>
             </w:r>
             <w:proofErr w:type="spellEnd"/>
             <w:r>
@@ -2864,21 +2550,7 @@
               <w:rPr>
                 <w:sz w:val="20"/>
               </w:rPr>
-              <w:t xml:space="preserve">management system </w:t>
-            </w:r>
-            <w:proofErr w:type="gramStart"/>
-            <w:r>
-              <w:rPr>
-                <w:sz w:val="20"/>
-              </w:rPr>
-              <w:t>are</w:t>
-            </w:r>
-            <w:proofErr w:type="gramEnd"/>
-            <w:r>
-              <w:rPr>
-                <w:sz w:val="20"/>
-              </w:rPr>
-              <w:t xml:space="preserve"> available;</w:t>
+              <w:t>management system are available;</w:t>
             </w:r>
           </w:p>
           <w:p>
@@ -2964,16 +2636,8 @@
               <w:rPr>
                 <w:sz w:val="20"/>
               </w:rPr>
-              <w:t xml:space="preserve">) supporting other relevant management roles to demonstrate their leadership as it applies to </w:t>
-            </w:r>
-            <w:proofErr w:type="gramStart"/>
-            <w:r>
-              <w:rPr>
-                <w:sz w:val="20"/>
-              </w:rPr>
-              <w:t>their</w:t>
-            </w:r>
-            <w:proofErr w:type="gramEnd"/>
+              <w:t>) supporting other relevant management roles to demonstrate their leadership as it applies to their</w:t>
+            </w:r>
           </w:p>
           <w:p>
             <w:pPr>
@@ -3394,25 +3058,7 @@
                 <w:sz w:val="20"/>
                 <w:szCs w:val="18"/>
               </w:rPr>
-              <w:t xml:space="preserve">injury and ill health and </w:t>
-            </w:r>
-            <w:proofErr w:type="gramStart"/>
-            <w:r>
-              <w:rPr>
-                <w:bCs/>
-                <w:sz w:val="20"/>
-                <w:szCs w:val="18"/>
-              </w:rPr>
-              <w:t>is</w:t>
-            </w:r>
-            <w:proofErr w:type="gramEnd"/>
-            <w:r>
-              <w:rPr>
-                <w:bCs/>
-                <w:sz w:val="20"/>
-                <w:szCs w:val="18"/>
-              </w:rPr>
-              <w:t xml:space="preserve"> appropriate to the purpose, size and context of the organization</w:t>
+              <w:t>injury and ill health and is appropriate to the purpose, size and context of the organization</w:t>
             </w:r>
           </w:p>
           <w:p>
@@ -5079,13 +4725,11 @@
           </w:p>
           <w:p>
             <w:pPr>
-              <w:jc w:val="both"/>
-              <w:rPr>
-                <w:sz w:val="20"/>
-                <w:szCs w:val="20"/>
-              </w:rPr>
-            </w:pPr>
-            <w:proofErr w:type="gramStart"/>
+              <w:rPr>
+                <w:sz w:val="20"/>
+                <w:szCs w:val="20"/>
+              </w:rPr>
+            </w:pPr>
             <w:r>
               <w:rPr>
                 <w:sz w:val="20"/>
@@ -5099,7 +4743,6 @@
               </w:rPr>
               <w:t>Consultation</w:t>
             </w:r>
-            <w:proofErr w:type="gramEnd"/>
             <w:r>
               <w:rPr>
                 <w:sz w:val="20"/>
@@ -5555,25 +5198,7 @@
                 <w:sz w:val="20"/>
                 <w:szCs w:val="18"/>
               </w:rPr>
-              <w:t xml:space="preserve">outcomes that need to be addressed, the organization shall </w:t>
-            </w:r>
-            <w:proofErr w:type="gramStart"/>
-            <w:r>
-              <w:rPr>
-                <w:bCs/>
-                <w:sz w:val="20"/>
-                <w:szCs w:val="18"/>
-              </w:rPr>
-              <w:t>take into account</w:t>
-            </w:r>
-            <w:proofErr w:type="gramEnd"/>
-            <w:r>
-              <w:rPr>
-                <w:bCs/>
-                <w:sz w:val="20"/>
-                <w:szCs w:val="18"/>
-              </w:rPr>
-              <w:t>:</w:t>
+              <w:t>outcomes that need to be addressed, the organization shall take into account:</w:t>
             </w:r>
           </w:p>
           <w:p>
@@ -5927,25 +5552,7 @@
                 <w:sz w:val="20"/>
                 <w:szCs w:val="18"/>
               </w:rPr>
-              <w:t xml:space="preserve">The organization action to address risk and opportunities and hazards are properly define in Hazard Identification Risk Analysis (HIRA) Register seen in this Ref: </w:t>
-            </w:r>
-            <w:proofErr w:type="gramStart"/>
-            <w:r>
-              <w:rPr>
-                <w:bCs/>
-                <w:sz w:val="20"/>
-                <w:szCs w:val="18"/>
-              </w:rPr>
-              <w:t>{{ HIRA</w:t>
-            </w:r>
-            <w:proofErr w:type="gramEnd"/>
-            <w:r>
-              <w:rPr>
-                <w:bCs/>
-                <w:sz w:val="20"/>
-                <w:szCs w:val="18"/>
-              </w:rPr>
-              <w:t>_NO }}</w:t>
+              <w:t>The organization action to address risk and opportunities and hazards are properly define in Hazard Identification Risk Analysis (HIRA) Register seen in this Ref: {{ HIRA_NO }}</w:t>
             </w:r>
           </w:p>
           <w:p>
@@ -5983,7 +5590,6 @@
                 <w:szCs w:val="18"/>
               </w:rPr>
             </w:pPr>
-            <w:proofErr w:type="gramStart"/>
             <w:r>
               <w:rPr>
                 <w:bCs/>
@@ -5999,16 +5605,7 @@
                 <w:sz w:val="20"/>
                 <w:szCs w:val="18"/>
               </w:rPr>
-              <w:t>risk</w:t>
-            </w:r>
-            <w:proofErr w:type="gramEnd"/>
-            <w:r>
-              <w:rPr>
-                <w:bCs/>
-                <w:sz w:val="20"/>
-                <w:szCs w:val="18"/>
-              </w:rPr>
-              <w:t>_AND_MITIGATION</w:t>
+              <w:t>risk_AND_MITIGATION</w:t>
             </w:r>
             <w:proofErr w:type="spellEnd"/>
             <w:r>
@@ -6083,7 +5680,6 @@
                 <w:szCs w:val="18"/>
               </w:rPr>
             </w:pPr>
-            <w:proofErr w:type="gramStart"/>
             <w:r>
               <w:rPr>
                 <w:bCs/>
@@ -6099,16 +5695,7 @@
                 <w:sz w:val="20"/>
                 <w:szCs w:val="18"/>
               </w:rPr>
-              <w:t>HIRA</w:t>
-            </w:r>
-            <w:proofErr w:type="gramEnd"/>
-            <w:r>
-              <w:rPr>
-                <w:bCs/>
-                <w:sz w:val="20"/>
-                <w:szCs w:val="18"/>
-              </w:rPr>
-              <w:t>_Comments</w:t>
+              <w:t>HIRA_Comments</w:t>
             </w:r>
             <w:proofErr w:type="spellEnd"/>
             <w:r>
@@ -6433,64 +6020,48 @@
               <w:rPr>
                 <w:bCs/>
                 <w:color w:val="92D050"/>
+                <w:sz w:val="20"/>
+                <w:szCs w:val="18"/>
+              </w:rPr>
+            </w:pPr>
+            <w:r>
+              <w:rPr>
+                <w:bCs/>
+                <w:sz w:val="20"/>
+                <w:szCs w:val="18"/>
+              </w:rPr>
+              <w:t xml:space="preserve">{{ </w:t>
+            </w:r>
+            <w:proofErr w:type="spellStart"/>
+            <w:r>
+              <w:rPr>
+                <w:bCs/>
+                <w:sz w:val="20"/>
+                <w:szCs w:val="18"/>
+              </w:rPr>
+              <w:t>Hazard_identification</w:t>
+            </w:r>
+            <w:proofErr w:type="spellEnd"/>
+            <w:r>
+              <w:rPr>
+                <w:bCs/>
+                <w:sz w:val="20"/>
+                <w:szCs w:val="18"/>
+              </w:rPr>
+              <w:t xml:space="preserve"> }}</w:t>
+            </w:r>
+          </w:p>
+          <w:p>
+            <w:pPr>
+              <w:rPr>
+                <w:b/>
+                <w:bCs/>
                 <w:sz w:val="22"/>
                 <w:szCs w:val="18"/>
               </w:rPr>
             </w:pPr>
-            <w:proofErr w:type="gramStart"/>
-            <w:r>
-              <w:rPr>
-                <w:bCs/>
-                <w:sz w:val="22"/>
-                <w:szCs w:val="18"/>
-              </w:rPr>
-              <w:t xml:space="preserve">{{ </w:t>
-            </w:r>
-            <w:proofErr w:type="spellStart"/>
-            <w:r>
-              <w:rPr>
-                <w:bCs/>
-                <w:sz w:val="22"/>
-                <w:szCs w:val="18"/>
-              </w:rPr>
-              <w:t>Hazard</w:t>
-            </w:r>
-            <w:proofErr w:type="gramEnd"/>
-            <w:r>
-              <w:rPr>
-                <w:bCs/>
-                <w:sz w:val="22"/>
-                <w:szCs w:val="18"/>
-              </w:rPr>
-              <w:t>_</w:t>
-            </w:r>
-            <w:r>
-              <w:rPr>
-                <w:bCs/>
-                <w:sz w:val="22"/>
-                <w:szCs w:val="18"/>
-              </w:rPr>
-              <w:t>identification</w:t>
-            </w:r>
-            <w:proofErr w:type="spellEnd"/>
-            <w:r>
-              <w:rPr>
-                <w:bCs/>
-                <w:sz w:val="22"/>
-                <w:szCs w:val="18"/>
-              </w:rPr>
-              <w:t xml:space="preserve"> }}</w:t>
-            </w:r>
-          </w:p>
-          <w:p>
-            <w:pPr>
-              <w:rPr>
-                <w:b/>
-                <w:bCs/>
-                <w:sz w:val="22"/>
-                <w:szCs w:val="18"/>
-              </w:rPr>
-            </w:pPr>
+            <w:bookmarkStart w:id="0" w:name="_GoBack"/>
+            <w:bookmarkEnd w:id="0"/>
           </w:p>
         </w:tc>
         <w:tc>
@@ -6571,23 +6142,7 @@
                 <w:sz w:val="20"/>
                 <w:szCs w:val="20"/>
               </w:rPr>
-              <w:t xml:space="preserve">ongoing and proactive. The process(es) shall </w:t>
-            </w:r>
-            <w:proofErr w:type="gramStart"/>
-            <w:r>
-              <w:rPr>
-                <w:sz w:val="20"/>
-                <w:szCs w:val="20"/>
-              </w:rPr>
-              <w:t>take into account</w:t>
-            </w:r>
-            <w:proofErr w:type="gramEnd"/>
-            <w:r>
-              <w:rPr>
-                <w:sz w:val="20"/>
-                <w:szCs w:val="20"/>
-              </w:rPr>
-              <w:t>, but not be limited to:</w:t>
+              <w:t>ongoing and proactive. The process(es) shall take into account, but not be limited to:</w:t>
             </w:r>
           </w:p>
           <w:p>
@@ -7646,29 +7201,18 @@
               <w:tabs>
                 <w:tab w:val="left" w:pos="8595"/>
               </w:tabs>
-              <w:jc w:val="both"/>
-              <w:rPr>
-                <w:sz w:val="20"/>
-                <w:szCs w:val="20"/>
-              </w:rPr>
-            </w:pPr>
-            <w:proofErr w:type="gramStart"/>
-            <w:r>
-              <w:rPr>
-                <w:bCs/>
-                <w:sz w:val="20"/>
-                <w:szCs w:val="18"/>
-              </w:rPr>
-              <w:t>{{ Assessment</w:t>
-            </w:r>
-            <w:proofErr w:type="gramEnd"/>
-            <w:r>
-              <w:rPr>
-                <w:bCs/>
-                <w:sz w:val="20"/>
-                <w:szCs w:val="18"/>
-              </w:rPr>
-              <w:t>_of_OHS</w:t>
+              <w:rPr>
+                <w:sz w:val="20"/>
+                <w:szCs w:val="20"/>
+              </w:rPr>
+            </w:pPr>
+            <w:r>
+              <w:rPr>
+                <w:bCs/>
+                <w:sz w:val="20"/>
+                <w:szCs w:val="18"/>
+              </w:rPr>
+              <w:t>{{ Assessment_of_OHS</w:t>
             </w:r>
             <w:r>
               <w:rPr>
@@ -8046,7 +7590,6 @@
                 <w:szCs w:val="18"/>
               </w:rPr>
             </w:pPr>
-            <w:proofErr w:type="gramStart"/>
             <w:r>
               <w:rPr>
                 <w:bCs/>
@@ -8064,7 +7607,6 @@
               </w:rPr>
               <w:t>Assessment</w:t>
             </w:r>
-            <w:proofErr w:type="gramEnd"/>
             <w:r>
               <w:rPr>
                 <w:bCs/>
@@ -8380,15 +7922,7 @@
                 <w:sz w:val="20"/>
                 <w:szCs w:val="20"/>
               </w:rPr>
-              <w:t xml:space="preserve">Company Name: </w:t>
-            </w:r>
-            <w:proofErr w:type="gramStart"/>
-            <w:r>
-              <w:rPr>
-                <w:sz w:val="20"/>
-                <w:szCs w:val="20"/>
-              </w:rPr>
-              <w:t xml:space="preserve">{{ </w:t>
+              <w:t xml:space="preserve">Company Name: {{ </w:t>
             </w:r>
             <w:proofErr w:type="spellStart"/>
             <w:r>
@@ -8396,15 +7930,7 @@
                 <w:sz w:val="20"/>
                 <w:szCs w:val="20"/>
               </w:rPr>
-              <w:t>Organization</w:t>
-            </w:r>
-            <w:proofErr w:type="gramEnd"/>
-            <w:r>
-              <w:rPr>
-                <w:sz w:val="20"/>
-                <w:szCs w:val="20"/>
-              </w:rPr>
-              <w:t>_Name</w:t>
+              <w:t>Organization_Name</w:t>
             </w:r>
             <w:proofErr w:type="spellEnd"/>
             <w:r>
@@ -8431,23 +7957,7 @@
                 <w:sz w:val="20"/>
                 <w:szCs w:val="20"/>
               </w:rPr>
-              <w:t xml:space="preserve">Address: </w:t>
-            </w:r>
-            <w:proofErr w:type="gramStart"/>
-            <w:r>
-              <w:rPr>
-                <w:sz w:val="20"/>
-                <w:szCs w:val="20"/>
-              </w:rPr>
-              <w:t>{{ Address</w:t>
-            </w:r>
-            <w:proofErr w:type="gramEnd"/>
-            <w:r>
-              <w:rPr>
-                <w:sz w:val="20"/>
-                <w:szCs w:val="20"/>
-              </w:rPr>
-              <w:t xml:space="preserve"> }}</w:t>
+              <w:t>Address: {{ Address }}</w:t>
             </w:r>
             <w:r>
               <w:rPr>
@@ -8482,15 +7992,7 @@
                 <w:sz w:val="20"/>
                 <w:szCs w:val="20"/>
               </w:rPr>
-              <w:t xml:space="preserve">: </w:t>
-            </w:r>
-            <w:proofErr w:type="gramStart"/>
-            <w:r>
-              <w:rPr>
-                <w:sz w:val="20"/>
-                <w:szCs w:val="20"/>
-              </w:rPr>
-              <w:t xml:space="preserve">{{ </w:t>
+              <w:t xml:space="preserve">: {{ </w:t>
             </w:r>
             <w:proofErr w:type="spellStart"/>
             <w:r>
@@ -8498,15 +8000,7 @@
                 <w:sz w:val="20"/>
                 <w:szCs w:val="20"/>
               </w:rPr>
-              <w:t>Temp</w:t>
-            </w:r>
-            <w:proofErr w:type="gramEnd"/>
-            <w:r>
-              <w:rPr>
-                <w:sz w:val="20"/>
-                <w:szCs w:val="20"/>
-              </w:rPr>
-              <w:t>_Address</w:t>
+              <w:t>Temp_Address</w:t>
             </w:r>
             <w:proofErr w:type="spellEnd"/>
             <w:r>
@@ -8545,15 +8039,7 @@
                 <w:sz w:val="20"/>
                 <w:szCs w:val="20"/>
               </w:rPr>
-              <w:t xml:space="preserve">The organization legal records are verified in the documents Ref: </w:t>
-            </w:r>
-            <w:proofErr w:type="gramStart"/>
-            <w:r>
-              <w:rPr>
-                <w:sz w:val="20"/>
-                <w:szCs w:val="20"/>
-              </w:rPr>
-              <w:t xml:space="preserve">{{ </w:t>
+              <w:t xml:space="preserve">The organization legal records are verified in the documents Ref: {{ </w:t>
             </w:r>
             <w:proofErr w:type="spellStart"/>
             <w:r>
@@ -8561,15 +8047,7 @@
                 <w:sz w:val="20"/>
                 <w:szCs w:val="20"/>
               </w:rPr>
-              <w:t>legal</w:t>
-            </w:r>
-            <w:proofErr w:type="gramEnd"/>
-            <w:r>
-              <w:rPr>
-                <w:sz w:val="20"/>
-                <w:szCs w:val="20"/>
-              </w:rPr>
-              <w:t>_REGISTER_NO</w:t>
+              <w:t>legal_REGISTER_NO</w:t>
             </w:r>
             <w:proofErr w:type="spellEnd"/>
             <w:r>
@@ -8603,7 +8081,6 @@
                 <w:szCs w:val="20"/>
               </w:rPr>
             </w:pPr>
-            <w:proofErr w:type="gramStart"/>
             <w:r>
               <w:rPr>
                 <w:sz w:val="20"/>
@@ -8617,15 +8094,7 @@
                 <w:sz w:val="20"/>
                 <w:szCs w:val="20"/>
               </w:rPr>
-              <w:t>legal</w:t>
-            </w:r>
-            <w:proofErr w:type="gramEnd"/>
-            <w:r>
-              <w:rPr>
-                <w:sz w:val="20"/>
-                <w:szCs w:val="20"/>
-              </w:rPr>
-              <w:t>_LICENSE</w:t>
+              <w:t>legal_LICENSE</w:t>
             </w:r>
             <w:proofErr w:type="spellEnd"/>
             <w:r>
@@ -9275,23 +8744,7 @@
                 <w:sz w:val="20"/>
                 <w:szCs w:val="20"/>
               </w:rPr>
-              <w:t xml:space="preserve">The organization shall </w:t>
-            </w:r>
-            <w:proofErr w:type="gramStart"/>
-            <w:r>
-              <w:rPr>
-                <w:sz w:val="20"/>
-                <w:szCs w:val="20"/>
-              </w:rPr>
-              <w:t>take into account</w:t>
-            </w:r>
-            <w:proofErr w:type="gramEnd"/>
-            <w:r>
-              <w:rPr>
-                <w:sz w:val="20"/>
-                <w:szCs w:val="20"/>
-              </w:rPr>
-              <w:t xml:space="preserve"> the hierarchy of controls (see 8.1.2) and outputs from the</w:t>
+              <w:t>The organization shall take into account the hierarchy of controls (see 8.1.2) and outputs from the</w:t>
             </w:r>
           </w:p>
           <w:p>
@@ -9310,23 +8763,7 @@
                 <w:sz w:val="20"/>
                 <w:szCs w:val="20"/>
               </w:rPr>
-              <w:t xml:space="preserve">OH&amp;S management system when planning to </w:t>
-            </w:r>
-            <w:proofErr w:type="gramStart"/>
-            <w:r>
-              <w:rPr>
-                <w:sz w:val="20"/>
-                <w:szCs w:val="20"/>
-              </w:rPr>
-              <w:t>take action</w:t>
-            </w:r>
-            <w:proofErr w:type="gramEnd"/>
-            <w:r>
-              <w:rPr>
-                <w:sz w:val="20"/>
-                <w:szCs w:val="20"/>
-              </w:rPr>
-              <w:t>.</w:t>
+              <w:t>OH&amp;S management system when planning to take action.</w:t>
             </w:r>
           </w:p>
           <w:p>
@@ -9802,25 +9239,7 @@
                 <w:sz w:val="20"/>
                 <w:szCs w:val="18"/>
               </w:rPr>
-              <w:t xml:space="preserve">c) </w:t>
-            </w:r>
-            <w:proofErr w:type="gramStart"/>
-            <w:r>
-              <w:rPr>
-                <w:bCs/>
-                <w:sz w:val="20"/>
-                <w:szCs w:val="18"/>
-              </w:rPr>
-              <w:t>take into account</w:t>
-            </w:r>
-            <w:proofErr w:type="gramEnd"/>
-            <w:r>
-              <w:rPr>
-                <w:bCs/>
-                <w:sz w:val="20"/>
-                <w:szCs w:val="18"/>
-              </w:rPr>
-              <w:t>:</w:t>
+              <w:t>c) take into account:</w:t>
             </w:r>
           </w:p>
           <w:p>
@@ -10039,15 +9458,7 @@
                 <w:sz w:val="20"/>
                 <w:szCs w:val="20"/>
               </w:rPr>
-              <w:t xml:space="preserve">Company OHS objective was verified in this </w:t>
-            </w:r>
-            <w:proofErr w:type="gramStart"/>
-            <w:r>
-              <w:rPr>
-                <w:sz w:val="20"/>
-                <w:szCs w:val="20"/>
-              </w:rPr>
-              <w:t xml:space="preserve">{{ </w:t>
+              <w:t xml:space="preserve">Company OHS objective was verified in this {{ </w:t>
             </w:r>
             <w:proofErr w:type="spellStart"/>
             <w:r>
@@ -10055,15 +9466,7 @@
                 <w:sz w:val="20"/>
                 <w:szCs w:val="20"/>
               </w:rPr>
-              <w:t>objective</w:t>
-            </w:r>
-            <w:proofErr w:type="gramEnd"/>
-            <w:r>
-              <w:rPr>
-                <w:sz w:val="20"/>
-                <w:szCs w:val="20"/>
-              </w:rPr>
-              <w:t>_NO</w:t>
+              <w:t>objective_NO</w:t>
             </w:r>
             <w:proofErr w:type="spellEnd"/>
             <w:r>
@@ -10098,21 +9501,12 @@
                 <w:szCs w:val="18"/>
               </w:rPr>
             </w:pPr>
-            <w:proofErr w:type="gramStart"/>
-            <w:r>
-              <w:rPr>
-                <w:sz w:val="20"/>
-                <w:szCs w:val="20"/>
-              </w:rPr>
-              <w:t>{{ OHS</w:t>
-            </w:r>
-            <w:proofErr w:type="gramEnd"/>
-            <w:r>
-              <w:rPr>
-                <w:sz w:val="20"/>
-                <w:szCs w:val="20"/>
-              </w:rPr>
-              <w:t>_OBJECTIVE }}</w:t>
+            <w:r>
+              <w:rPr>
+                <w:sz w:val="20"/>
+                <w:szCs w:val="20"/>
+              </w:rPr>
+              <w:t>{{ OHS_OBJECTIVE }}</w:t>
             </w:r>
             <w:r>
               <w:rPr>
@@ -11229,7 +10623,6 @@
                       <w:szCs w:val="18"/>
                     </w:rPr>
                   </w:pPr>
-                  <w:proofErr w:type="gramStart"/>
                   <w:r>
                     <w:rPr>
                       <w:bCs/>
@@ -11246,7 +10639,6 @@
                     </w:rPr>
                     <w:t>Competence</w:t>
                   </w:r>
-                  <w:proofErr w:type="gramEnd"/>
                   <w:r>
                     <w:rPr>
                       <w:bCs/>
@@ -12208,25 +11600,7 @@
                 <w:sz w:val="20"/>
                 <w:szCs w:val="18"/>
               </w:rPr>
-              <w:t xml:space="preserve">— </w:t>
-            </w:r>
-            <w:proofErr w:type="gramStart"/>
-            <w:r>
-              <w:rPr>
-                <w:bCs/>
-                <w:sz w:val="20"/>
-                <w:szCs w:val="18"/>
-              </w:rPr>
-              <w:t>take into account</w:t>
-            </w:r>
-            <w:proofErr w:type="gramEnd"/>
-            <w:r>
-              <w:rPr>
-                <w:bCs/>
-                <w:sz w:val="20"/>
-                <w:szCs w:val="18"/>
-              </w:rPr>
-              <w:t xml:space="preserve"> its legal requirements and other requirements;</w:t>
+              <w:t>— take into account its legal requirements and other requirements;</w:t>
             </w:r>
           </w:p>
           <w:p>
@@ -12809,25 +12183,7 @@
                 <w:sz w:val="20"/>
                 <w:szCs w:val="18"/>
               </w:rPr>
-              <w:t xml:space="preserve">as established by the organization’s communication process(es) and </w:t>
-            </w:r>
-            <w:proofErr w:type="gramStart"/>
-            <w:r>
-              <w:rPr>
-                <w:bCs/>
-                <w:sz w:val="20"/>
-                <w:szCs w:val="18"/>
-              </w:rPr>
-              <w:t>taking into account</w:t>
-            </w:r>
-            <w:proofErr w:type="gramEnd"/>
-            <w:r>
-              <w:rPr>
-                <w:bCs/>
-                <w:sz w:val="20"/>
-                <w:szCs w:val="18"/>
-              </w:rPr>
-              <w:t xml:space="preserve"> its legal</w:t>
+              <w:t>as established by the organization’s communication process(es) and taking into account its legal</w:t>
             </w:r>
           </w:p>
           <w:p>
@@ -14579,9 +13935,9 @@
                 <w:sz w:val="20"/>
                 <w:szCs w:val="18"/>
               </w:rPr>
-              <w:t xml:space="preserve">The organization process was verified in this organization manual procedure Ref: </w:t>
-            </w:r>
-            <w:proofErr w:type="gramStart"/>
+              <w:t xml:space="preserve">The organization process was verified in this organization manual procedure Ref: {{ </w:t>
+            </w:r>
+            <w:proofErr w:type="spellStart"/>
             <w:r>
               <w:rPr>
                 <w:rFonts w:eastAsia="Cambria"/>
@@ -14589,27 +13945,7 @@
                 <w:sz w:val="20"/>
                 <w:szCs w:val="18"/>
               </w:rPr>
-              <w:t xml:space="preserve">{{ </w:t>
-            </w:r>
-            <w:proofErr w:type="spellStart"/>
-            <w:r>
-              <w:rPr>
-                <w:rFonts w:eastAsia="Cambria"/>
-                <w:bCs/>
-                <w:sz w:val="20"/>
-                <w:szCs w:val="18"/>
-              </w:rPr>
-              <w:t>manual</w:t>
-            </w:r>
-            <w:proofErr w:type="gramEnd"/>
-            <w:r>
-              <w:rPr>
-                <w:rFonts w:eastAsia="Cambria"/>
-                <w:bCs/>
-                <w:sz w:val="20"/>
-                <w:szCs w:val="18"/>
-              </w:rPr>
-              <w:t>_number</w:t>
+              <w:t>manual_number</w:t>
             </w:r>
             <w:proofErr w:type="spellEnd"/>
             <w:r>
@@ -14666,7 +14002,6 @@
                 <w:szCs w:val="18"/>
               </w:rPr>
             </w:pPr>
-            <w:proofErr w:type="gramStart"/>
             <w:r>
               <w:rPr>
                 <w:rFonts w:eastAsia="Cambria"/>
@@ -14674,151 +14009,120 @@
                 <w:sz w:val="20"/>
                 <w:szCs w:val="18"/>
               </w:rPr>
-              <w:t>{{ PROCESS</w:t>
-            </w:r>
-            <w:proofErr w:type="gramEnd"/>
-            <w:r>
+              <w:t>{{ PROCESS }}</w:t>
+            </w:r>
+          </w:p>
+          <w:p>
+            <w:pPr>
+              <w:tabs>
+                <w:tab w:val="left" w:pos="8595"/>
+              </w:tabs>
               <w:rPr>
                 <w:rFonts w:eastAsia="Cambria"/>
                 <w:bCs/>
                 <w:sz w:val="20"/>
                 <w:szCs w:val="18"/>
               </w:rPr>
+            </w:pPr>
+          </w:p>
+          <w:p>
+            <w:pPr>
+              <w:tabs>
+                <w:tab w:val="left" w:pos="8595"/>
+              </w:tabs>
+              <w:rPr>
+                <w:rFonts w:eastAsia="Cambria"/>
+                <w:bCs/>
+                <w:sz w:val="20"/>
+                <w:szCs w:val="18"/>
+              </w:rPr>
+            </w:pPr>
+            <w:r>
+              <w:rPr>
+                <w:rFonts w:eastAsia="Cambria"/>
+                <w:bCs/>
+                <w:sz w:val="20"/>
+                <w:szCs w:val="18"/>
+              </w:rPr>
+              <w:t xml:space="preserve">Process Related Records process flow chart, Sop, and in process inspection check point was verified in manual Ref: {{ </w:t>
+            </w:r>
+            <w:proofErr w:type="spellStart"/>
+            <w:r>
+              <w:rPr>
+                <w:rFonts w:eastAsia="Cambria"/>
+                <w:bCs/>
+                <w:sz w:val="20"/>
+                <w:szCs w:val="18"/>
+              </w:rPr>
+              <w:t>procedure_number</w:t>
+            </w:r>
+            <w:proofErr w:type="spellEnd"/>
+            <w:r>
+              <w:rPr>
+                <w:rFonts w:eastAsia="Cambria"/>
+                <w:bCs/>
+                <w:sz w:val="20"/>
+                <w:szCs w:val="18"/>
+              </w:rPr>
+              <w:t xml:space="preserve"> }} Date:  {{ </w:t>
+            </w:r>
+            <w:proofErr w:type="spellStart"/>
+            <w:r>
+              <w:rPr>
+                <w:rFonts w:eastAsia="Cambria"/>
+                <w:bCs/>
+                <w:sz w:val="20"/>
+                <w:szCs w:val="18"/>
+              </w:rPr>
+              <w:t>manual_date</w:t>
+            </w:r>
+            <w:proofErr w:type="spellEnd"/>
+            <w:r>
+              <w:rPr>
+                <w:rFonts w:eastAsia="Cambria"/>
+                <w:bCs/>
+                <w:sz w:val="20"/>
+                <w:szCs w:val="18"/>
+              </w:rPr>
               <w:t xml:space="preserve"> }}</w:t>
             </w:r>
           </w:p>
           <w:p>
             <w:pPr>
               <w:tabs>
-                <w:tab w:val="left" w:pos="8595"/>
-              </w:tabs>
-              <w:rPr>
-                <w:rFonts w:eastAsia="Cambria"/>
-                <w:bCs/>
-                <w:sz w:val="20"/>
-                <w:szCs w:val="18"/>
-              </w:rPr>
-            </w:pPr>
-          </w:p>
-          <w:p>
-            <w:pPr>
-              <w:tabs>
-                <w:tab w:val="left" w:pos="8595"/>
-              </w:tabs>
-              <w:rPr>
-                <w:rFonts w:eastAsia="Cambria"/>
-                <w:bCs/>
-                <w:sz w:val="20"/>
-                <w:szCs w:val="18"/>
-              </w:rPr>
-            </w:pPr>
-            <w:r>
-              <w:rPr>
-                <w:rFonts w:eastAsia="Cambria"/>
-                <w:bCs/>
-                <w:sz w:val="20"/>
-                <w:szCs w:val="18"/>
-              </w:rPr>
-              <w:t xml:space="preserve">Process Related Records process flow chart, Sop, and in process inspection check point was verified in manual Ref: </w:t>
-            </w:r>
-            <w:proofErr w:type="gramStart"/>
-            <w:r>
-              <w:rPr>
-                <w:rFonts w:eastAsia="Cambria"/>
+                <w:tab w:val="left" w:pos="426"/>
+              </w:tabs>
+              <w:jc w:val="center"/>
+              <w:rPr>
+                <w:bCs/>
+                <w:sz w:val="20"/>
+                <w:szCs w:val="18"/>
+              </w:rPr>
+            </w:pPr>
+          </w:p>
+          <w:p>
+            <w:pPr>
+              <w:tabs>
+                <w:tab w:val="left" w:pos="426"/>
+              </w:tabs>
+              <w:rPr>
+                <w:bCs/>
+                <w:sz w:val="20"/>
+                <w:szCs w:val="18"/>
+              </w:rPr>
+            </w:pPr>
+            <w:r>
+              <w:rPr>
                 <w:bCs/>
                 <w:sz w:val="20"/>
                 <w:szCs w:val="18"/>
               </w:rPr>
               <w:t xml:space="preserve">{{ </w:t>
             </w:r>
+            <w:r>
+              <w:t xml:space="preserve"> </w:t>
+            </w:r>
             <w:proofErr w:type="spellStart"/>
-            <w:r>
-              <w:rPr>
-                <w:rFonts w:eastAsia="Cambria"/>
-                <w:bCs/>
-                <w:sz w:val="20"/>
-                <w:szCs w:val="18"/>
-              </w:rPr>
-              <w:t>procedure</w:t>
-            </w:r>
-            <w:proofErr w:type="gramEnd"/>
-            <w:r>
-              <w:rPr>
-                <w:rFonts w:eastAsia="Cambria"/>
-                <w:bCs/>
-                <w:sz w:val="20"/>
-                <w:szCs w:val="18"/>
-              </w:rPr>
-              <w:t>_number</w:t>
-            </w:r>
-            <w:proofErr w:type="spellEnd"/>
-            <w:r>
-              <w:rPr>
-                <w:rFonts w:eastAsia="Cambria"/>
-                <w:bCs/>
-                <w:sz w:val="20"/>
-                <w:szCs w:val="18"/>
-              </w:rPr>
-              <w:t xml:space="preserve"> }} Date:  {{ </w:t>
-            </w:r>
-            <w:proofErr w:type="spellStart"/>
-            <w:r>
-              <w:rPr>
-                <w:rFonts w:eastAsia="Cambria"/>
-                <w:bCs/>
-                <w:sz w:val="20"/>
-                <w:szCs w:val="18"/>
-              </w:rPr>
-              <w:t>manual_date</w:t>
-            </w:r>
-            <w:proofErr w:type="spellEnd"/>
-            <w:r>
-              <w:rPr>
-                <w:rFonts w:eastAsia="Cambria"/>
-                <w:bCs/>
-                <w:sz w:val="20"/>
-                <w:szCs w:val="18"/>
-              </w:rPr>
-              <w:t xml:space="preserve"> }}</w:t>
-            </w:r>
-          </w:p>
-          <w:p>
-            <w:pPr>
-              <w:tabs>
-                <w:tab w:val="left" w:pos="426"/>
-              </w:tabs>
-              <w:rPr>
-                <w:bCs/>
-                <w:sz w:val="20"/>
-                <w:szCs w:val="18"/>
-              </w:rPr>
-            </w:pPr>
-          </w:p>
-          <w:p>
-            <w:pPr>
-              <w:tabs>
-                <w:tab w:val="left" w:pos="426"/>
-              </w:tabs>
-              <w:rPr>
-                <w:bCs/>
-                <w:sz w:val="20"/>
-                <w:szCs w:val="18"/>
-              </w:rPr>
-            </w:pPr>
-            <w:proofErr w:type="gramStart"/>
-            <w:r>
-              <w:rPr>
-                <w:bCs/>
-                <w:sz w:val="20"/>
-                <w:szCs w:val="18"/>
-              </w:rPr>
-              <w:t xml:space="preserve">{{ </w:t>
-            </w:r>
-            <w:r>
-              <w:t xml:space="preserve"> </w:t>
-            </w:r>
-            <w:proofErr w:type="spellStart"/>
-            <w:proofErr w:type="gramEnd"/>
             <w:r>
               <w:rPr>
                 <w:bCs/>
@@ -15752,25 +15056,7 @@
                 <w:szCs w:val="18"/>
               </w:rPr>
               <w:lastRenderedPageBreak/>
-              <w:t xml:space="preserve">The organization shall review the consequences of unintended changes, </w:t>
-            </w:r>
-            <w:proofErr w:type="gramStart"/>
-            <w:r>
-              <w:rPr>
-                <w:bCs/>
-                <w:sz w:val="20"/>
-                <w:szCs w:val="18"/>
-              </w:rPr>
-              <w:t>taking action</w:t>
-            </w:r>
-            <w:proofErr w:type="gramEnd"/>
-            <w:r>
-              <w:rPr>
-                <w:bCs/>
-                <w:sz w:val="20"/>
-                <w:szCs w:val="18"/>
-              </w:rPr>
-              <w:t xml:space="preserve"> to mitigate any</w:t>
+              <w:t>The organization shall review the consequences of unintended changes, taking action to mitigate any</w:t>
             </w:r>
           </w:p>
           <w:p>
@@ -15920,7 +15206,6 @@
                 <w:szCs w:val="18"/>
               </w:rPr>
             </w:pPr>
-            <w:proofErr w:type="gramStart"/>
             <w:r>
               <w:rPr>
                 <w:sz w:val="20"/>
@@ -15934,15 +15219,7 @@
                 <w:sz w:val="20"/>
                 <w:szCs w:val="18"/>
               </w:rPr>
-              <w:t>Management</w:t>
-            </w:r>
-            <w:proofErr w:type="gramEnd"/>
-            <w:r>
-              <w:rPr>
-                <w:sz w:val="20"/>
-                <w:szCs w:val="18"/>
-              </w:rPr>
-              <w:t>_of_change</w:t>
+              <w:t>Management_of_change</w:t>
             </w:r>
             <w:proofErr w:type="spellEnd"/>
             <w:r>
@@ -16160,7 +15437,6 @@
                 <w:szCs w:val="18"/>
               </w:rPr>
             </w:pPr>
-            <w:proofErr w:type="gramStart"/>
             <w:r>
               <w:rPr>
                 <w:bCs/>
@@ -16172,7 +15448,6 @@
             <w:r>
               <w:t xml:space="preserve"> </w:t>
             </w:r>
-            <w:proofErr w:type="gramEnd"/>
             <w:r>
               <w:rPr>
                 <w:bCs/>
@@ -16554,7 +15829,6 @@
                 <w:szCs w:val="18"/>
               </w:rPr>
             </w:pPr>
-            <w:proofErr w:type="gramStart"/>
             <w:r>
               <w:rPr>
                 <w:bCs/>
@@ -16571,7 +15845,6 @@
               </w:rPr>
               <w:t>Contractors</w:t>
             </w:r>
-            <w:proofErr w:type="gramEnd"/>
             <w:r>
               <w:rPr>
                 <w:bCs/>
@@ -16930,13 +16203,11 @@
                 <w:tab w:val="left" w:pos="360"/>
               </w:tabs>
               <w:ind w:left="19" w:hanging="19"/>
-              <w:jc w:val="both"/>
-              <w:rPr>
-                <w:sz w:val="20"/>
-                <w:szCs w:val="18"/>
-              </w:rPr>
-            </w:pPr>
-            <w:proofErr w:type="gramStart"/>
+              <w:rPr>
+                <w:sz w:val="20"/>
+                <w:szCs w:val="18"/>
+              </w:rPr>
+            </w:pPr>
             <w:r>
               <w:rPr>
                 <w:bCs/>
@@ -16953,7 +16224,6 @@
               </w:rPr>
               <w:t>Outsourcing</w:t>
             </w:r>
-            <w:proofErr w:type="gramEnd"/>
             <w:r>
               <w:rPr>
                 <w:bCs/>
@@ -17336,18 +16606,8 @@
                 <w:sz w:val="20"/>
                 <w:szCs w:val="18"/>
               </w:rPr>
-              <w:t xml:space="preserve">g) taking into account the needs and capabilities of all relevant interested parties and ensuring </w:t>
-            </w:r>
-            <w:proofErr w:type="gramStart"/>
-            <w:r>
-              <w:rPr>
-                <w:bCs/>
-                <w:sz w:val="20"/>
-                <w:szCs w:val="18"/>
-              </w:rPr>
-              <w:t>their</w:t>
-            </w:r>
-            <w:proofErr w:type="gramEnd"/>
+              <w:t>g) taking into account the needs and capabilities of all relevant interested parties and ensuring their</w:t>
+            </w:r>
           </w:p>
           <w:p>
             <w:pPr>
@@ -17470,7 +16730,6 @@
                 <w:szCs w:val="18"/>
               </w:rPr>
             </w:pPr>
-            <w:proofErr w:type="gramStart"/>
             <w:r>
               <w:rPr>
                 <w:bCs/>
@@ -17488,7 +16747,6 @@
               </w:rPr>
               <w:t>Emergency</w:t>
             </w:r>
-            <w:proofErr w:type="gramEnd"/>
             <w:r>
               <w:rPr>
                 <w:bCs/>
@@ -18478,7 +17736,6 @@
                 <w:szCs w:val="18"/>
               </w:rPr>
             </w:pPr>
-            <w:proofErr w:type="gramStart"/>
             <w:r>
               <w:rPr>
                 <w:bCs/>
@@ -18496,7 +17753,6 @@
               </w:rPr>
               <w:t>Monitoring</w:t>
             </w:r>
-            <w:proofErr w:type="gramEnd"/>
             <w:r>
               <w:rPr>
                 <w:bCs/>
@@ -18769,25 +18025,7 @@
                 <w:sz w:val="20"/>
                 <w:szCs w:val="18"/>
               </w:rPr>
-              <w:t xml:space="preserve">b) evaluate compliance and </w:t>
-            </w:r>
-            <w:proofErr w:type="gramStart"/>
-            <w:r>
-              <w:rPr>
-                <w:bCs/>
-                <w:sz w:val="20"/>
-                <w:szCs w:val="18"/>
-              </w:rPr>
-              <w:t>take action</w:t>
-            </w:r>
-            <w:proofErr w:type="gramEnd"/>
-            <w:r>
-              <w:rPr>
-                <w:bCs/>
-                <w:sz w:val="20"/>
-                <w:szCs w:val="18"/>
-              </w:rPr>
-              <w:t xml:space="preserve"> if needed (see 10.2);</w:t>
+              <w:t>b) evaluate compliance and take action if needed (see 10.2);</w:t>
             </w:r>
           </w:p>
           <w:p>
@@ -18909,10 +18147,10 @@
           </w:tcPr>
           <w:p>
             <w:pPr>
-              <w:jc w:val="both"/>
               <w:rPr>
                 <w:rFonts w:eastAsia="BatangChe"/>
                 <w:kern w:val="2"/>
+                <w:sz w:val="20"/>
                 <w:szCs w:val="20"/>
                 <w:lang w:eastAsia="ko-KR"/>
               </w:rPr>
@@ -18921,59 +18159,42 @@
               <w:rPr>
                 <w:rFonts w:eastAsia="BatangChe"/>
                 <w:kern w:val="2"/>
+                <w:sz w:val="20"/>
                 <w:szCs w:val="20"/>
                 <w:lang w:eastAsia="ko-KR"/>
               </w:rPr>
-              <w:t xml:space="preserve">Company Name: </w:t>
-            </w:r>
-            <w:proofErr w:type="gramStart"/>
+              <w:t xml:space="preserve">Company Name: {{ </w:t>
+            </w:r>
+            <w:proofErr w:type="spellStart"/>
             <w:r>
               <w:rPr>
                 <w:rFonts w:eastAsia="BatangChe"/>
                 <w:kern w:val="2"/>
+                <w:sz w:val="20"/>
                 <w:szCs w:val="20"/>
                 <w:lang w:eastAsia="ko-KR"/>
               </w:rPr>
-              <w:t xml:space="preserve">{{ </w:t>
-            </w:r>
-            <w:proofErr w:type="spellStart"/>
+              <w:t>Organization_Name</w:t>
+            </w:r>
+            <w:proofErr w:type="spellEnd"/>
             <w:r>
               <w:rPr>
                 <w:rFonts w:eastAsia="BatangChe"/>
                 <w:kern w:val="2"/>
+                <w:sz w:val="20"/>
                 <w:szCs w:val="20"/>
                 <w:lang w:eastAsia="ko-KR"/>
               </w:rPr>
-              <w:t>Organization</w:t>
-            </w:r>
-            <w:proofErr w:type="gramEnd"/>
-            <w:r>
-              <w:rPr>
-                <w:rFonts w:eastAsia="BatangChe"/>
-                <w:kern w:val="2"/>
-                <w:szCs w:val="20"/>
-                <w:lang w:eastAsia="ko-KR"/>
-              </w:rPr>
-              <w:t>_Name</w:t>
-            </w:r>
-            <w:proofErr w:type="spellEnd"/>
-            <w:r>
-              <w:rPr>
-                <w:rFonts w:eastAsia="BatangChe"/>
-                <w:kern w:val="2"/>
-                <w:szCs w:val="20"/>
-                <w:lang w:eastAsia="ko-KR"/>
-              </w:rPr>
               <w:t xml:space="preserve"> }}</w:t>
             </w:r>
           </w:p>
           <w:p>
             <w:pPr>
-              <w:jc w:val="both"/>
               <w:rPr>
                 <w:rFonts w:eastAsia="BatangChe"/>
                 <w:color w:val="FF0000"/>
                 <w:kern w:val="2"/>
+                <w:sz w:val="20"/>
                 <w:szCs w:val="20"/>
                 <w:lang w:eastAsia="ko-KR"/>
               </w:rPr>
@@ -18982,36 +18203,18 @@
               <w:rPr>
                 <w:rFonts w:eastAsia="BatangChe"/>
                 <w:kern w:val="2"/>
+                <w:sz w:val="20"/>
                 <w:szCs w:val="20"/>
                 <w:lang w:eastAsia="ko-KR"/>
               </w:rPr>
-              <w:t xml:space="preserve">Address: </w:t>
-            </w:r>
-            <w:proofErr w:type="gramStart"/>
-            <w:r>
-              <w:rPr>
-                <w:rFonts w:eastAsia="BatangChe"/>
-                <w:kern w:val="2"/>
-                <w:szCs w:val="20"/>
-                <w:lang w:eastAsia="ko-KR"/>
-              </w:rPr>
-              <w:t>{{ Address</w:t>
-            </w:r>
-            <w:proofErr w:type="gramEnd"/>
-            <w:r>
-              <w:rPr>
-                <w:rFonts w:eastAsia="BatangChe"/>
-                <w:kern w:val="2"/>
-                <w:szCs w:val="20"/>
-                <w:lang w:eastAsia="ko-KR"/>
-              </w:rPr>
-              <w:t xml:space="preserve"> }}</w:t>
+              <w:t>Address: {{ Address }}</w:t>
             </w:r>
             <w:r>
               <w:rPr>
                 <w:rFonts w:eastAsia="BatangChe"/>
                 <w:color w:val="FF0000"/>
                 <w:kern w:val="2"/>
+                <w:sz w:val="20"/>
                 <w:szCs w:val="20"/>
                 <w:lang w:eastAsia="ko-KR"/>
               </w:rPr>
@@ -19021,7 +18224,6 @@
           <w:p>
             <w:pPr>
               <w:pStyle w:val="NoSpacing"/>
-              <w:jc w:val="both"/>
               <w:rPr>
                 <w:rFonts w:ascii="Times New Roman" w:eastAsia="BatangChe" w:hAnsi="Times New Roman"/>
                 <w:color w:val="000000" w:themeColor="text1"/>
@@ -19040,17 +18242,7 @@
                 <w:szCs w:val="20"/>
                 <w:lang w:eastAsia="ko-KR"/>
               </w:rPr>
-              <w:t>Temp.</w:t>
-            </w:r>
-            <w:r>
-              <w:rPr>
-                <w:rFonts w:ascii="Times New Roman" w:eastAsia="BatangChe" w:hAnsi="Times New Roman"/>
-                <w:kern w:val="2"/>
-                <w:sz w:val="20"/>
-                <w:szCs w:val="20"/>
-                <w:lang w:eastAsia="ko-KR"/>
-              </w:rPr>
-              <w:t>Site</w:t>
+              <w:t>Temp.Site</w:t>
             </w:r>
             <w:proofErr w:type="spellEnd"/>
             <w:r>
@@ -19074,7 +18266,6 @@
               </w:rPr>
               <w:t xml:space="preserve"> </w:t>
             </w:r>
-            <w:proofErr w:type="gramStart"/>
             <w:r>
               <w:rPr>
                 <w:rFonts w:ascii="Times New Roman" w:eastAsia="BatangChe" w:hAnsi="Times New Roman"/>
@@ -19096,9 +18287,9 @@
                 <w:szCs w:val="20"/>
                 <w:lang w:eastAsia="ko-KR"/>
               </w:rPr>
-              <w:t>Temp</w:t>
-            </w:r>
-            <w:proofErr w:type="gramEnd"/>
+              <w:t>Temp_Address</w:t>
+            </w:r>
+            <w:proofErr w:type="spellEnd"/>
             <w:r>
               <w:rPr>
                 <w:rFonts w:ascii="Times New Roman" w:eastAsia="BatangChe" w:hAnsi="Times New Roman"/>
@@ -19108,25 +18299,12 @@
                 <w:szCs w:val="20"/>
                 <w:lang w:eastAsia="ko-KR"/>
               </w:rPr>
-              <w:t>_Address</w:t>
-            </w:r>
-            <w:proofErr w:type="spellEnd"/>
-            <w:r>
-              <w:rPr>
-                <w:rFonts w:ascii="Times New Roman" w:eastAsia="BatangChe" w:hAnsi="Times New Roman"/>
-                <w:color w:val="000000" w:themeColor="text1"/>
-                <w:kern w:val="2"/>
-                <w:sz w:val="20"/>
-                <w:szCs w:val="20"/>
-                <w:lang w:eastAsia="ko-KR"/>
-              </w:rPr>
               <w:t xml:space="preserve"> }}</w:t>
             </w:r>
           </w:p>
           <w:p>
             <w:pPr>
               <w:pStyle w:val="NoSpacing"/>
-              <w:jc w:val="both"/>
               <w:rPr>
                 <w:rFonts w:ascii="Times New Roman" w:eastAsia="BatangChe" w:hAnsi="Times New Roman"/>
                 <w:color w:val="FF0000"/>
@@ -19140,7 +18318,6 @@
           <w:p>
             <w:pPr>
               <w:pStyle w:val="NoSpacing"/>
-              <w:jc w:val="both"/>
               <w:rPr>
                 <w:rFonts w:ascii="Times New Roman" w:eastAsia="BatangChe" w:hAnsi="Times New Roman"/>
                 <w:kern w:val="2"/>
@@ -19157,9 +18334,9 @@
                 <w:szCs w:val="20"/>
                 <w:lang w:eastAsia="ko-KR"/>
               </w:rPr>
-              <w:t xml:space="preserve">The organization legal records are verified in the documents Ref: </w:t>
-            </w:r>
-            <w:proofErr w:type="gramStart"/>
+              <w:t xml:space="preserve">The organization legal records are verified in the documents Ref: {{ </w:t>
+            </w:r>
+            <w:proofErr w:type="spellStart"/>
             <w:r>
               <w:rPr>
                 <w:rFonts w:ascii="Times New Roman" w:eastAsia="BatangChe" w:hAnsi="Times New Roman"/>
@@ -19168,9 +18345,9 @@
                 <w:szCs w:val="20"/>
                 <w:lang w:eastAsia="ko-KR"/>
               </w:rPr>
-              <w:t xml:space="preserve">{{ </w:t>
-            </w:r>
-            <w:proofErr w:type="spellStart"/>
+              <w:t>legal_REGISTER_NO</w:t>
+            </w:r>
+            <w:proofErr w:type="spellEnd"/>
             <w:r>
               <w:rPr>
                 <w:rFonts w:ascii="Times New Roman" w:eastAsia="BatangChe" w:hAnsi="Times New Roman"/>
@@ -19179,103 +18356,56 @@
                 <w:szCs w:val="20"/>
                 <w:lang w:eastAsia="ko-KR"/>
               </w:rPr>
-              <w:t>legal</w:t>
-            </w:r>
-            <w:proofErr w:type="gramEnd"/>
-            <w:r>
-              <w:rPr>
-                <w:rFonts w:ascii="Times New Roman" w:eastAsia="BatangChe" w:hAnsi="Times New Roman"/>
-                <w:kern w:val="2"/>
-                <w:sz w:val="20"/>
-                <w:szCs w:val="20"/>
-                <w:lang w:eastAsia="ko-KR"/>
-              </w:rPr>
-              <w:t>_REGISTER_NO</w:t>
-            </w:r>
-            <w:proofErr w:type="spellEnd"/>
-            <w:r>
-              <w:rPr>
-                <w:rFonts w:ascii="Times New Roman" w:eastAsia="BatangChe" w:hAnsi="Times New Roman"/>
-                <w:kern w:val="2"/>
-                <w:sz w:val="20"/>
-                <w:szCs w:val="20"/>
-                <w:lang w:eastAsia="ko-KR"/>
-              </w:rPr>
               <w:t xml:space="preserve"> }}.</w:t>
             </w:r>
           </w:p>
           <w:p>
             <w:pPr>
-              <w:jc w:val="both"/>
               <w:rPr>
                 <w:rFonts w:eastAsia="BatangChe"/>
                 <w:color w:val="FF0000"/>
                 <w:kern w:val="2"/>
+                <w:sz w:val="20"/>
                 <w:szCs w:val="20"/>
                 <w:lang w:eastAsia="ko-KR"/>
               </w:rPr>
             </w:pPr>
           </w:p>
           <w:p>
-            <w:proofErr w:type="gramStart"/>
+            <w:pPr>
+              <w:rPr>
+                <w:sz w:val="20"/>
+                <w:szCs w:val="20"/>
+              </w:rPr>
+            </w:pPr>
             <w:r>
               <w:rPr>
                 <w:rFonts w:eastAsia="신명조"/>
                 <w:kern w:val="2"/>
-                <w:szCs w:val="20"/>
-              </w:rPr>
-              <w:t>{</w:t>
-            </w:r>
+                <w:sz w:val="20"/>
+                <w:szCs w:val="20"/>
+              </w:rPr>
+              <w:t xml:space="preserve">{{ </w:t>
+            </w:r>
+            <w:proofErr w:type="spellStart"/>
             <w:r>
               <w:rPr>
                 <w:rFonts w:eastAsia="신명조"/>
                 <w:kern w:val="2"/>
-                <w:szCs w:val="20"/>
-              </w:rPr>
-              <w:t xml:space="preserve">{ </w:t>
-            </w:r>
-            <w:proofErr w:type="spellStart"/>
+                <w:sz w:val="20"/>
+                <w:szCs w:val="20"/>
+              </w:rPr>
+              <w:t>legal_LICENSE</w:t>
+            </w:r>
+            <w:proofErr w:type="spellEnd"/>
             <w:r>
               <w:rPr>
                 <w:rFonts w:eastAsia="신명조"/>
                 <w:kern w:val="2"/>
-                <w:szCs w:val="20"/>
-              </w:rPr>
-              <w:t>legal</w:t>
-            </w:r>
-            <w:proofErr w:type="gramEnd"/>
-            <w:r>
-              <w:rPr>
-                <w:rFonts w:eastAsia="신명조"/>
-                <w:kern w:val="2"/>
-                <w:szCs w:val="20"/>
-              </w:rPr>
-              <w:t>_</w:t>
-            </w:r>
-            <w:r>
-              <w:rPr>
-                <w:rFonts w:eastAsia="신명조"/>
-                <w:kern w:val="2"/>
-                <w:szCs w:val="20"/>
-              </w:rPr>
-              <w:t>LICENSE</w:t>
-            </w:r>
-            <w:proofErr w:type="spellEnd"/>
-            <w:r>
-              <w:rPr>
-                <w:rFonts w:eastAsia="신명조"/>
-                <w:kern w:val="2"/>
-                <w:szCs w:val="20"/>
-              </w:rPr>
-              <w:t xml:space="preserve"> }</w:t>
-            </w:r>
-            <w:r>
-              <w:rPr>
-                <w:rFonts w:eastAsia="신명조"/>
-                <w:kern w:val="2"/>
-                <w:szCs w:val="20"/>
-              </w:rPr>
-              <w:t>}</w:t>
+                <w:sz w:val="20"/>
+                <w:szCs w:val="20"/>
+              </w:rPr>
+              <w:t xml:space="preserve"> }}</w:t>
             </w:r>
           </w:p>
           <w:p>
@@ -19286,7 +18416,7 @@
               <w:rPr>
                 <w:bCs/>
                 <w:sz w:val="20"/>
-                <w:szCs w:val="18"/>
+                <w:szCs w:val="20"/>
               </w:rPr>
             </w:pPr>
           </w:p>
@@ -19298,7 +18428,7 @@
               <w:rPr>
                 <w:bCs/>
                 <w:sz w:val="20"/>
-                <w:szCs w:val="18"/>
+                <w:szCs w:val="20"/>
               </w:rPr>
             </w:pPr>
           </w:p>
@@ -19313,66 +18443,36 @@
                 <w:szCs w:val="18"/>
               </w:rPr>
             </w:pPr>
-            <w:proofErr w:type="gramStart"/>
-            <w:r>
-              <w:rPr>
-                <w:bCs/>
-                <w:sz w:val="20"/>
-                <w:szCs w:val="18"/>
+            <w:r>
+              <w:rPr>
+                <w:bCs/>
+                <w:sz w:val="20"/>
+                <w:szCs w:val="20"/>
               </w:rPr>
               <w:t xml:space="preserve">{{ </w:t>
             </w:r>
             <w:r>
+              <w:rPr>
+                <w:sz w:val="20"/>
+                <w:szCs w:val="20"/>
+              </w:rPr>
               <w:t xml:space="preserve"> </w:t>
             </w:r>
             <w:proofErr w:type="spellStart"/>
-            <w:proofErr w:type="gramEnd"/>
-            <w:r>
-              <w:rPr>
-                <w:bCs/>
-                <w:sz w:val="20"/>
-                <w:szCs w:val="18"/>
-              </w:rPr>
-              <w:t>Evaluation</w:t>
-            </w:r>
-            <w:r>
-              <w:rPr>
-                <w:bCs/>
-                <w:sz w:val="20"/>
-                <w:szCs w:val="18"/>
-              </w:rPr>
-              <w:t>_</w:t>
-            </w:r>
-            <w:r>
-              <w:rPr>
-                <w:bCs/>
-                <w:sz w:val="20"/>
-                <w:szCs w:val="18"/>
-              </w:rPr>
-              <w:t>of</w:t>
-            </w:r>
-            <w:r>
-              <w:rPr>
-                <w:bCs/>
-                <w:sz w:val="20"/>
-                <w:szCs w:val="18"/>
-              </w:rPr>
-              <w:t>_</w:t>
-            </w:r>
-            <w:r>
-              <w:rPr>
-                <w:bCs/>
-                <w:sz w:val="20"/>
-                <w:szCs w:val="18"/>
-              </w:rPr>
-              <w:t>compliance</w:t>
+            <w:r>
+              <w:rPr>
+                <w:bCs/>
+                <w:sz w:val="20"/>
+                <w:szCs w:val="20"/>
+              </w:rPr>
+              <w:t>Evaluation_of_compliance</w:t>
             </w:r>
             <w:proofErr w:type="spellEnd"/>
             <w:r>
               <w:rPr>
                 <w:bCs/>
                 <w:sz w:val="20"/>
-                <w:szCs w:val="18"/>
+                <w:szCs w:val="20"/>
               </w:rPr>
               <w:t xml:space="preserve"> }}</w:t>
             </w:r>
@@ -19780,16 +18880,7 @@
                 <w:sz w:val="20"/>
                 <w:szCs w:val="18"/>
               </w:rPr>
-              <w:t xml:space="preserve">The organization's internal audit conducted once in a year record was verified in Ref: </w:t>
-            </w:r>
-            <w:proofErr w:type="gramStart"/>
-            <w:r>
-              <w:rPr>
-                <w:bCs/>
-                <w:sz w:val="20"/>
-                <w:szCs w:val="18"/>
-              </w:rPr>
-              <w:t xml:space="preserve">{{ </w:t>
+              <w:t xml:space="preserve">The organization's internal audit conducted once in a year record was verified in Ref: {{ </w:t>
             </w:r>
             <w:proofErr w:type="spellStart"/>
             <w:r>
@@ -19798,16 +18889,7 @@
                 <w:sz w:val="20"/>
                 <w:szCs w:val="18"/>
               </w:rPr>
-              <w:t>Internal</w:t>
-            </w:r>
-            <w:proofErr w:type="gramEnd"/>
-            <w:r>
-              <w:rPr>
-                <w:bCs/>
-                <w:sz w:val="20"/>
-                <w:szCs w:val="18"/>
-              </w:rPr>
-              <w:t>_Audit_NO</w:t>
+              <w:t>Internal_Audit_NO</w:t>
             </w:r>
             <w:proofErr w:type="spellEnd"/>
             <w:r>
@@ -19854,16 +18936,7 @@
                 <w:sz w:val="20"/>
                 <w:szCs w:val="18"/>
               </w:rPr>
-              <w:t xml:space="preserve">Internal Audit Number: </w:t>
-            </w:r>
-            <w:proofErr w:type="gramStart"/>
-            <w:r>
-              <w:rPr>
-                <w:bCs/>
-                <w:sz w:val="20"/>
-                <w:szCs w:val="18"/>
-              </w:rPr>
-              <w:t xml:space="preserve">{{ </w:t>
+              <w:t xml:space="preserve">Internal Audit Number: {{ </w:t>
             </w:r>
             <w:proofErr w:type="spellStart"/>
             <w:r>
@@ -19872,16 +18945,7 @@
                 <w:sz w:val="20"/>
                 <w:szCs w:val="18"/>
               </w:rPr>
-              <w:t>Internal</w:t>
-            </w:r>
-            <w:proofErr w:type="gramEnd"/>
-            <w:r>
-              <w:rPr>
-                <w:bCs/>
-                <w:sz w:val="20"/>
-                <w:szCs w:val="18"/>
-              </w:rPr>
-              <w:t>_Audit_NO</w:t>
+              <w:t>Internal_Audit_NO</w:t>
             </w:r>
             <w:proofErr w:type="spellEnd"/>
             <w:r>
@@ -19910,16 +18974,7 @@
                 <w:sz w:val="20"/>
                 <w:szCs w:val="18"/>
               </w:rPr>
-              <w:t xml:space="preserve">Internal Audit Date: </w:t>
-            </w:r>
-            <w:proofErr w:type="gramStart"/>
-            <w:r>
-              <w:rPr>
-                <w:bCs/>
-                <w:sz w:val="20"/>
-                <w:szCs w:val="18"/>
-              </w:rPr>
-              <w:t xml:space="preserve">{{ </w:t>
+              <w:t xml:space="preserve">Internal Audit Date: {{ </w:t>
             </w:r>
             <w:proofErr w:type="spellStart"/>
             <w:r>
@@ -19928,16 +18983,7 @@
                 <w:sz w:val="20"/>
                 <w:szCs w:val="18"/>
               </w:rPr>
-              <w:t>Internal</w:t>
-            </w:r>
-            <w:proofErr w:type="gramEnd"/>
-            <w:r>
-              <w:rPr>
-                <w:bCs/>
-                <w:sz w:val="20"/>
-                <w:szCs w:val="18"/>
-              </w:rPr>
-              <w:t>_Audit_Date</w:t>
+              <w:t>Internal_Audit_Date</w:t>
             </w:r>
             <w:proofErr w:type="spellEnd"/>
             <w:r>
@@ -19986,16 +19032,7 @@
                 <w:sz w:val="20"/>
                 <w:szCs w:val="18"/>
               </w:rPr>
-              <w:t xml:space="preserve">Internal Auditor Name: </w:t>
-            </w:r>
-            <w:proofErr w:type="gramStart"/>
-            <w:r>
-              <w:rPr>
-                <w:bCs/>
-                <w:sz w:val="20"/>
-                <w:szCs w:val="18"/>
-              </w:rPr>
-              <w:t xml:space="preserve">{{ </w:t>
+              <w:t xml:space="preserve">Internal Auditor Name: {{ </w:t>
             </w:r>
             <w:proofErr w:type="spellStart"/>
             <w:r>
@@ -20004,16 +19041,7 @@
                 <w:sz w:val="20"/>
                 <w:szCs w:val="18"/>
               </w:rPr>
-              <w:t>Internal</w:t>
-            </w:r>
-            <w:proofErr w:type="gramEnd"/>
-            <w:r>
-              <w:rPr>
-                <w:bCs/>
-                <w:sz w:val="20"/>
-                <w:szCs w:val="18"/>
-              </w:rPr>
-              <w:t>_Auditor_name</w:t>
+              <w:t>Internal_Auditor_name</w:t>
             </w:r>
             <w:proofErr w:type="spellEnd"/>
             <w:r>
@@ -20042,16 +19070,7 @@
                 <w:sz w:val="20"/>
                 <w:szCs w:val="18"/>
               </w:rPr>
-              <w:t xml:space="preserve">Qualification &amp; Experience of Internal Auditor: </w:t>
-            </w:r>
-            <w:proofErr w:type="gramStart"/>
-            <w:r>
-              <w:rPr>
-                <w:bCs/>
-                <w:sz w:val="20"/>
-                <w:szCs w:val="18"/>
-              </w:rPr>
-              <w:t xml:space="preserve">{{ </w:t>
+              <w:t xml:space="preserve">Qualification &amp; Experience of Internal Auditor: {{ </w:t>
             </w:r>
             <w:proofErr w:type="spellStart"/>
             <w:r>
@@ -20060,16 +19079,7 @@
                 <w:sz w:val="20"/>
                 <w:szCs w:val="18"/>
               </w:rPr>
-              <w:t>Auditor</w:t>
-            </w:r>
-            <w:proofErr w:type="gramEnd"/>
-            <w:r>
-              <w:rPr>
-                <w:bCs/>
-                <w:sz w:val="20"/>
-                <w:szCs w:val="18"/>
-              </w:rPr>
-              <w:t>_Qualification</w:t>
+              <w:t>Auditor_Qualification</w:t>
             </w:r>
             <w:proofErr w:type="spellEnd"/>
             <w:r>
@@ -20541,25 +19551,7 @@
                 <w:sz w:val="20"/>
                 <w:szCs w:val="18"/>
               </w:rPr>
-              <w:t xml:space="preserve">e) </w:t>
-            </w:r>
-            <w:proofErr w:type="gramStart"/>
-            <w:r>
-              <w:rPr>
-                <w:bCs/>
-                <w:sz w:val="20"/>
-                <w:szCs w:val="18"/>
-              </w:rPr>
-              <w:t>take action</w:t>
-            </w:r>
-            <w:proofErr w:type="gramEnd"/>
-            <w:r>
-              <w:rPr>
-                <w:bCs/>
-                <w:sz w:val="20"/>
-                <w:szCs w:val="18"/>
-              </w:rPr>
-              <w:t xml:space="preserve"> to address nonconformities and continually improve its OH&amp;S performance</w:t>
+              <w:t>e) take action to address nonconformities and continually improve its OH&amp;S performance</w:t>
             </w:r>
           </w:p>
           <w:p>
@@ -20716,9 +19708,58 @@
                 <w:sz w:val="20"/>
                 <w:szCs w:val="18"/>
               </w:rPr>
-              <w:t xml:space="preserve">During the OHS internal audit auditor was found few of NC and observation records was verified in internal audit record No: </w:t>
-            </w:r>
-            <w:proofErr w:type="gramStart"/>
+              <w:t xml:space="preserve">During the OHS internal audit auditor was found few of NC and observation records was verified in internal audit record No: {{ </w:t>
+            </w:r>
+            <w:proofErr w:type="spellStart"/>
+            <w:r>
+              <w:rPr>
+                <w:bCs/>
+                <w:sz w:val="20"/>
+                <w:szCs w:val="18"/>
+              </w:rPr>
+              <w:t>Internal_Audit_NO</w:t>
+            </w:r>
+            <w:proofErr w:type="spellEnd"/>
+            <w:r>
+              <w:rPr>
+                <w:bCs/>
+                <w:sz w:val="20"/>
+                <w:szCs w:val="18"/>
+              </w:rPr>
+              <w:t xml:space="preserve"> }}.</w:t>
+            </w:r>
+          </w:p>
+          <w:p>
+            <w:pPr>
+              <w:tabs>
+                <w:tab w:val="left" w:pos="426"/>
+              </w:tabs>
+              <w:rPr>
+                <w:bCs/>
+                <w:sz w:val="20"/>
+                <w:szCs w:val="18"/>
+              </w:rPr>
+            </w:pPr>
+            <w:r>
+              <w:rPr>
+                <w:bCs/>
+                <w:sz w:val="20"/>
+                <w:szCs w:val="18"/>
+              </w:rPr>
+              <w:t xml:space="preserve">Findings are given below </w:t>
+            </w:r>
+          </w:p>
+          <w:p>
+            <w:pPr>
+              <w:tabs>
+                <w:tab w:val="left" w:pos="426"/>
+              </w:tabs>
+              <w:rPr>
+                <w:bCs/>
+                <w:sz w:val="20"/>
+                <w:szCs w:val="18"/>
+              </w:rPr>
+            </w:pPr>
             <w:r>
               <w:rPr>
                 <w:bCs/>
@@ -20734,84 +19775,7 @@
                 <w:sz w:val="20"/>
                 <w:szCs w:val="18"/>
               </w:rPr>
-              <w:t>Internal</w:t>
-            </w:r>
-            <w:proofErr w:type="gramEnd"/>
-            <w:r>
-              <w:rPr>
-                <w:bCs/>
-                <w:sz w:val="20"/>
-                <w:szCs w:val="18"/>
-              </w:rPr>
-              <w:t>_Audit_NO</w:t>
-            </w:r>
-            <w:proofErr w:type="spellEnd"/>
-            <w:r>
-              <w:rPr>
-                <w:bCs/>
-                <w:sz w:val="20"/>
-                <w:szCs w:val="18"/>
-              </w:rPr>
-              <w:t xml:space="preserve"> }}.</w:t>
-            </w:r>
-          </w:p>
-          <w:p>
-            <w:pPr>
-              <w:tabs>
-                <w:tab w:val="left" w:pos="426"/>
-              </w:tabs>
-              <w:rPr>
-                <w:bCs/>
-                <w:sz w:val="20"/>
-                <w:szCs w:val="18"/>
-              </w:rPr>
-            </w:pPr>
-            <w:r>
-              <w:rPr>
-                <w:bCs/>
-                <w:sz w:val="20"/>
-                <w:szCs w:val="18"/>
-              </w:rPr>
-              <w:t xml:space="preserve">Findings are given below </w:t>
-            </w:r>
-          </w:p>
-          <w:p>
-            <w:pPr>
-              <w:tabs>
-                <w:tab w:val="left" w:pos="426"/>
-              </w:tabs>
-              <w:rPr>
-                <w:bCs/>
-                <w:sz w:val="20"/>
-                <w:szCs w:val="18"/>
-              </w:rPr>
-            </w:pPr>
-            <w:proofErr w:type="gramStart"/>
-            <w:r>
-              <w:rPr>
-                <w:bCs/>
-                <w:sz w:val="20"/>
-                <w:szCs w:val="18"/>
-              </w:rPr>
-              <w:t xml:space="preserve">{{ </w:t>
-            </w:r>
-            <w:proofErr w:type="spellStart"/>
-            <w:r>
-              <w:rPr>
-                <w:bCs/>
-                <w:sz w:val="20"/>
-                <w:szCs w:val="18"/>
-              </w:rPr>
-              <w:t>Non</w:t>
-            </w:r>
-            <w:proofErr w:type="gramEnd"/>
-            <w:r>
-              <w:rPr>
-                <w:bCs/>
-                <w:sz w:val="20"/>
-                <w:szCs w:val="18"/>
-              </w:rPr>
-              <w:t>_conformity</w:t>
+              <w:t>Non_conformity</w:t>
             </w:r>
             <w:proofErr w:type="spellEnd"/>
             <w:r>
@@ -21518,25 +20482,7 @@
                 <w:sz w:val="20"/>
                 <w:szCs w:val="18"/>
               </w:rPr>
-              <w:t xml:space="preserve">Procedure Reference: </w:t>
-            </w:r>
-            <w:proofErr w:type="gramStart"/>
-            <w:r>
-              <w:rPr>
-                <w:bCs/>
-                <w:sz w:val="20"/>
-                <w:szCs w:val="18"/>
-              </w:rPr>
-              <w:t>{{ MRM</w:t>
-            </w:r>
-            <w:proofErr w:type="gramEnd"/>
-            <w:r>
-              <w:rPr>
-                <w:bCs/>
-                <w:sz w:val="20"/>
-                <w:szCs w:val="18"/>
-              </w:rPr>
-              <w:t>_NO }}</w:t>
+              <w:t>Procedure Reference: {{ MRM_NO }}</w:t>
             </w:r>
             <w:r>
               <w:rPr>
@@ -22634,25 +21580,7 @@
                 <w:sz w:val="20"/>
                 <w:szCs w:val="18"/>
               </w:rPr>
-              <w:t xml:space="preserve">investigating and </w:t>
-            </w:r>
-            <w:proofErr w:type="gramStart"/>
-            <w:r>
-              <w:rPr>
-                <w:bCs/>
-                <w:sz w:val="20"/>
-                <w:szCs w:val="18"/>
-              </w:rPr>
-              <w:t>taking action</w:t>
-            </w:r>
-            <w:proofErr w:type="gramEnd"/>
-            <w:r>
-              <w:rPr>
-                <w:bCs/>
-                <w:sz w:val="20"/>
-                <w:szCs w:val="18"/>
-              </w:rPr>
-              <w:t>, to determine and manage incidents and nonconformities.</w:t>
+              <w:t>investigating and taking action, to determine and manage incidents and nonconformities.</w:t>
             </w:r>
           </w:p>
           <w:p>
@@ -22712,25 +21640,7 @@
                 <w:sz w:val="20"/>
                 <w:szCs w:val="18"/>
               </w:rPr>
-              <w:t xml:space="preserve">1) </w:t>
-            </w:r>
-            <w:proofErr w:type="gramStart"/>
-            <w:r>
-              <w:rPr>
-                <w:bCs/>
-                <w:sz w:val="20"/>
-                <w:szCs w:val="18"/>
-              </w:rPr>
-              <w:t>take action</w:t>
-            </w:r>
-            <w:proofErr w:type="gramEnd"/>
-            <w:r>
-              <w:rPr>
-                <w:bCs/>
-                <w:sz w:val="20"/>
-                <w:szCs w:val="18"/>
-              </w:rPr>
-              <w:t xml:space="preserve"> to control and correct it;</w:t>
+              <w:t>1) take action to control and correct it;</w:t>
             </w:r>
           </w:p>
           <w:p>
@@ -22970,25 +21880,7 @@
                 <w:sz w:val="20"/>
                 <w:szCs w:val="18"/>
               </w:rPr>
-              <w:t xml:space="preserve">e) assess OH&amp;S risks that relate to new or changed hazards, prior to </w:t>
-            </w:r>
-            <w:proofErr w:type="gramStart"/>
-            <w:r>
-              <w:rPr>
-                <w:bCs/>
-                <w:sz w:val="20"/>
-                <w:szCs w:val="18"/>
-              </w:rPr>
-              <w:t>taking action</w:t>
-            </w:r>
-            <w:proofErr w:type="gramEnd"/>
-            <w:r>
-              <w:rPr>
-                <w:bCs/>
-                <w:sz w:val="20"/>
-                <w:szCs w:val="18"/>
-              </w:rPr>
-              <w:t>;</w:t>
+              <w:t>e) assess OH&amp;S risks that relate to new or changed hazards, prior to taking action;</w:t>
             </w:r>
           </w:p>
           <w:p>
@@ -23280,7 +22172,6 @@
                 <w:szCs w:val="18"/>
               </w:rPr>
             </w:pPr>
-            <w:proofErr w:type="gramStart"/>
             <w:r>
               <w:rPr>
                 <w:bCs/>
@@ -23298,7 +22189,6 @@
               </w:rPr>
               <w:t>Incident</w:t>
             </w:r>
-            <w:proofErr w:type="gramEnd"/>
             <w:r>
               <w:rPr>
                 <w:bCs/>
@@ -24114,7 +23004,6 @@
                 <w:szCs w:val="18"/>
               </w:rPr>
             </w:pPr>
-            <w:proofErr w:type="gramStart"/>
             <w:r>
               <w:rPr>
                 <w:bCs/>
@@ -24132,7 +23021,6 @@
               </w:rPr>
               <w:t>Opening</w:t>
             </w:r>
-            <w:proofErr w:type="gramEnd"/>
             <w:r>
               <w:rPr>
                 <w:bCs/>
@@ -24417,14 +23305,12 @@
           </w:tcPr>
           <w:p>
             <w:pPr>
-              <w:jc w:val="both"/>
-              <w:rPr>
-                <w:bCs/>
-                <w:sz w:val="20"/>
-                <w:szCs w:val="18"/>
-              </w:rPr>
-            </w:pPr>
-            <w:proofErr w:type="gramStart"/>
+              <w:rPr>
+                <w:bCs/>
+                <w:sz w:val="20"/>
+                <w:szCs w:val="18"/>
+              </w:rPr>
+            </w:pPr>
             <w:r>
               <w:rPr>
                 <w:bCs/>
@@ -24442,7 +23328,6 @@
               </w:rPr>
               <w:t>Closing</w:t>
             </w:r>
-            <w:proofErr w:type="gramEnd"/>
             <w:r>
               <w:rPr>
                 <w:bCs/>
@@ -24624,15 +23509,29 @@
       </w:rPr>
       <w:t xml:space="preserve"> of </w:t>
     </w:r>
-    <w:fldSimple w:instr="NUMPAGES  \* MERGEFORMAT ">
-      <w:r>
-        <w:rPr>
-          <w:noProof/>
-          <w:sz w:val="16"/>
-        </w:rPr>
-        <w:t>20</w:t>
-      </w:r>
-    </w:fldSimple>
+    <w:r>
+      <w:fldChar w:fldCharType="begin"/>
+    </w:r>
+    <w:r>
+      <w:instrText xml:space="preserve">NUMPAGES  \* MERGEFORMAT </w:instrText>
+    </w:r>
+    <w:r>
+      <w:fldChar w:fldCharType="separate"/>
+    </w:r>
+    <w:r>
+      <w:rPr>
+        <w:noProof/>
+        <w:sz w:val="16"/>
+      </w:rPr>
+      <w:t>20</w:t>
+    </w:r>
+    <w:r>
+      <w:rPr>
+        <w:noProof/>
+        <w:sz w:val="16"/>
+      </w:rPr>
+      <w:fldChar w:fldCharType="end"/>
+    </w:r>
   </w:p>
   <w:p>
     <w:pPr>
@@ -24738,15 +23637,29 @@
       </w:rPr>
       <w:t xml:space="preserve"> of </w:t>
     </w:r>
-    <w:fldSimple w:instr="NUMPAGES  \* MERGEFORMAT ">
-      <w:r>
-        <w:rPr>
-          <w:noProof/>
-          <w:sz w:val="16"/>
-        </w:rPr>
-        <w:t>20</w:t>
-      </w:r>
-    </w:fldSimple>
+    <w:r>
+      <w:fldChar w:fldCharType="begin"/>
+    </w:r>
+    <w:r>
+      <w:instrText xml:space="preserve">NUMPAGES  \* MERGEFORMAT </w:instrText>
+    </w:r>
+    <w:r>
+      <w:fldChar w:fldCharType="separate"/>
+    </w:r>
+    <w:r>
+      <w:rPr>
+        <w:noProof/>
+        <w:sz w:val="16"/>
+      </w:rPr>
+      <w:t>20</w:t>
+    </w:r>
+    <w:r>
+      <w:rPr>
+        <w:noProof/>
+        <w:sz w:val="16"/>
+      </w:rPr>
+      <w:fldChar w:fldCharType="end"/>
+    </w:r>
   </w:p>
   <w:p>
     <w:pPr>
@@ -24991,41 +23904,13 @@
                               <w:szCs w:val="20"/>
                             </w:rPr>
                           </w:pPr>
-                          <w:proofErr w:type="gramStart"/>
                           <w:r>
                             <w:rPr>
                               <w:rFonts w:eastAsia="HYGothic-Extra"/>
                               <w:b/>
                               <w:lang w:val="en-IN"/>
                             </w:rPr>
-                            <w:t xml:space="preserve">{{ </w:t>
-                          </w:r>
-                          <w:proofErr w:type="spellStart"/>
-                          <w:r>
-                            <w:rPr>
-                              <w:rFonts w:eastAsia="HYGothic-Extra"/>
-                              <w:b/>
-                              <w:lang w:val="en-IN"/>
-                            </w:rPr>
-                            <w:t>Organization</w:t>
-                          </w:r>
-                          <w:proofErr w:type="gramEnd"/>
-                          <w:r>
-                            <w:rPr>
-                              <w:rFonts w:eastAsia="HYGothic-Extra"/>
-                              <w:b/>
-                              <w:lang w:val="en-IN"/>
-                            </w:rPr>
-                            <w:t>_Name</w:t>
-                          </w:r>
-                          <w:proofErr w:type="spellEnd"/>
-                          <w:r>
-                            <w:rPr>
-                              <w:rFonts w:eastAsia="HYGothic-Extra"/>
-                              <w:b/>
-                              <w:lang w:val="en-IN"/>
-                            </w:rPr>
-                            <w:t xml:space="preserve"> }}</w:t>
+                            <w:t>{{ Organization_Name }}</w:t>
                           </w:r>
                         </w:p>
                       </w:txbxContent>
@@ -25058,41 +23943,13 @@
                         <w:szCs w:val="20"/>
                       </w:rPr>
                     </w:pPr>
-                    <w:proofErr w:type="gramStart"/>
                     <w:r>
                       <w:rPr>
                         <w:rFonts w:eastAsia="HYGothic-Extra"/>
                         <w:b/>
                         <w:lang w:val="en-IN"/>
                       </w:rPr>
-                      <w:t xml:space="preserve">{{ </w:t>
-                    </w:r>
-                    <w:proofErr w:type="spellStart"/>
-                    <w:r>
-                      <w:rPr>
-                        <w:rFonts w:eastAsia="HYGothic-Extra"/>
-                        <w:b/>
-                        <w:lang w:val="en-IN"/>
-                      </w:rPr>
-                      <w:t>Organization</w:t>
-                    </w:r>
-                    <w:proofErr w:type="gramEnd"/>
-                    <w:r>
-                      <w:rPr>
-                        <w:rFonts w:eastAsia="HYGothic-Extra"/>
-                        <w:b/>
-                        <w:lang w:val="en-IN"/>
-                      </w:rPr>
-                      <w:t>_Name</w:t>
-                    </w:r>
-                    <w:proofErr w:type="spellEnd"/>
-                    <w:r>
-                      <w:rPr>
-                        <w:rFonts w:eastAsia="HYGothic-Extra"/>
-                        <w:b/>
-                        <w:lang w:val="en-IN"/>
-                      </w:rPr>
-                      <w:t xml:space="preserve"> }}</w:t>
+                      <w:t>{{ Organization_Name }}</w:t>
                     </w:r>
                   </w:p>
                 </w:txbxContent>
@@ -25213,10 +24070,7 @@
       </w:tabs>
     </w:pPr>
   </w:p>
-  <w:p>
-    <w:bookmarkStart w:id="0" w:name="_GoBack"/>
-    <w:bookmarkEnd w:id="0"/>
-  </w:p>
+  <w:p/>
   <w:p/>
   <w:p/>
   <w:p/>

--- a/backend/templates/OHSMS_checklist.docx
+++ b/backend/templates/OHSMS_checklist.docx
@@ -60,7 +60,44 @@
                 <w:sz w:val="22"/>
                 <w:szCs w:val="18"/>
               </w:rPr>
-              <w:t xml:space="preserve">CHAPTER OF STANDARD: 4. </w:t>
+              <w:t>CHAPTER OF STANDARD:</w:t>
+            </w:r>
+          </w:p>
+        </w:tc>
+      </w:tr>
+      <w:tr>
+        <w:trPr>
+          <w:cantSplit/>
+          <w:trHeight w:val="215"/>
+        </w:trPr>
+        <w:tc>
+          <w:tcPr>
+            <w:tcW w:w="11024" w:type="dxa"/>
+            <w:gridSpan w:val="5"/>
+            <w:tcBorders>
+              <w:top w:val="single" w:sz="6" w:space="0" w:color="auto"/>
+              <w:left w:val="single" w:sz="6" w:space="0" w:color="auto"/>
+              <w:bottom w:val="single" w:sz="6" w:space="0" w:color="auto"/>
+              <w:right w:val="single" w:sz="6" w:space="0" w:color="auto"/>
+            </w:tcBorders>
+          </w:tcPr>
+          <w:p>
+            <w:pPr>
+              <w:rPr>
+                <w:b/>
+                <w:bCs/>
+                <w:sz w:val="22"/>
+                <w:szCs w:val="18"/>
+              </w:rPr>
+            </w:pPr>
+            <w:r>
+              <w:rPr>
+                <w:b/>
+                <w:bCs/>
+                <w:sz w:val="22"/>
+                <w:szCs w:val="18"/>
+              </w:rPr>
+              <w:t xml:space="preserve">4. </w:t>
             </w:r>
             <w:r>
               <w:rPr>
@@ -358,6 +395,42 @@
               <w:t>Please list the issue covering climate change and its implementation</w:t>
             </w:r>
           </w:p>
+          <w:p>
+            <w:pPr>
+              <w:spacing w:line="214" w:lineRule="auto"/>
+              <w:ind w:left="3" w:right="20"/>
+              <w:jc w:val="both"/>
+              <w:rPr>
+                <w:rFonts w:eastAsia="Cambria"/>
+                <w:bCs/>
+                <w:sz w:val="20"/>
+                <w:szCs w:val="20"/>
+              </w:rPr>
+            </w:pPr>
+          </w:p>
+          <w:p>
+            <w:pPr>
+              <w:spacing w:line="214" w:lineRule="auto"/>
+              <w:ind w:left="3" w:right="20"/>
+              <w:jc w:val="both"/>
+              <w:rPr>
+                <w:rFonts w:eastAsia="Cambria"/>
+                <w:bCs/>
+                <w:sz w:val="20"/>
+                <w:szCs w:val="20"/>
+              </w:rPr>
+            </w:pPr>
+            <w:r>
+              <w:rPr>
+                <w:rFonts w:eastAsia="Cambria"/>
+                <w:bCs/>
+                <w:sz w:val="20"/>
+                <w:szCs w:val="20"/>
+                <w:highlight w:val="yellow"/>
+              </w:rPr>
+              <w:t>4.1 A Has Climate Change has been considered and if determined to be a relevant issue</w:t>
+            </w:r>
+          </w:p>
         </w:tc>
         <w:tc>
           <w:tcPr>
@@ -418,6 +491,7 @@
             <w:pPr>
               <w:spacing w:line="214" w:lineRule="auto"/>
               <w:ind w:left="3" w:right="20"/>
+              <w:jc w:val="both"/>
               <w:rPr>
                 <w:rFonts w:eastAsia="Cambria"/>
                 <w:bCs/>
@@ -432,7 +506,17 @@
                 <w:sz w:val="20"/>
                 <w:szCs w:val="20"/>
               </w:rPr>
-              <w:t xml:space="preserve">Organizations has established, document, maintain and implement the OH&amp;S Manual, ref.: {{ </w:t>
+              <w:t xml:space="preserve">Organizations has established, document, maintain and implement the OH&amp;S Manual, ref.: </w:t>
+            </w:r>
+            <w:proofErr w:type="gramStart"/>
+            <w:r>
+              <w:rPr>
+                <w:rFonts w:eastAsia="Cambria"/>
+                <w:bCs/>
+                <w:sz w:val="20"/>
+                <w:szCs w:val="20"/>
+              </w:rPr>
+              <w:t xml:space="preserve">{{ </w:t>
             </w:r>
             <w:proofErr w:type="spellStart"/>
             <w:r>
@@ -442,7 +526,17 @@
                 <w:sz w:val="20"/>
                 <w:szCs w:val="20"/>
               </w:rPr>
-              <w:t>manual_number</w:t>
+              <w:t>manual</w:t>
+            </w:r>
+            <w:proofErr w:type="gramEnd"/>
+            <w:r>
+              <w:rPr>
+                <w:rFonts w:eastAsia="Cambria"/>
+                <w:bCs/>
+                <w:sz w:val="20"/>
+                <w:szCs w:val="20"/>
+              </w:rPr>
+              <w:t>_number</w:t>
             </w:r>
             <w:proofErr w:type="spellEnd"/>
             <w:r>
@@ -472,7 +566,17 @@
                 <w:sz w:val="20"/>
                 <w:szCs w:val="20"/>
               </w:rPr>
-              <w:t xml:space="preserve"> }}. OH&amp;S Procedures, ref.: {{ </w:t>
+              <w:t xml:space="preserve"> }}. OH&amp;S Procedures, ref.: </w:t>
+            </w:r>
+            <w:proofErr w:type="gramStart"/>
+            <w:r>
+              <w:rPr>
+                <w:rFonts w:eastAsia="Cambria"/>
+                <w:bCs/>
+                <w:sz w:val="20"/>
+                <w:szCs w:val="20"/>
+              </w:rPr>
+              <w:t xml:space="preserve">{{ </w:t>
             </w:r>
             <w:proofErr w:type="spellStart"/>
             <w:r>
@@ -482,7 +586,17 @@
                 <w:sz w:val="20"/>
                 <w:szCs w:val="20"/>
               </w:rPr>
-              <w:t>procedure_number</w:t>
+              <w:t>procedure</w:t>
+            </w:r>
+            <w:proofErr w:type="gramEnd"/>
+            <w:r>
+              <w:rPr>
+                <w:rFonts w:eastAsia="Cambria"/>
+                <w:bCs/>
+                <w:sz w:val="20"/>
+                <w:szCs w:val="20"/>
+              </w:rPr>
+              <w:t>_number</w:t>
             </w:r>
             <w:proofErr w:type="spellEnd"/>
             <w:r>
@@ -519,6 +633,7 @@
             <w:pPr>
               <w:spacing w:line="214" w:lineRule="auto"/>
               <w:ind w:left="3" w:right="20"/>
+              <w:jc w:val="both"/>
               <w:rPr>
                 <w:rFonts w:eastAsia="Cambria"/>
                 <w:bCs/>
@@ -531,6 +646,7 @@
             <w:pPr>
               <w:spacing w:line="214" w:lineRule="auto"/>
               <w:ind w:left="3" w:right="20"/>
+              <w:jc w:val="both"/>
               <w:rPr>
                 <w:rFonts w:eastAsia="Cambria"/>
                 <w:bCs/>
@@ -545,13 +661,34 @@
                 <w:sz w:val="20"/>
                 <w:szCs w:val="20"/>
               </w:rPr>
-              <w:t>The organization internal and external issue was verified in this documents Ref: {{ INTERNAL_ISSUE_NO }}</w:t>
+              <w:t xml:space="preserve">The organization internal and external issue was verified in this documents Ref: </w:t>
+            </w:r>
+            <w:proofErr w:type="gramStart"/>
+            <w:r>
+              <w:rPr>
+                <w:rFonts w:eastAsia="Cambria"/>
+                <w:bCs/>
+                <w:sz w:val="20"/>
+                <w:szCs w:val="20"/>
+              </w:rPr>
+              <w:t>{{ INTERNAL</w:t>
+            </w:r>
+            <w:proofErr w:type="gramEnd"/>
+            <w:r>
+              <w:rPr>
+                <w:rFonts w:eastAsia="Cambria"/>
+                <w:bCs/>
+                <w:sz w:val="20"/>
+                <w:szCs w:val="20"/>
+              </w:rPr>
+              <w:t>_ISSUE_NO }}</w:t>
             </w:r>
           </w:p>
           <w:p>
             <w:pPr>
               <w:spacing w:line="214" w:lineRule="auto"/>
               <w:ind w:left="3" w:right="20"/>
+              <w:jc w:val="both"/>
               <w:rPr>
                 <w:rFonts w:eastAsia="Cambria"/>
                 <w:bCs/>
@@ -573,6 +710,7 @@
             <w:pPr>
               <w:spacing w:line="214" w:lineRule="auto"/>
               <w:ind w:left="3" w:right="20"/>
+              <w:jc w:val="both"/>
               <w:rPr>
                 <w:rFonts w:eastAsia="Cambria"/>
                 <w:bCs/>
@@ -587,13 +725,34 @@
                 <w:sz w:val="20"/>
                 <w:szCs w:val="20"/>
               </w:rPr>
-              <w:t xml:space="preserve">Internal Issue: {{ INTERNAL_ISSUE }} </w:t>
+              <w:t xml:space="preserve">Internal Issue: </w:t>
+            </w:r>
+            <w:proofErr w:type="gramStart"/>
+            <w:r>
+              <w:rPr>
+                <w:rFonts w:eastAsia="Cambria"/>
+                <w:bCs/>
+                <w:sz w:val="20"/>
+                <w:szCs w:val="20"/>
+              </w:rPr>
+              <w:t>{{ INTERNAL</w:t>
+            </w:r>
+            <w:proofErr w:type="gramEnd"/>
+            <w:r>
+              <w:rPr>
+                <w:rFonts w:eastAsia="Cambria"/>
+                <w:bCs/>
+                <w:sz w:val="20"/>
+                <w:szCs w:val="20"/>
+              </w:rPr>
+              <w:t xml:space="preserve">_ISSUE }} </w:t>
             </w:r>
           </w:p>
           <w:p>
             <w:pPr>
               <w:spacing w:line="214" w:lineRule="auto"/>
               <w:ind w:left="3" w:right="20"/>
+              <w:jc w:val="both"/>
               <w:rPr>
                 <w:rFonts w:eastAsia="Cambria"/>
                 <w:bCs/>
@@ -606,6 +765,7 @@
             <w:pPr>
               <w:spacing w:line="214" w:lineRule="auto"/>
               <w:ind w:left="3" w:right="20"/>
+              <w:jc w:val="both"/>
               <w:rPr>
                 <w:rFonts w:eastAsia="Cambria"/>
                 <w:bCs/>
@@ -620,7 +780,129 @@
                 <w:sz w:val="20"/>
                 <w:szCs w:val="20"/>
               </w:rPr>
-              <w:t>External issue: {{ EXTERNAL_ISSUE }}</w:t>
+              <w:t xml:space="preserve">External issue: </w:t>
+            </w:r>
+            <w:proofErr w:type="gramStart"/>
+            <w:r>
+              <w:rPr>
+                <w:rFonts w:eastAsia="Cambria"/>
+                <w:bCs/>
+                <w:sz w:val="20"/>
+                <w:szCs w:val="20"/>
+              </w:rPr>
+              <w:t>{{ EXTERNAL</w:t>
+            </w:r>
+            <w:proofErr w:type="gramEnd"/>
+            <w:r>
+              <w:rPr>
+                <w:rFonts w:eastAsia="Cambria"/>
+                <w:bCs/>
+                <w:sz w:val="20"/>
+                <w:szCs w:val="20"/>
+              </w:rPr>
+              <w:t>_ISSUE }}</w:t>
+            </w:r>
+          </w:p>
+          <w:p>
+            <w:pPr>
+              <w:spacing w:line="214" w:lineRule="auto"/>
+              <w:ind w:left="3" w:right="20"/>
+              <w:jc w:val="both"/>
+              <w:rPr>
+                <w:rFonts w:eastAsia="Cambria"/>
+                <w:bCs/>
+                <w:sz w:val="20"/>
+                <w:szCs w:val="20"/>
+              </w:rPr>
+            </w:pPr>
+          </w:p>
+          <w:p>
+            <w:pPr>
+              <w:spacing w:line="214" w:lineRule="auto"/>
+              <w:ind w:left="3" w:right="20"/>
+              <w:jc w:val="both"/>
+              <w:rPr>
+                <w:rFonts w:eastAsia="Cambria"/>
+                <w:bCs/>
+                <w:sz w:val="20"/>
+                <w:szCs w:val="20"/>
+              </w:rPr>
+            </w:pPr>
+            <w:r>
+              <w:rPr>
+                <w:rFonts w:eastAsia="Cambria"/>
+                <w:bCs/>
+                <w:sz w:val="20"/>
+                <w:szCs w:val="20"/>
+                <w:highlight w:val="yellow"/>
+              </w:rPr>
+              <w:t xml:space="preserve">The client has analyses its operations and its effect on climate change and to mitigate the effects verified in this Ref: </w:t>
+            </w:r>
+            <w:proofErr w:type="gramStart"/>
+            <w:r>
+              <w:rPr>
+                <w:rFonts w:eastAsia="Cambria"/>
+                <w:bCs/>
+                <w:sz w:val="20"/>
+                <w:szCs w:val="20"/>
+                <w:highlight w:val="yellow"/>
+              </w:rPr>
+              <w:t>{{</w:t>
+            </w:r>
+            <w:r>
+              <w:rPr>
+                <w:rFonts w:eastAsia="Cambria"/>
+                <w:bCs/>
+                <w:sz w:val="20"/>
+                <w:szCs w:val="20"/>
+                <w:highlight w:val="yellow"/>
+              </w:rPr>
+              <w:t xml:space="preserve"> </w:t>
+            </w:r>
+            <w:proofErr w:type="spellStart"/>
+            <w:r>
+              <w:rPr>
+                <w:rFonts w:eastAsia="Cambria"/>
+                <w:bCs/>
+                <w:sz w:val="20"/>
+                <w:szCs w:val="20"/>
+                <w:highlight w:val="yellow"/>
+              </w:rPr>
+              <w:t>manual</w:t>
+            </w:r>
+            <w:proofErr w:type="gramEnd"/>
+            <w:r>
+              <w:rPr>
+                <w:rFonts w:eastAsia="Cambria"/>
+                <w:bCs/>
+                <w:sz w:val="20"/>
+                <w:szCs w:val="20"/>
+                <w:highlight w:val="yellow"/>
+              </w:rPr>
+              <w:t>_number</w:t>
+            </w:r>
+            <w:proofErr w:type="spellEnd"/>
+            <w:r>
+              <w:rPr>
+                <w:rFonts w:eastAsia="Cambria"/>
+                <w:bCs/>
+                <w:sz w:val="20"/>
+                <w:szCs w:val="20"/>
+                <w:highlight w:val="yellow"/>
+              </w:rPr>
+              <w:t xml:space="preserve"> </w:t>
+            </w:r>
+            <w:bookmarkStart w:id="0" w:name="_GoBack"/>
+            <w:bookmarkEnd w:id="0"/>
+            <w:r>
+              <w:rPr>
+                <w:rFonts w:eastAsia="Cambria"/>
+                <w:bCs/>
+                <w:sz w:val="20"/>
+                <w:szCs w:val="20"/>
+                <w:highlight w:val="yellow"/>
+              </w:rPr>
+              <w:t>}}.</w:t>
             </w:r>
           </w:p>
           <w:p>
@@ -929,6 +1211,7 @@
             <w:pPr>
               <w:spacing w:line="214" w:lineRule="auto"/>
               <w:ind w:left="3" w:right="20"/>
+              <w:jc w:val="both"/>
               <w:rPr>
                 <w:rFonts w:eastAsia="Cambria"/>
                 <w:bCs/>
@@ -943,7 +1226,17 @@
                 <w:sz w:val="20"/>
                 <w:szCs w:val="20"/>
               </w:rPr>
-              <w:t xml:space="preserve">The organization has identified interested parties within its system, as documented in Ref: {{ </w:t>
+              <w:t xml:space="preserve">The organization has identified interested parties within its system, as documented in Ref: </w:t>
+            </w:r>
+            <w:proofErr w:type="gramStart"/>
+            <w:r>
+              <w:rPr>
+                <w:rFonts w:eastAsia="Cambria"/>
+                <w:bCs/>
+                <w:sz w:val="20"/>
+                <w:szCs w:val="20"/>
+              </w:rPr>
+              <w:t xml:space="preserve">{{ </w:t>
             </w:r>
             <w:proofErr w:type="spellStart"/>
             <w:r>
@@ -953,7 +1246,17 @@
                 <w:sz w:val="20"/>
                 <w:szCs w:val="20"/>
               </w:rPr>
-              <w:t>interested_parties_NO</w:t>
+              <w:t>interested</w:t>
+            </w:r>
+            <w:proofErr w:type="gramEnd"/>
+            <w:r>
+              <w:rPr>
+                <w:rFonts w:eastAsia="Cambria"/>
+                <w:bCs/>
+                <w:sz w:val="20"/>
+                <w:szCs w:val="20"/>
+              </w:rPr>
+              <w:t>_parties_NO</w:t>
             </w:r>
             <w:proofErr w:type="spellEnd"/>
             <w:r>
@@ -970,6 +1273,7 @@
             <w:pPr>
               <w:spacing w:line="214" w:lineRule="auto"/>
               <w:ind w:left="3" w:right="20"/>
+              <w:jc w:val="both"/>
               <w:rPr>
                 <w:rFonts w:eastAsia="Cambria"/>
                 <w:bCs/>
@@ -982,6 +1286,7 @@
             <w:pPr>
               <w:spacing w:line="214" w:lineRule="auto"/>
               <w:ind w:left="3" w:right="20"/>
+              <w:jc w:val="both"/>
               <w:rPr>
                 <w:rFonts w:eastAsia="Cambria"/>
                 <w:bCs/>
@@ -996,7 +1301,17 @@
                 <w:sz w:val="20"/>
                 <w:szCs w:val="20"/>
               </w:rPr>
-              <w:t xml:space="preserve">Interested Parties: {{ </w:t>
+              <w:t xml:space="preserve">Interested Parties: </w:t>
+            </w:r>
+            <w:proofErr w:type="gramStart"/>
+            <w:r>
+              <w:rPr>
+                <w:rFonts w:eastAsia="Cambria"/>
+                <w:bCs/>
+                <w:sz w:val="20"/>
+                <w:szCs w:val="20"/>
+              </w:rPr>
+              <w:t xml:space="preserve">{{ </w:t>
             </w:r>
             <w:proofErr w:type="spellStart"/>
             <w:r>
@@ -1006,7 +1321,17 @@
                 <w:sz w:val="20"/>
                 <w:szCs w:val="20"/>
               </w:rPr>
-              <w:t>interested_parties</w:t>
+              <w:t>interested</w:t>
+            </w:r>
+            <w:proofErr w:type="gramEnd"/>
+            <w:r>
+              <w:rPr>
+                <w:rFonts w:eastAsia="Cambria"/>
+                <w:bCs/>
+                <w:sz w:val="20"/>
+                <w:szCs w:val="20"/>
+              </w:rPr>
+              <w:t>_parties</w:t>
             </w:r>
             <w:proofErr w:type="spellEnd"/>
             <w:r>
@@ -1241,7 +1566,25 @@
                 <w:sz w:val="20"/>
                 <w:szCs w:val="20"/>
               </w:rPr>
-              <w:t>b) take into account the requirements referred to in 4.2;</w:t>
+              <w:t xml:space="preserve">b) </w:t>
+            </w:r>
+            <w:proofErr w:type="gramStart"/>
+            <w:r>
+              <w:rPr>
+                <w:bCs/>
+                <w:sz w:val="20"/>
+                <w:szCs w:val="20"/>
+              </w:rPr>
+              <w:t>take into account</w:t>
+            </w:r>
+            <w:proofErr w:type="gramEnd"/>
+            <w:r>
+              <w:rPr>
+                <w:bCs/>
+                <w:sz w:val="20"/>
+                <w:szCs w:val="20"/>
+              </w:rPr>
+              <w:t xml:space="preserve"> the requirements referred to in 4.2;</w:t>
             </w:r>
           </w:p>
           <w:p>
@@ -1261,7 +1604,25 @@
                 <w:sz w:val="20"/>
                 <w:szCs w:val="20"/>
               </w:rPr>
-              <w:t>c) Take into account the planned or performed work-related activities.</w:t>
+              <w:t xml:space="preserve">c) </w:t>
+            </w:r>
+            <w:proofErr w:type="gramStart"/>
+            <w:r>
+              <w:rPr>
+                <w:bCs/>
+                <w:sz w:val="20"/>
+                <w:szCs w:val="20"/>
+              </w:rPr>
+              <w:t>Take into account</w:t>
+            </w:r>
+            <w:proofErr w:type="gramEnd"/>
+            <w:r>
+              <w:rPr>
+                <w:bCs/>
+                <w:sz w:val="20"/>
+                <w:szCs w:val="20"/>
+              </w:rPr>
+              <w:t xml:space="preserve"> the planned or performed work-related activities.</w:t>
             </w:r>
           </w:p>
           <w:p>
@@ -1360,6 +1721,7 @@
           <w:p>
             <w:pPr>
               <w:pStyle w:val="NoSpacing"/>
+              <w:jc w:val="both"/>
               <w:rPr>
                 <w:rFonts w:ascii="Times New Roman" w:eastAsia="BatangChe" w:hAnsi="Times New Roman"/>
                 <w:kern w:val="2"/>
@@ -1382,6 +1744,7 @@
           <w:p>
             <w:pPr>
               <w:pStyle w:val="NoSpacing"/>
+              <w:jc w:val="both"/>
               <w:rPr>
                 <w:rFonts w:ascii="Times New Roman" w:eastAsia="BatangChe" w:hAnsi="Times New Roman"/>
                 <w:kern w:val="2"/>
@@ -1408,9 +1771,9 @@
                 <w:szCs w:val="20"/>
                 <w:lang w:eastAsia="ko-KR"/>
               </w:rPr>
-              <w:t xml:space="preserve">: {{ </w:t>
-            </w:r>
-            <w:proofErr w:type="spellStart"/>
+              <w:t xml:space="preserve">: </w:t>
+            </w:r>
+            <w:proofErr w:type="gramStart"/>
             <w:r>
               <w:rPr>
                 <w:rFonts w:ascii="Times New Roman" w:eastAsia="BatangChe" w:hAnsi="Times New Roman"/>
@@ -1419,7 +1782,29 @@
                 <w:szCs w:val="20"/>
                 <w:lang w:eastAsia="ko-KR"/>
               </w:rPr>
-              <w:t>Organization_Name</w:t>
+              <w:t xml:space="preserve">{{ </w:t>
+            </w:r>
+            <w:proofErr w:type="spellStart"/>
+            <w:r>
+              <w:rPr>
+                <w:rFonts w:ascii="Times New Roman" w:eastAsia="BatangChe" w:hAnsi="Times New Roman"/>
+                <w:kern w:val="2"/>
+                <w:sz w:val="20"/>
+                <w:szCs w:val="20"/>
+                <w:lang w:eastAsia="ko-KR"/>
+              </w:rPr>
+              <w:t>Organization</w:t>
+            </w:r>
+            <w:proofErr w:type="gramEnd"/>
+            <w:r>
+              <w:rPr>
+                <w:rFonts w:ascii="Times New Roman" w:eastAsia="BatangChe" w:hAnsi="Times New Roman"/>
+                <w:kern w:val="2"/>
+                <w:sz w:val="20"/>
+                <w:szCs w:val="20"/>
+                <w:lang w:eastAsia="ko-KR"/>
+              </w:rPr>
+              <w:t>_Name</w:t>
             </w:r>
             <w:proofErr w:type="spellEnd"/>
             <w:r>
@@ -1478,6 +1863,7 @@
           <w:p>
             <w:pPr>
               <w:pStyle w:val="NoSpacing"/>
+              <w:jc w:val="both"/>
               <w:rPr>
                 <w:rFonts w:ascii="Times New Roman" w:eastAsia="BatangChe" w:hAnsi="Times New Roman"/>
                 <w:color w:val="FF0000"/>
@@ -1523,6 +1909,7 @@
               </w:rPr>
               <w:t xml:space="preserve"> </w:t>
             </w:r>
+            <w:proofErr w:type="gramStart"/>
             <w:r>
               <w:rPr>
                 <w:rFonts w:ascii="Times New Roman" w:eastAsia="BatangChe" w:hAnsi="Times New Roman"/>
@@ -1531,12 +1918,10 @@
                 <w:szCs w:val="20"/>
                 <w:lang w:eastAsia="ko-KR"/>
               </w:rPr>
-              <w:t>{{ Address }}</w:t>
-            </w:r>
-          </w:p>
-          <w:p>
-            <w:pPr>
-              <w:pStyle w:val="NoSpacing"/>
+              <w:t>{{ Address</w:t>
+            </w:r>
+            <w:proofErr w:type="gramEnd"/>
+            <w:r>
               <w:rPr>
                 <w:rFonts w:ascii="Times New Roman" w:eastAsia="BatangChe" w:hAnsi="Times New Roman"/>
                 <w:kern w:val="2"/>
@@ -1544,11 +1929,26 @@
                 <w:szCs w:val="20"/>
                 <w:lang w:eastAsia="ko-KR"/>
               </w:rPr>
-            </w:pPr>
+              <w:t xml:space="preserve"> }}</w:t>
+            </w:r>
           </w:p>
           <w:p>
             <w:pPr>
               <w:pStyle w:val="NoSpacing"/>
+              <w:jc w:val="both"/>
+              <w:rPr>
+                <w:rFonts w:ascii="Times New Roman" w:eastAsia="BatangChe" w:hAnsi="Times New Roman"/>
+                <w:kern w:val="2"/>
+                <w:sz w:val="20"/>
+                <w:szCs w:val="20"/>
+                <w:lang w:eastAsia="ko-KR"/>
+              </w:rPr>
+            </w:pPr>
+          </w:p>
+          <w:p>
+            <w:pPr>
+              <w:pStyle w:val="NoSpacing"/>
+              <w:jc w:val="both"/>
               <w:rPr>
                 <w:rFonts w:ascii="Times New Roman" w:eastAsia="BatangChe" w:hAnsi="Times New Roman"/>
                 <w:color w:val="FF0000"/>
@@ -1601,6 +2001,7 @@
               </w:rPr>
               <w:t xml:space="preserve"> </w:t>
             </w:r>
+            <w:proofErr w:type="gramStart"/>
             <w:r>
               <w:rPr>
                 <w:rFonts w:ascii="Times New Roman" w:eastAsia="BatangChe" w:hAnsi="Times New Roman"/>
@@ -1622,9 +2023,9 @@
                 <w:szCs w:val="20"/>
                 <w:lang w:eastAsia="ko-KR"/>
               </w:rPr>
-              <w:t>Temp_Address</w:t>
-            </w:r>
-            <w:proofErr w:type="spellEnd"/>
+              <w:t>Temp</w:t>
+            </w:r>
+            <w:proofErr w:type="gramEnd"/>
             <w:r>
               <w:rPr>
                 <w:rFonts w:ascii="Times New Roman" w:eastAsia="BatangChe" w:hAnsi="Times New Roman"/>
@@ -1634,12 +2035,25 @@
                 <w:szCs w:val="20"/>
                 <w:lang w:eastAsia="ko-KR"/>
               </w:rPr>
+              <w:t>_Address</w:t>
+            </w:r>
+            <w:proofErr w:type="spellEnd"/>
+            <w:r>
+              <w:rPr>
+                <w:rFonts w:ascii="Times New Roman" w:eastAsia="BatangChe" w:hAnsi="Times New Roman"/>
+                <w:color w:val="000000" w:themeColor="text1"/>
+                <w:kern w:val="2"/>
+                <w:sz w:val="20"/>
+                <w:szCs w:val="20"/>
+                <w:lang w:eastAsia="ko-KR"/>
+              </w:rPr>
               <w:t xml:space="preserve"> }}</w:t>
             </w:r>
           </w:p>
           <w:p>
             <w:pPr>
               <w:pStyle w:val="NoSpacing"/>
+              <w:jc w:val="both"/>
               <w:rPr>
                 <w:rFonts w:ascii="Times New Roman" w:eastAsia="BatangChe" w:hAnsi="Times New Roman"/>
                 <w:kern w:val="2"/>
@@ -1672,6 +2086,7 @@
           <w:p>
             <w:pPr>
               <w:pStyle w:val="NoSpacing"/>
+              <w:jc w:val="both"/>
               <w:rPr>
                 <w:rFonts w:ascii="Times New Roman" w:eastAsia="BatangChe" w:hAnsi="Times New Roman"/>
                 <w:kern w:val="2"/>
@@ -1710,6 +2125,7 @@
               </w:rPr>
               <w:tab/>
             </w:r>
+            <w:proofErr w:type="gramStart"/>
             <w:r>
               <w:rPr>
                 <w:rFonts w:ascii="Times New Roman" w:eastAsia="BatangChe" w:hAnsi="Times New Roman"/>
@@ -1729,9 +2145,9 @@
                 <w:szCs w:val="20"/>
                 <w:lang w:eastAsia="ko-KR"/>
               </w:rPr>
-              <w:t>Scope_s</w:t>
-            </w:r>
-            <w:proofErr w:type="spellEnd"/>
+              <w:t>Scope</w:t>
+            </w:r>
+            <w:proofErr w:type="gramEnd"/>
             <w:r>
               <w:rPr>
                 <w:rFonts w:ascii="Times New Roman" w:eastAsia="BatangChe" w:hAnsi="Times New Roman"/>
@@ -1740,8 +2156,9 @@
                 <w:szCs w:val="20"/>
                 <w:lang w:eastAsia="ko-KR"/>
               </w:rPr>
-              <w:t xml:space="preserve"> }}</w:t>
-            </w:r>
+              <w:t>_s</w:t>
+            </w:r>
+            <w:proofErr w:type="spellEnd"/>
             <w:r>
               <w:rPr>
                 <w:rFonts w:ascii="Times New Roman" w:eastAsia="BatangChe" w:hAnsi="Times New Roman"/>
@@ -1750,12 +2167,9 @@
                 <w:szCs w:val="20"/>
                 <w:lang w:eastAsia="ko-KR"/>
               </w:rPr>
-              <w:tab/>
-            </w:r>
-          </w:p>
-          <w:p>
-            <w:pPr>
-              <w:pStyle w:val="NoSpacing"/>
+              <w:t xml:space="preserve"> }}</w:t>
+            </w:r>
+            <w:r>
               <w:rPr>
                 <w:rFonts w:ascii="Times New Roman" w:eastAsia="BatangChe" w:hAnsi="Times New Roman"/>
                 <w:kern w:val="2"/>
@@ -1763,11 +2177,13 @@
                 <w:szCs w:val="20"/>
                 <w:lang w:eastAsia="ko-KR"/>
               </w:rPr>
-            </w:pPr>
+              <w:tab/>
+            </w:r>
           </w:p>
           <w:p>
             <w:pPr>
               <w:pStyle w:val="NoSpacing"/>
+              <w:jc w:val="both"/>
               <w:rPr>
                 <w:rFonts w:ascii="Times New Roman" w:eastAsia="BatangChe" w:hAnsi="Times New Roman"/>
                 <w:kern w:val="2"/>
@@ -1776,7 +2192,11 @@
                 <w:lang w:eastAsia="ko-KR"/>
               </w:rPr>
             </w:pPr>
-            <w:r>
+          </w:p>
+          <w:p>
+            <w:pPr>
+              <w:pStyle w:val="NoSpacing"/>
+              <w:jc w:val="both"/>
               <w:rPr>
                 <w:rFonts w:ascii="Times New Roman" w:eastAsia="BatangChe" w:hAnsi="Times New Roman"/>
                 <w:kern w:val="2"/>
@@ -1784,8 +2204,7 @@
                 <w:szCs w:val="20"/>
                 <w:lang w:eastAsia="ko-KR"/>
               </w:rPr>
-              <w:t xml:space="preserve">Rerecord was verified in organization manual </w:t>
-            </w:r>
+            </w:pPr>
             <w:r>
               <w:rPr>
                 <w:rFonts w:ascii="Times New Roman" w:eastAsia="BatangChe" w:hAnsi="Times New Roman"/>
@@ -1794,7 +2213,7 @@
                 <w:szCs w:val="20"/>
                 <w:lang w:eastAsia="ko-KR"/>
               </w:rPr>
-              <w:t>Ref:</w:t>
+              <w:t xml:space="preserve">Rerecord was verified in organization manual </w:t>
             </w:r>
             <w:r>
               <w:rPr>
@@ -1804,8 +2223,19 @@
                 <w:szCs w:val="20"/>
                 <w:lang w:eastAsia="ko-KR"/>
               </w:rPr>
+              <w:t>Ref:</w:t>
+            </w:r>
+            <w:r>
+              <w:rPr>
+                <w:rFonts w:ascii="Times New Roman" w:eastAsia="BatangChe" w:hAnsi="Times New Roman"/>
+                <w:kern w:val="2"/>
+                <w:sz w:val="20"/>
+                <w:szCs w:val="20"/>
+                <w:lang w:eastAsia="ko-KR"/>
+              </w:rPr>
               <w:t xml:space="preserve"> </w:t>
             </w:r>
+            <w:proofErr w:type="gramStart"/>
             <w:r>
               <w:rPr>
                 <w:rFonts w:ascii="Times New Roman" w:hAnsi="Times New Roman"/>
@@ -1819,7 +2249,15 @@
                 <w:rFonts w:ascii="Times New Roman" w:hAnsi="Times New Roman"/>
                 <w:sz w:val="20"/>
               </w:rPr>
-              <w:t>manual_date</w:t>
+              <w:t>manual</w:t>
+            </w:r>
+            <w:proofErr w:type="gramEnd"/>
+            <w:r>
+              <w:rPr>
+                <w:rFonts w:ascii="Times New Roman" w:hAnsi="Times New Roman"/>
+                <w:sz w:val="20"/>
+              </w:rPr>
+              <w:t>_date</w:t>
             </w:r>
             <w:proofErr w:type="spellEnd"/>
             <w:r>
@@ -1972,6 +2410,7 @@
                 <w:sz w:val="20"/>
                 <w:szCs w:val="18"/>
               </w:rPr>
+              <w:lastRenderedPageBreak/>
               <w:t>4.</w:t>
             </w:r>
             <w:r>
@@ -2067,7 +2506,17 @@
                 <w:sz w:val="20"/>
                 <w:szCs w:val="18"/>
               </w:rPr>
-              <w:t xml:space="preserve">The organization process was verified in this organization manual procedure Ref: {{ </w:t>
+              <w:t xml:space="preserve">The organization process was verified in this organization manual procedure Ref: </w:t>
+            </w:r>
+            <w:proofErr w:type="gramStart"/>
+            <w:r>
+              <w:rPr>
+                <w:rFonts w:eastAsia="Cambria"/>
+                <w:bCs/>
+                <w:sz w:val="20"/>
+                <w:szCs w:val="18"/>
+              </w:rPr>
+              <w:t xml:space="preserve">{{ </w:t>
             </w:r>
             <w:proofErr w:type="spellStart"/>
             <w:r>
@@ -2077,7 +2526,17 @@
                 <w:sz w:val="20"/>
                 <w:szCs w:val="18"/>
               </w:rPr>
-              <w:t>manual_number</w:t>
+              <w:t>manual</w:t>
+            </w:r>
+            <w:proofErr w:type="gramEnd"/>
+            <w:r>
+              <w:rPr>
+                <w:rFonts w:eastAsia="Cambria"/>
+                <w:bCs/>
+                <w:sz w:val="20"/>
+                <w:szCs w:val="18"/>
+              </w:rPr>
+              <w:t>_number</w:t>
             </w:r>
             <w:proofErr w:type="spellEnd"/>
             <w:r>
@@ -2134,6 +2593,7 @@
                 <w:szCs w:val="18"/>
               </w:rPr>
             </w:pPr>
+            <w:proofErr w:type="gramStart"/>
             <w:r>
               <w:rPr>
                 <w:rFonts w:eastAsia="Cambria"/>
@@ -2141,7 +2601,17 @@
                 <w:sz w:val="20"/>
                 <w:szCs w:val="18"/>
               </w:rPr>
-              <w:t>{{ PROCESS }}</w:t>
+              <w:t>{{ PROCESS</w:t>
+            </w:r>
+            <w:proofErr w:type="gramEnd"/>
+            <w:r>
+              <w:rPr>
+                <w:rFonts w:eastAsia="Cambria"/>
+                <w:bCs/>
+                <w:sz w:val="20"/>
+                <w:szCs w:val="18"/>
+              </w:rPr>
+              <w:t xml:space="preserve"> }}</w:t>
             </w:r>
           </w:p>
           <w:p>
@@ -2176,8 +2646,17 @@
                 <w:sz w:val="20"/>
                 <w:szCs w:val="18"/>
               </w:rPr>
-              <w:lastRenderedPageBreak/>
-              <w:t xml:space="preserve">Process Related Records process flow chart, Sop, and in process inspection check point was verified in manual Ref: {{ </w:t>
+              <w:t xml:space="preserve">Process Related Records process flow chart, Sop, and in process inspection check point was verified in manual Ref: </w:t>
+            </w:r>
+            <w:proofErr w:type="gramStart"/>
+            <w:r>
+              <w:rPr>
+                <w:rFonts w:eastAsia="Cambria"/>
+                <w:bCs/>
+                <w:sz w:val="20"/>
+                <w:szCs w:val="18"/>
+              </w:rPr>
+              <w:t xml:space="preserve">{{ </w:t>
             </w:r>
             <w:proofErr w:type="spellStart"/>
             <w:r>
@@ -2187,7 +2666,17 @@
                 <w:sz w:val="20"/>
                 <w:szCs w:val="18"/>
               </w:rPr>
-              <w:t>procedure_number</w:t>
+              <w:t>procedure</w:t>
+            </w:r>
+            <w:proofErr w:type="gramEnd"/>
+            <w:r>
+              <w:rPr>
+                <w:rFonts w:eastAsia="Cambria"/>
+                <w:bCs/>
+                <w:sz w:val="20"/>
+                <w:szCs w:val="18"/>
+              </w:rPr>
+              <w:t>_number</w:t>
             </w:r>
             <w:proofErr w:type="spellEnd"/>
             <w:r>
@@ -2550,7 +3039,21 @@
               <w:rPr>
                 <w:sz w:val="20"/>
               </w:rPr>
-              <w:t>management system are available;</w:t>
+              <w:t xml:space="preserve">management system </w:t>
+            </w:r>
+            <w:proofErr w:type="gramStart"/>
+            <w:r>
+              <w:rPr>
+                <w:sz w:val="20"/>
+              </w:rPr>
+              <w:t>are</w:t>
+            </w:r>
+            <w:proofErr w:type="gramEnd"/>
+            <w:r>
+              <w:rPr>
+                <w:sz w:val="20"/>
+              </w:rPr>
+              <w:t xml:space="preserve"> available;</w:t>
             </w:r>
           </w:p>
           <w:p>
@@ -2636,8 +3139,16 @@
               <w:rPr>
                 <w:sz w:val="20"/>
               </w:rPr>
-              <w:t>) supporting other relevant management roles to demonstrate their leadership as it applies to their</w:t>
-            </w:r>
+              <w:t xml:space="preserve">) supporting other relevant management roles to demonstrate their leadership as it applies to </w:t>
+            </w:r>
+            <w:proofErr w:type="gramStart"/>
+            <w:r>
+              <w:rPr>
+                <w:sz w:val="20"/>
+              </w:rPr>
+              <w:t>their</w:t>
+            </w:r>
+            <w:proofErr w:type="gramEnd"/>
           </w:p>
           <w:p>
             <w:pPr>
@@ -3037,6 +3548,7 @@
                 <w:sz w:val="20"/>
                 <w:szCs w:val="18"/>
               </w:rPr>
+              <w:lastRenderedPageBreak/>
               <w:t>a) includes a commitment to provide safe and healthy working conditions for the prevention of work related</w:t>
             </w:r>
           </w:p>
@@ -3058,7 +3570,25 @@
                 <w:sz w:val="20"/>
                 <w:szCs w:val="18"/>
               </w:rPr>
-              <w:t>injury and ill health and is appropriate to the purpose, size and context of the organization</w:t>
+              <w:t xml:space="preserve">injury and ill health and </w:t>
+            </w:r>
+            <w:proofErr w:type="gramStart"/>
+            <w:r>
+              <w:rPr>
+                <w:bCs/>
+                <w:sz w:val="20"/>
+                <w:szCs w:val="18"/>
+              </w:rPr>
+              <w:t>is</w:t>
+            </w:r>
+            <w:proofErr w:type="gramEnd"/>
+            <w:r>
+              <w:rPr>
+                <w:bCs/>
+                <w:sz w:val="20"/>
+                <w:szCs w:val="18"/>
+              </w:rPr>
+              <w:t xml:space="preserve"> appropriate to the purpose, size and context of the organization</w:t>
             </w:r>
           </w:p>
           <w:p>
@@ -3100,7 +3630,6 @@
                 <w:sz w:val="20"/>
                 <w:szCs w:val="18"/>
               </w:rPr>
-              <w:lastRenderedPageBreak/>
               <w:t>b) provides a framework for setting the OH&amp;S objectives;</w:t>
             </w:r>
           </w:p>
@@ -3940,6 +4469,7 @@
                 <w:sz w:val="20"/>
                 <w:szCs w:val="20"/>
               </w:rPr>
+              <w:lastRenderedPageBreak/>
               <w:t>NOTE 1 Worker representation can be a mechanism for consultation and participation.</w:t>
             </w:r>
           </w:p>
@@ -4028,7 +4558,6 @@
                 <w:sz w:val="20"/>
                 <w:szCs w:val="20"/>
               </w:rPr>
-              <w:lastRenderedPageBreak/>
               <w:t>cannot be removed;</w:t>
             </w:r>
           </w:p>
@@ -4651,6 +5180,7 @@
                 <w:sz w:val="20"/>
                 <w:szCs w:val="20"/>
               </w:rPr>
+              <w:lastRenderedPageBreak/>
               <w:t>During working hours, where possible, can remove significant barriers to worker participation.</w:t>
             </w:r>
           </w:p>
@@ -4725,11 +5255,13 @@
           </w:p>
           <w:p>
             <w:pPr>
-              <w:rPr>
-                <w:sz w:val="20"/>
-                <w:szCs w:val="20"/>
-              </w:rPr>
-            </w:pPr>
+              <w:jc w:val="both"/>
+              <w:rPr>
+                <w:sz w:val="20"/>
+                <w:szCs w:val="20"/>
+              </w:rPr>
+            </w:pPr>
+            <w:proofErr w:type="gramStart"/>
             <w:r>
               <w:rPr>
                 <w:sz w:val="20"/>
@@ -4743,6 +5275,7 @@
               </w:rPr>
               <w:t>Consultation</w:t>
             </w:r>
+            <w:proofErr w:type="gramEnd"/>
             <w:r>
               <w:rPr>
                 <w:sz w:val="20"/>
@@ -4861,6 +5394,7 @@
                 <w:sz w:val="20"/>
                 <w:szCs w:val="18"/>
               </w:rPr>
+              <w:lastRenderedPageBreak/>
               <w:t>6 Planning</w:t>
             </w:r>
           </w:p>
@@ -5037,7 +5571,6 @@
                 <w:szCs w:val="18"/>
                 <w:lang w:eastAsia="en-IN"/>
               </w:rPr>
-              <w:lastRenderedPageBreak/>
               <w:t>6.1.1 General</w:t>
             </w:r>
           </w:p>
@@ -5198,7 +5731,25 @@
                 <w:sz w:val="20"/>
                 <w:szCs w:val="18"/>
               </w:rPr>
-              <w:t>outcomes that need to be addressed, the organization shall take into account:</w:t>
+              <w:t xml:space="preserve">outcomes that need to be addressed, the organization shall </w:t>
+            </w:r>
+            <w:proofErr w:type="gramStart"/>
+            <w:r>
+              <w:rPr>
+                <w:bCs/>
+                <w:sz w:val="20"/>
+                <w:szCs w:val="18"/>
+              </w:rPr>
+              <w:t>take into account</w:t>
+            </w:r>
+            <w:proofErr w:type="gramEnd"/>
+            <w:r>
+              <w:rPr>
+                <w:bCs/>
+                <w:sz w:val="20"/>
+                <w:szCs w:val="18"/>
+              </w:rPr>
+              <w:t>:</w:t>
             </w:r>
           </w:p>
           <w:p>
@@ -5552,7 +6103,25 @@
                 <w:sz w:val="20"/>
                 <w:szCs w:val="18"/>
               </w:rPr>
-              <w:t>The organization action to address risk and opportunities and hazards are properly define in Hazard Identification Risk Analysis (HIRA) Register seen in this Ref: {{ HIRA_NO }}</w:t>
+              <w:t xml:space="preserve">The organization action to address risk and opportunities and hazards are properly define in Hazard Identification Risk Analysis (HIRA) Register seen in this Ref: </w:t>
+            </w:r>
+            <w:proofErr w:type="gramStart"/>
+            <w:r>
+              <w:rPr>
+                <w:bCs/>
+                <w:sz w:val="20"/>
+                <w:szCs w:val="18"/>
+              </w:rPr>
+              <w:t>{{ HIRA</w:t>
+            </w:r>
+            <w:proofErr w:type="gramEnd"/>
+            <w:r>
+              <w:rPr>
+                <w:bCs/>
+                <w:sz w:val="20"/>
+                <w:szCs w:val="18"/>
+              </w:rPr>
+              <w:t>_NO }}</w:t>
             </w:r>
           </w:p>
           <w:p>
@@ -5590,6 +6159,7 @@
                 <w:szCs w:val="18"/>
               </w:rPr>
             </w:pPr>
+            <w:proofErr w:type="gramStart"/>
             <w:r>
               <w:rPr>
                 <w:bCs/>
@@ -5605,7 +6175,16 @@
                 <w:sz w:val="20"/>
                 <w:szCs w:val="18"/>
               </w:rPr>
-              <w:t>risk_AND_MITIGATION</w:t>
+              <w:t>risk</w:t>
+            </w:r>
+            <w:proofErr w:type="gramEnd"/>
+            <w:r>
+              <w:rPr>
+                <w:bCs/>
+                <w:sz w:val="20"/>
+                <w:szCs w:val="18"/>
+              </w:rPr>
+              <w:t>_AND_MITIGATION</w:t>
             </w:r>
             <w:proofErr w:type="spellEnd"/>
             <w:r>
@@ -5680,6 +6259,7 @@
                 <w:szCs w:val="18"/>
               </w:rPr>
             </w:pPr>
+            <w:proofErr w:type="gramStart"/>
             <w:r>
               <w:rPr>
                 <w:bCs/>
@@ -5695,7 +6275,16 @@
                 <w:sz w:val="20"/>
                 <w:szCs w:val="18"/>
               </w:rPr>
-              <w:t>HIRA_Comments</w:t>
+              <w:t>HIRA</w:t>
+            </w:r>
+            <w:proofErr w:type="gramEnd"/>
+            <w:r>
+              <w:rPr>
+                <w:bCs/>
+                <w:sz w:val="20"/>
+                <w:szCs w:val="18"/>
+              </w:rPr>
+              <w:t>_Comments</w:t>
             </w:r>
             <w:proofErr w:type="spellEnd"/>
             <w:r>
@@ -6020,14 +6609,15 @@
               <w:rPr>
                 <w:bCs/>
                 <w:color w:val="92D050"/>
-                <w:sz w:val="20"/>
-                <w:szCs w:val="18"/>
-              </w:rPr>
-            </w:pPr>
-            <w:r>
-              <w:rPr>
-                <w:bCs/>
-                <w:sz w:val="20"/>
+                <w:sz w:val="22"/>
+                <w:szCs w:val="18"/>
+              </w:rPr>
+            </w:pPr>
+            <w:proofErr w:type="gramStart"/>
+            <w:r>
+              <w:rPr>
+                <w:bCs/>
+                <w:sz w:val="22"/>
                 <w:szCs w:val="18"/>
               </w:rPr>
               <w:t xml:space="preserve">{{ </w:t>
@@ -6036,16 +6626,33 @@
             <w:r>
               <w:rPr>
                 <w:bCs/>
-                <w:sz w:val="20"/>
-                <w:szCs w:val="18"/>
-              </w:rPr>
-              <w:t>Hazard_identification</w:t>
+                <w:sz w:val="22"/>
+                <w:szCs w:val="18"/>
+              </w:rPr>
+              <w:t>Hazard</w:t>
+            </w:r>
+            <w:proofErr w:type="gramEnd"/>
+            <w:r>
+              <w:rPr>
+                <w:bCs/>
+                <w:sz w:val="22"/>
+                <w:szCs w:val="18"/>
+              </w:rPr>
+              <w:t>_</w:t>
+            </w:r>
+            <w:r>
+              <w:rPr>
+                <w:bCs/>
+                <w:sz w:val="22"/>
+                <w:szCs w:val="18"/>
+              </w:rPr>
+              <w:t>identification</w:t>
             </w:r>
             <w:proofErr w:type="spellEnd"/>
             <w:r>
               <w:rPr>
                 <w:bCs/>
-                <w:sz w:val="20"/>
+                <w:sz w:val="22"/>
                 <w:szCs w:val="18"/>
               </w:rPr>
               <w:t xml:space="preserve"> }}</w:t>
@@ -6060,8 +6667,6 @@
                 <w:szCs w:val="18"/>
               </w:rPr>
             </w:pPr>
-            <w:bookmarkStart w:id="0" w:name="_GoBack"/>
-            <w:bookmarkEnd w:id="0"/>
           </w:p>
         </w:tc>
         <w:tc>
@@ -6123,6 +6728,7 @@
                 <w:sz w:val="20"/>
                 <w:szCs w:val="20"/>
               </w:rPr>
+              <w:lastRenderedPageBreak/>
               <w:t>he organization shall establish, implement and maintain a process(es) for hazard identification that is</w:t>
             </w:r>
           </w:p>
@@ -6142,7 +6748,23 @@
                 <w:sz w:val="20"/>
                 <w:szCs w:val="20"/>
               </w:rPr>
-              <w:t>ongoing and proactive. The process(es) shall take into account, but not be limited to:</w:t>
+              <w:t xml:space="preserve">ongoing and proactive. The process(es) shall </w:t>
+            </w:r>
+            <w:proofErr w:type="gramStart"/>
+            <w:r>
+              <w:rPr>
+                <w:sz w:val="20"/>
+                <w:szCs w:val="20"/>
+              </w:rPr>
+              <w:t>take into account</w:t>
+            </w:r>
+            <w:proofErr w:type="gramEnd"/>
+            <w:r>
+              <w:rPr>
+                <w:sz w:val="20"/>
+                <w:szCs w:val="20"/>
+              </w:rPr>
+              <w:t>, but not be limited to:</w:t>
             </w:r>
           </w:p>
           <w:p>
@@ -6218,7 +6840,6 @@
                 <w:sz w:val="20"/>
                 <w:szCs w:val="20"/>
               </w:rPr>
-              <w:lastRenderedPageBreak/>
               <w:t>1) infrastructure, equipment, materials, substances and the physical conditions of the workplace;</w:t>
             </w:r>
           </w:p>
@@ -7201,18 +7822,29 @@
               <w:tabs>
                 <w:tab w:val="left" w:pos="8595"/>
               </w:tabs>
-              <w:rPr>
-                <w:sz w:val="20"/>
-                <w:szCs w:val="20"/>
-              </w:rPr>
-            </w:pPr>
-            <w:r>
-              <w:rPr>
-                <w:bCs/>
-                <w:sz w:val="20"/>
-                <w:szCs w:val="18"/>
-              </w:rPr>
-              <w:t>{{ Assessment_of_OHS</w:t>
+              <w:jc w:val="both"/>
+              <w:rPr>
+                <w:sz w:val="20"/>
+                <w:szCs w:val="20"/>
+              </w:rPr>
+            </w:pPr>
+            <w:proofErr w:type="gramStart"/>
+            <w:r>
+              <w:rPr>
+                <w:bCs/>
+                <w:sz w:val="20"/>
+                <w:szCs w:val="18"/>
+              </w:rPr>
+              <w:t>{{ Assessment</w:t>
+            </w:r>
+            <w:proofErr w:type="gramEnd"/>
+            <w:r>
+              <w:rPr>
+                <w:bCs/>
+                <w:sz w:val="20"/>
+                <w:szCs w:val="18"/>
+              </w:rPr>
+              <w:t>_of_OHS</w:t>
             </w:r>
             <w:r>
               <w:rPr>
@@ -7590,6 +8222,7 @@
                 <w:szCs w:val="18"/>
               </w:rPr>
             </w:pPr>
+            <w:proofErr w:type="gramStart"/>
             <w:r>
               <w:rPr>
                 <w:bCs/>
@@ -7607,6 +8240,7 @@
               </w:rPr>
               <w:t>Assessment</w:t>
             </w:r>
+            <w:proofErr w:type="gramEnd"/>
             <w:r>
               <w:rPr>
                 <w:bCs/>
@@ -7922,7 +8556,15 @@
                 <w:sz w:val="20"/>
                 <w:szCs w:val="20"/>
               </w:rPr>
-              <w:t xml:space="preserve">Company Name: {{ </w:t>
+              <w:t xml:space="preserve">Company Name: </w:t>
+            </w:r>
+            <w:proofErr w:type="gramStart"/>
+            <w:r>
+              <w:rPr>
+                <w:sz w:val="20"/>
+                <w:szCs w:val="20"/>
+              </w:rPr>
+              <w:t xml:space="preserve">{{ </w:t>
             </w:r>
             <w:proofErr w:type="spellStart"/>
             <w:r>
@@ -7930,7 +8572,15 @@
                 <w:sz w:val="20"/>
                 <w:szCs w:val="20"/>
               </w:rPr>
-              <w:t>Organization_Name</w:t>
+              <w:t>Organization</w:t>
+            </w:r>
+            <w:proofErr w:type="gramEnd"/>
+            <w:r>
+              <w:rPr>
+                <w:sz w:val="20"/>
+                <w:szCs w:val="20"/>
+              </w:rPr>
+              <w:t>_Name</w:t>
             </w:r>
             <w:proofErr w:type="spellEnd"/>
             <w:r>
@@ -7957,7 +8607,23 @@
                 <w:sz w:val="20"/>
                 <w:szCs w:val="20"/>
               </w:rPr>
-              <w:t>Address: {{ Address }}</w:t>
+              <w:t xml:space="preserve">Address: </w:t>
+            </w:r>
+            <w:proofErr w:type="gramStart"/>
+            <w:r>
+              <w:rPr>
+                <w:sz w:val="20"/>
+                <w:szCs w:val="20"/>
+              </w:rPr>
+              <w:t>{{ Address</w:t>
+            </w:r>
+            <w:proofErr w:type="gramEnd"/>
+            <w:r>
+              <w:rPr>
+                <w:sz w:val="20"/>
+                <w:szCs w:val="20"/>
+              </w:rPr>
+              <w:t xml:space="preserve"> }}</w:t>
             </w:r>
             <w:r>
               <w:rPr>
@@ -7992,7 +8658,15 @@
                 <w:sz w:val="20"/>
                 <w:szCs w:val="20"/>
               </w:rPr>
-              <w:t xml:space="preserve">: {{ </w:t>
+              <w:t xml:space="preserve">: </w:t>
+            </w:r>
+            <w:proofErr w:type="gramStart"/>
+            <w:r>
+              <w:rPr>
+                <w:sz w:val="20"/>
+                <w:szCs w:val="20"/>
+              </w:rPr>
+              <w:t xml:space="preserve">{{ </w:t>
             </w:r>
             <w:proofErr w:type="spellStart"/>
             <w:r>
@@ -8000,7 +8674,15 @@
                 <w:sz w:val="20"/>
                 <w:szCs w:val="20"/>
               </w:rPr>
-              <w:t>Temp_Address</w:t>
+              <w:t>Temp</w:t>
+            </w:r>
+            <w:proofErr w:type="gramEnd"/>
+            <w:r>
+              <w:rPr>
+                <w:sz w:val="20"/>
+                <w:szCs w:val="20"/>
+              </w:rPr>
+              <w:t>_Address</w:t>
             </w:r>
             <w:proofErr w:type="spellEnd"/>
             <w:r>
@@ -8039,7 +8721,15 @@
                 <w:sz w:val="20"/>
                 <w:szCs w:val="20"/>
               </w:rPr>
-              <w:t xml:space="preserve">The organization legal records are verified in the documents Ref: {{ </w:t>
+              <w:t xml:space="preserve">The organization legal records are verified in the documents Ref: </w:t>
+            </w:r>
+            <w:proofErr w:type="gramStart"/>
+            <w:r>
+              <w:rPr>
+                <w:sz w:val="20"/>
+                <w:szCs w:val="20"/>
+              </w:rPr>
+              <w:t xml:space="preserve">{{ </w:t>
             </w:r>
             <w:proofErr w:type="spellStart"/>
             <w:r>
@@ -8047,7 +8737,15 @@
                 <w:sz w:val="20"/>
                 <w:szCs w:val="20"/>
               </w:rPr>
-              <w:t>legal_REGISTER_NO</w:t>
+              <w:t>legal</w:t>
+            </w:r>
+            <w:proofErr w:type="gramEnd"/>
+            <w:r>
+              <w:rPr>
+                <w:sz w:val="20"/>
+                <w:szCs w:val="20"/>
+              </w:rPr>
+              <w:t>_REGISTER_NO</w:t>
             </w:r>
             <w:proofErr w:type="spellEnd"/>
             <w:r>
@@ -8081,6 +8779,7 @@
                 <w:szCs w:val="20"/>
               </w:rPr>
             </w:pPr>
+            <w:proofErr w:type="gramStart"/>
             <w:r>
               <w:rPr>
                 <w:sz w:val="20"/>
@@ -8094,7 +8793,15 @@
                 <w:sz w:val="20"/>
                 <w:szCs w:val="20"/>
               </w:rPr>
-              <w:t>legal_LICENSE</w:t>
+              <w:t>legal</w:t>
+            </w:r>
+            <w:proofErr w:type="gramEnd"/>
+            <w:r>
+              <w:rPr>
+                <w:sz w:val="20"/>
+                <w:szCs w:val="20"/>
+              </w:rPr>
+              <w:t>_LICENSE</w:t>
             </w:r>
             <w:proofErr w:type="spellEnd"/>
             <w:r>
@@ -8744,7 +9451,23 @@
                 <w:sz w:val="20"/>
                 <w:szCs w:val="20"/>
               </w:rPr>
-              <w:t>The organization shall take into account the hierarchy of controls (see 8.1.2) and outputs from the</w:t>
+              <w:t xml:space="preserve">The organization shall </w:t>
+            </w:r>
+            <w:proofErr w:type="gramStart"/>
+            <w:r>
+              <w:rPr>
+                <w:sz w:val="20"/>
+                <w:szCs w:val="20"/>
+              </w:rPr>
+              <w:t>take into account</w:t>
+            </w:r>
+            <w:proofErr w:type="gramEnd"/>
+            <w:r>
+              <w:rPr>
+                <w:sz w:val="20"/>
+                <w:szCs w:val="20"/>
+              </w:rPr>
+              <w:t xml:space="preserve"> the hierarchy of controls (see 8.1.2) and outputs from the</w:t>
             </w:r>
           </w:p>
           <w:p>
@@ -8763,7 +9486,23 @@
                 <w:sz w:val="20"/>
                 <w:szCs w:val="20"/>
               </w:rPr>
-              <w:t>OH&amp;S management system when planning to take action.</w:t>
+              <w:t xml:space="preserve">OH&amp;S management system when planning to </w:t>
+            </w:r>
+            <w:proofErr w:type="gramStart"/>
+            <w:r>
+              <w:rPr>
+                <w:sz w:val="20"/>
+                <w:szCs w:val="20"/>
+              </w:rPr>
+              <w:t>take action</w:t>
+            </w:r>
+            <w:proofErr w:type="gramEnd"/>
+            <w:r>
+              <w:rPr>
+                <w:sz w:val="20"/>
+                <w:szCs w:val="20"/>
+              </w:rPr>
+              <w:t>.</w:t>
             </w:r>
           </w:p>
           <w:p>
@@ -9239,7 +9978,25 @@
                 <w:sz w:val="20"/>
                 <w:szCs w:val="18"/>
               </w:rPr>
-              <w:t>c) take into account:</w:t>
+              <w:t xml:space="preserve">c) </w:t>
+            </w:r>
+            <w:proofErr w:type="gramStart"/>
+            <w:r>
+              <w:rPr>
+                <w:bCs/>
+                <w:sz w:val="20"/>
+                <w:szCs w:val="18"/>
+              </w:rPr>
+              <w:t>take into account</w:t>
+            </w:r>
+            <w:proofErr w:type="gramEnd"/>
+            <w:r>
+              <w:rPr>
+                <w:bCs/>
+                <w:sz w:val="20"/>
+                <w:szCs w:val="18"/>
+              </w:rPr>
+              <w:t>:</w:t>
             </w:r>
           </w:p>
           <w:p>
@@ -9458,7 +10215,15 @@
                 <w:sz w:val="20"/>
                 <w:szCs w:val="20"/>
               </w:rPr>
-              <w:t xml:space="preserve">Company OHS objective was verified in this {{ </w:t>
+              <w:t xml:space="preserve">Company OHS objective was verified in this </w:t>
+            </w:r>
+            <w:proofErr w:type="gramStart"/>
+            <w:r>
+              <w:rPr>
+                <w:sz w:val="20"/>
+                <w:szCs w:val="20"/>
+              </w:rPr>
+              <w:t xml:space="preserve">{{ </w:t>
             </w:r>
             <w:proofErr w:type="spellStart"/>
             <w:r>
@@ -9466,7 +10231,15 @@
                 <w:sz w:val="20"/>
                 <w:szCs w:val="20"/>
               </w:rPr>
-              <w:t>objective_NO</w:t>
+              <w:t>objective</w:t>
+            </w:r>
+            <w:proofErr w:type="gramEnd"/>
+            <w:r>
+              <w:rPr>
+                <w:sz w:val="20"/>
+                <w:szCs w:val="20"/>
+              </w:rPr>
+              <w:t>_NO</w:t>
             </w:r>
             <w:proofErr w:type="spellEnd"/>
             <w:r>
@@ -9501,12 +10274,21 @@
                 <w:szCs w:val="18"/>
               </w:rPr>
             </w:pPr>
-            <w:r>
-              <w:rPr>
-                <w:sz w:val="20"/>
-                <w:szCs w:val="20"/>
-              </w:rPr>
-              <w:t>{{ OHS_OBJECTIVE }}</w:t>
+            <w:proofErr w:type="gramStart"/>
+            <w:r>
+              <w:rPr>
+                <w:sz w:val="20"/>
+                <w:szCs w:val="20"/>
+              </w:rPr>
+              <w:t>{{ OHS</w:t>
+            </w:r>
+            <w:proofErr w:type="gramEnd"/>
+            <w:r>
+              <w:rPr>
+                <w:sz w:val="20"/>
+                <w:szCs w:val="20"/>
+              </w:rPr>
+              <w:t>_OBJECTIVE }}</w:t>
             </w:r>
             <w:r>
               <w:rPr>
@@ -10623,6 +11405,7 @@
                       <w:szCs w:val="18"/>
                     </w:rPr>
                   </w:pPr>
+                  <w:proofErr w:type="gramStart"/>
                   <w:r>
                     <w:rPr>
                       <w:bCs/>
@@ -10639,6 +11422,7 @@
                     </w:rPr>
                     <w:t>Competence</w:t>
                   </w:r>
+                  <w:proofErr w:type="gramEnd"/>
                   <w:r>
                     <w:rPr>
                       <w:bCs/>
@@ -11600,7 +12384,25 @@
                 <w:sz w:val="20"/>
                 <w:szCs w:val="18"/>
               </w:rPr>
-              <w:t>— take into account its legal requirements and other requirements;</w:t>
+              <w:t xml:space="preserve">— </w:t>
+            </w:r>
+            <w:proofErr w:type="gramStart"/>
+            <w:r>
+              <w:rPr>
+                <w:bCs/>
+                <w:sz w:val="20"/>
+                <w:szCs w:val="18"/>
+              </w:rPr>
+              <w:t>take into account</w:t>
+            </w:r>
+            <w:proofErr w:type="gramEnd"/>
+            <w:r>
+              <w:rPr>
+                <w:bCs/>
+                <w:sz w:val="20"/>
+                <w:szCs w:val="18"/>
+              </w:rPr>
+              <w:t xml:space="preserve"> its legal requirements and other requirements;</w:t>
             </w:r>
           </w:p>
           <w:p>
@@ -12183,7 +12985,25 @@
                 <w:sz w:val="20"/>
                 <w:szCs w:val="18"/>
               </w:rPr>
-              <w:t>as established by the organization’s communication process(es) and taking into account its legal</w:t>
+              <w:t xml:space="preserve">as established by the organization’s communication process(es) and </w:t>
+            </w:r>
+            <w:proofErr w:type="gramStart"/>
+            <w:r>
+              <w:rPr>
+                <w:bCs/>
+                <w:sz w:val="20"/>
+                <w:szCs w:val="18"/>
+              </w:rPr>
+              <w:t>taking into account</w:t>
+            </w:r>
+            <w:proofErr w:type="gramEnd"/>
+            <w:r>
+              <w:rPr>
+                <w:bCs/>
+                <w:sz w:val="20"/>
+                <w:szCs w:val="18"/>
+              </w:rPr>
+              <w:t xml:space="preserve"> its legal</w:t>
             </w:r>
           </w:p>
           <w:p>
@@ -13935,7 +14755,17 @@
                 <w:sz w:val="20"/>
                 <w:szCs w:val="18"/>
               </w:rPr>
-              <w:t xml:space="preserve">The organization process was verified in this organization manual procedure Ref: {{ </w:t>
+              <w:t xml:space="preserve">The organization process was verified in this organization manual procedure Ref: </w:t>
+            </w:r>
+            <w:proofErr w:type="gramStart"/>
+            <w:r>
+              <w:rPr>
+                <w:rFonts w:eastAsia="Cambria"/>
+                <w:bCs/>
+                <w:sz w:val="20"/>
+                <w:szCs w:val="18"/>
+              </w:rPr>
+              <w:t xml:space="preserve">{{ </w:t>
             </w:r>
             <w:proofErr w:type="spellStart"/>
             <w:r>
@@ -13945,7 +14775,17 @@
                 <w:sz w:val="20"/>
                 <w:szCs w:val="18"/>
               </w:rPr>
-              <w:t>manual_number</w:t>
+              <w:t>manual</w:t>
+            </w:r>
+            <w:proofErr w:type="gramEnd"/>
+            <w:r>
+              <w:rPr>
+                <w:rFonts w:eastAsia="Cambria"/>
+                <w:bCs/>
+                <w:sz w:val="20"/>
+                <w:szCs w:val="18"/>
+              </w:rPr>
+              <w:t>_number</w:t>
             </w:r>
             <w:proofErr w:type="spellEnd"/>
             <w:r>
@@ -14002,6 +14842,7 @@
                 <w:szCs w:val="18"/>
               </w:rPr>
             </w:pPr>
+            <w:proofErr w:type="gramStart"/>
             <w:r>
               <w:rPr>
                 <w:rFonts w:eastAsia="Cambria"/>
@@ -14009,7 +14850,17 @@
                 <w:sz w:val="20"/>
                 <w:szCs w:val="18"/>
               </w:rPr>
-              <w:t>{{ PROCESS }}</w:t>
+              <w:t>{{ PROCESS</w:t>
+            </w:r>
+            <w:proofErr w:type="gramEnd"/>
+            <w:r>
+              <w:rPr>
+                <w:rFonts w:eastAsia="Cambria"/>
+                <w:bCs/>
+                <w:sz w:val="20"/>
+                <w:szCs w:val="18"/>
+              </w:rPr>
+              <w:t xml:space="preserve"> }}</w:t>
             </w:r>
           </w:p>
           <w:p>
@@ -14044,7 +14895,17 @@
                 <w:sz w:val="20"/>
                 <w:szCs w:val="18"/>
               </w:rPr>
-              <w:t xml:space="preserve">Process Related Records process flow chart, Sop, and in process inspection check point was verified in manual Ref: {{ </w:t>
+              <w:t xml:space="preserve">Process Related Records process flow chart, Sop, and in process inspection check point was verified in manual Ref: </w:t>
+            </w:r>
+            <w:proofErr w:type="gramStart"/>
+            <w:r>
+              <w:rPr>
+                <w:rFonts w:eastAsia="Cambria"/>
+                <w:bCs/>
+                <w:sz w:val="20"/>
+                <w:szCs w:val="18"/>
+              </w:rPr>
+              <w:t xml:space="preserve">{{ </w:t>
             </w:r>
             <w:proofErr w:type="spellStart"/>
             <w:r>
@@ -14054,7 +14915,17 @@
                 <w:sz w:val="20"/>
                 <w:szCs w:val="18"/>
               </w:rPr>
-              <w:t>procedure_number</w:t>
+              <w:t>procedure</w:t>
+            </w:r>
+            <w:proofErr w:type="gramEnd"/>
+            <w:r>
+              <w:rPr>
+                <w:rFonts w:eastAsia="Cambria"/>
+                <w:bCs/>
+                <w:sz w:val="20"/>
+                <w:szCs w:val="18"/>
+              </w:rPr>
+              <w:t>_number</w:t>
             </w:r>
             <w:proofErr w:type="spellEnd"/>
             <w:r>
@@ -14092,25 +14963,25 @@
               <w:tabs>
                 <w:tab w:val="left" w:pos="426"/>
               </w:tabs>
-              <w:jc w:val="center"/>
-              <w:rPr>
-                <w:bCs/>
-                <w:sz w:val="20"/>
-                <w:szCs w:val="18"/>
-              </w:rPr>
-            </w:pPr>
-          </w:p>
-          <w:p>
-            <w:pPr>
-              <w:tabs>
-                <w:tab w:val="left" w:pos="426"/>
-              </w:tabs>
-              <w:rPr>
-                <w:bCs/>
-                <w:sz w:val="20"/>
-                <w:szCs w:val="18"/>
-              </w:rPr>
-            </w:pPr>
+              <w:rPr>
+                <w:bCs/>
+                <w:sz w:val="20"/>
+                <w:szCs w:val="18"/>
+              </w:rPr>
+            </w:pPr>
+          </w:p>
+          <w:p>
+            <w:pPr>
+              <w:tabs>
+                <w:tab w:val="left" w:pos="426"/>
+              </w:tabs>
+              <w:rPr>
+                <w:bCs/>
+                <w:sz w:val="20"/>
+                <w:szCs w:val="18"/>
+              </w:rPr>
+            </w:pPr>
+            <w:proofErr w:type="gramStart"/>
             <w:r>
               <w:rPr>
                 <w:bCs/>
@@ -14123,6 +14994,7 @@
               <w:t xml:space="preserve"> </w:t>
             </w:r>
             <w:proofErr w:type="spellStart"/>
+            <w:proofErr w:type="gramEnd"/>
             <w:r>
               <w:rPr>
                 <w:bCs/>
@@ -15056,7 +15928,25 @@
                 <w:szCs w:val="18"/>
               </w:rPr>
               <w:lastRenderedPageBreak/>
-              <w:t>The organization shall review the consequences of unintended changes, taking action to mitigate any</w:t>
+              <w:t xml:space="preserve">The organization shall review the consequences of unintended changes, </w:t>
+            </w:r>
+            <w:proofErr w:type="gramStart"/>
+            <w:r>
+              <w:rPr>
+                <w:bCs/>
+                <w:sz w:val="20"/>
+                <w:szCs w:val="18"/>
+              </w:rPr>
+              <w:t>taking action</w:t>
+            </w:r>
+            <w:proofErr w:type="gramEnd"/>
+            <w:r>
+              <w:rPr>
+                <w:bCs/>
+                <w:sz w:val="20"/>
+                <w:szCs w:val="18"/>
+              </w:rPr>
+              <w:t xml:space="preserve"> to mitigate any</w:t>
             </w:r>
           </w:p>
           <w:p>
@@ -15206,6 +16096,7 @@
                 <w:szCs w:val="18"/>
               </w:rPr>
             </w:pPr>
+            <w:proofErr w:type="gramStart"/>
             <w:r>
               <w:rPr>
                 <w:sz w:val="20"/>
@@ -15219,7 +16110,15 @@
                 <w:sz w:val="20"/>
                 <w:szCs w:val="18"/>
               </w:rPr>
-              <w:t>Management_of_change</w:t>
+              <w:t>Management</w:t>
+            </w:r>
+            <w:proofErr w:type="gramEnd"/>
+            <w:r>
+              <w:rPr>
+                <w:sz w:val="20"/>
+                <w:szCs w:val="18"/>
+              </w:rPr>
+              <w:t>_of_change</w:t>
             </w:r>
             <w:proofErr w:type="spellEnd"/>
             <w:r>
@@ -15437,6 +16336,7 @@
                 <w:szCs w:val="18"/>
               </w:rPr>
             </w:pPr>
+            <w:proofErr w:type="gramStart"/>
             <w:r>
               <w:rPr>
                 <w:bCs/>
@@ -15448,6 +16348,7 @@
             <w:r>
               <w:t xml:space="preserve"> </w:t>
             </w:r>
+            <w:proofErr w:type="gramEnd"/>
             <w:r>
               <w:rPr>
                 <w:bCs/>
@@ -15829,6 +16730,7 @@
                 <w:szCs w:val="18"/>
               </w:rPr>
             </w:pPr>
+            <w:proofErr w:type="gramStart"/>
             <w:r>
               <w:rPr>
                 <w:bCs/>
@@ -15845,6 +16747,7 @@
               </w:rPr>
               <w:t>Contractors</w:t>
             </w:r>
+            <w:proofErr w:type="gramEnd"/>
             <w:r>
               <w:rPr>
                 <w:bCs/>
@@ -16203,11 +17106,13 @@
                 <w:tab w:val="left" w:pos="360"/>
               </w:tabs>
               <w:ind w:left="19" w:hanging="19"/>
-              <w:rPr>
-                <w:sz w:val="20"/>
-                <w:szCs w:val="18"/>
-              </w:rPr>
-            </w:pPr>
+              <w:jc w:val="both"/>
+              <w:rPr>
+                <w:sz w:val="20"/>
+                <w:szCs w:val="18"/>
+              </w:rPr>
+            </w:pPr>
+            <w:proofErr w:type="gramStart"/>
             <w:r>
               <w:rPr>
                 <w:bCs/>
@@ -16224,6 +17129,7 @@
               </w:rPr>
               <w:t>Outsourcing</w:t>
             </w:r>
+            <w:proofErr w:type="gramEnd"/>
             <w:r>
               <w:rPr>
                 <w:bCs/>
@@ -16606,8 +17512,18 @@
                 <w:sz w:val="20"/>
                 <w:szCs w:val="18"/>
               </w:rPr>
-              <w:t>g) taking into account the needs and capabilities of all relevant interested parties and ensuring their</w:t>
-            </w:r>
+              <w:t xml:space="preserve">g) taking into account the needs and capabilities of all relevant interested parties and ensuring </w:t>
+            </w:r>
+            <w:proofErr w:type="gramStart"/>
+            <w:r>
+              <w:rPr>
+                <w:bCs/>
+                <w:sz w:val="20"/>
+                <w:szCs w:val="18"/>
+              </w:rPr>
+              <w:t>their</w:t>
+            </w:r>
+            <w:proofErr w:type="gramEnd"/>
           </w:p>
           <w:p>
             <w:pPr>
@@ -16730,6 +17646,7 @@
                 <w:szCs w:val="18"/>
               </w:rPr>
             </w:pPr>
+            <w:proofErr w:type="gramStart"/>
             <w:r>
               <w:rPr>
                 <w:bCs/>
@@ -16747,6 +17664,7 @@
               </w:rPr>
               <w:t>Emergency</w:t>
             </w:r>
+            <w:proofErr w:type="gramEnd"/>
             <w:r>
               <w:rPr>
                 <w:bCs/>
@@ -17736,6 +18654,7 @@
                 <w:szCs w:val="18"/>
               </w:rPr>
             </w:pPr>
+            <w:proofErr w:type="gramStart"/>
             <w:r>
               <w:rPr>
                 <w:bCs/>
@@ -17753,6 +18672,7 @@
               </w:rPr>
               <w:t>Monitoring</w:t>
             </w:r>
+            <w:proofErr w:type="gramEnd"/>
             <w:r>
               <w:rPr>
                 <w:bCs/>
@@ -18025,7 +18945,25 @@
                 <w:sz w:val="20"/>
                 <w:szCs w:val="18"/>
               </w:rPr>
-              <w:t>b) evaluate compliance and take action if needed (see 10.2);</w:t>
+              <w:t xml:space="preserve">b) evaluate compliance and </w:t>
+            </w:r>
+            <w:proofErr w:type="gramStart"/>
+            <w:r>
+              <w:rPr>
+                <w:bCs/>
+                <w:sz w:val="20"/>
+                <w:szCs w:val="18"/>
+              </w:rPr>
+              <w:t>take action</w:t>
+            </w:r>
+            <w:proofErr w:type="gramEnd"/>
+            <w:r>
+              <w:rPr>
+                <w:bCs/>
+                <w:sz w:val="20"/>
+                <w:szCs w:val="18"/>
+              </w:rPr>
+              <w:t xml:space="preserve"> if needed (see 10.2);</w:t>
             </w:r>
           </w:p>
           <w:p>
@@ -18147,10 +19085,10 @@
           </w:tcPr>
           <w:p>
             <w:pPr>
+              <w:jc w:val="both"/>
               <w:rPr>
                 <w:rFonts w:eastAsia="BatangChe"/>
                 <w:kern w:val="2"/>
-                <w:sz w:val="20"/>
                 <w:szCs w:val="20"/>
                 <w:lang w:eastAsia="ko-KR"/>
               </w:rPr>
@@ -18159,42 +19097,59 @@
               <w:rPr>
                 <w:rFonts w:eastAsia="BatangChe"/>
                 <w:kern w:val="2"/>
-                <w:sz w:val="20"/>
                 <w:szCs w:val="20"/>
                 <w:lang w:eastAsia="ko-KR"/>
               </w:rPr>
-              <w:t xml:space="preserve">Company Name: {{ </w:t>
-            </w:r>
-            <w:proofErr w:type="spellStart"/>
+              <w:t xml:space="preserve">Company Name: </w:t>
+            </w:r>
+            <w:proofErr w:type="gramStart"/>
             <w:r>
               <w:rPr>
                 <w:rFonts w:eastAsia="BatangChe"/>
                 <w:kern w:val="2"/>
-                <w:sz w:val="20"/>
                 <w:szCs w:val="20"/>
                 <w:lang w:eastAsia="ko-KR"/>
               </w:rPr>
-              <w:t>Organization_Name</w:t>
-            </w:r>
-            <w:proofErr w:type="spellEnd"/>
+              <w:t xml:space="preserve">{{ </w:t>
+            </w:r>
+            <w:proofErr w:type="spellStart"/>
             <w:r>
               <w:rPr>
                 <w:rFonts w:eastAsia="BatangChe"/>
                 <w:kern w:val="2"/>
-                <w:sz w:val="20"/>
                 <w:szCs w:val="20"/>
                 <w:lang w:eastAsia="ko-KR"/>
               </w:rPr>
+              <w:t>Organization</w:t>
+            </w:r>
+            <w:proofErr w:type="gramEnd"/>
+            <w:r>
+              <w:rPr>
+                <w:rFonts w:eastAsia="BatangChe"/>
+                <w:kern w:val="2"/>
+                <w:szCs w:val="20"/>
+                <w:lang w:eastAsia="ko-KR"/>
+              </w:rPr>
+              <w:t>_Name</w:t>
+            </w:r>
+            <w:proofErr w:type="spellEnd"/>
+            <w:r>
+              <w:rPr>
+                <w:rFonts w:eastAsia="BatangChe"/>
+                <w:kern w:val="2"/>
+                <w:szCs w:val="20"/>
+                <w:lang w:eastAsia="ko-KR"/>
+              </w:rPr>
               <w:t xml:space="preserve"> }}</w:t>
             </w:r>
           </w:p>
           <w:p>
             <w:pPr>
+              <w:jc w:val="both"/>
               <w:rPr>
                 <w:rFonts w:eastAsia="BatangChe"/>
                 <w:color w:val="FF0000"/>
                 <w:kern w:val="2"/>
-                <w:sz w:val="20"/>
                 <w:szCs w:val="20"/>
                 <w:lang w:eastAsia="ko-KR"/>
               </w:rPr>
@@ -18203,18 +19158,36 @@
               <w:rPr>
                 <w:rFonts w:eastAsia="BatangChe"/>
                 <w:kern w:val="2"/>
-                <w:sz w:val="20"/>
                 <w:szCs w:val="20"/>
                 <w:lang w:eastAsia="ko-KR"/>
               </w:rPr>
-              <w:t>Address: {{ Address }}</w:t>
+              <w:t xml:space="preserve">Address: </w:t>
+            </w:r>
+            <w:proofErr w:type="gramStart"/>
+            <w:r>
+              <w:rPr>
+                <w:rFonts w:eastAsia="BatangChe"/>
+                <w:kern w:val="2"/>
+                <w:szCs w:val="20"/>
+                <w:lang w:eastAsia="ko-KR"/>
+              </w:rPr>
+              <w:t>{{ Address</w:t>
+            </w:r>
+            <w:proofErr w:type="gramEnd"/>
+            <w:r>
+              <w:rPr>
+                <w:rFonts w:eastAsia="BatangChe"/>
+                <w:kern w:val="2"/>
+                <w:szCs w:val="20"/>
+                <w:lang w:eastAsia="ko-KR"/>
+              </w:rPr>
+              <w:t xml:space="preserve"> }}</w:t>
             </w:r>
             <w:r>
               <w:rPr>
                 <w:rFonts w:eastAsia="BatangChe"/>
                 <w:color w:val="FF0000"/>
                 <w:kern w:val="2"/>
-                <w:sz w:val="20"/>
                 <w:szCs w:val="20"/>
                 <w:lang w:eastAsia="ko-KR"/>
               </w:rPr>
@@ -18224,6 +19197,7 @@
           <w:p>
             <w:pPr>
               <w:pStyle w:val="NoSpacing"/>
+              <w:jc w:val="both"/>
               <w:rPr>
                 <w:rFonts w:ascii="Times New Roman" w:eastAsia="BatangChe" w:hAnsi="Times New Roman"/>
                 <w:color w:val="000000" w:themeColor="text1"/>
@@ -18242,7 +19216,17 @@
                 <w:szCs w:val="20"/>
                 <w:lang w:eastAsia="ko-KR"/>
               </w:rPr>
-              <w:t>Temp.Site</w:t>
+              <w:t>Temp.</w:t>
+            </w:r>
+            <w:r>
+              <w:rPr>
+                <w:rFonts w:ascii="Times New Roman" w:eastAsia="BatangChe" w:hAnsi="Times New Roman"/>
+                <w:kern w:val="2"/>
+                <w:sz w:val="20"/>
+                <w:szCs w:val="20"/>
+                <w:lang w:eastAsia="ko-KR"/>
+              </w:rPr>
+              <w:t>Site</w:t>
             </w:r>
             <w:proofErr w:type="spellEnd"/>
             <w:r>
@@ -18266,6 +19250,7 @@
               </w:rPr>
               <w:t xml:space="preserve"> </w:t>
             </w:r>
+            <w:proofErr w:type="gramStart"/>
             <w:r>
               <w:rPr>
                 <w:rFonts w:ascii="Times New Roman" w:eastAsia="BatangChe" w:hAnsi="Times New Roman"/>
@@ -18287,9 +19272,9 @@
                 <w:szCs w:val="20"/>
                 <w:lang w:eastAsia="ko-KR"/>
               </w:rPr>
-              <w:t>Temp_Address</w:t>
-            </w:r>
-            <w:proofErr w:type="spellEnd"/>
+              <w:t>Temp</w:t>
+            </w:r>
+            <w:proofErr w:type="gramEnd"/>
             <w:r>
               <w:rPr>
                 <w:rFonts w:ascii="Times New Roman" w:eastAsia="BatangChe" w:hAnsi="Times New Roman"/>
@@ -18299,12 +19284,25 @@
                 <w:szCs w:val="20"/>
                 <w:lang w:eastAsia="ko-KR"/>
               </w:rPr>
+              <w:t>_Address</w:t>
+            </w:r>
+            <w:proofErr w:type="spellEnd"/>
+            <w:r>
+              <w:rPr>
+                <w:rFonts w:ascii="Times New Roman" w:eastAsia="BatangChe" w:hAnsi="Times New Roman"/>
+                <w:color w:val="000000" w:themeColor="text1"/>
+                <w:kern w:val="2"/>
+                <w:sz w:val="20"/>
+                <w:szCs w:val="20"/>
+                <w:lang w:eastAsia="ko-KR"/>
+              </w:rPr>
               <w:t xml:space="preserve"> }}</w:t>
             </w:r>
           </w:p>
           <w:p>
             <w:pPr>
               <w:pStyle w:val="NoSpacing"/>
+              <w:jc w:val="both"/>
               <w:rPr>
                 <w:rFonts w:ascii="Times New Roman" w:eastAsia="BatangChe" w:hAnsi="Times New Roman"/>
                 <w:color w:val="FF0000"/>
@@ -18318,6 +19316,7 @@
           <w:p>
             <w:pPr>
               <w:pStyle w:val="NoSpacing"/>
+              <w:jc w:val="both"/>
               <w:rPr>
                 <w:rFonts w:ascii="Times New Roman" w:eastAsia="BatangChe" w:hAnsi="Times New Roman"/>
                 <w:kern w:val="2"/>
@@ -18334,9 +19333,9 @@
                 <w:szCs w:val="20"/>
                 <w:lang w:eastAsia="ko-KR"/>
               </w:rPr>
-              <w:t xml:space="preserve">The organization legal records are verified in the documents Ref: {{ </w:t>
-            </w:r>
-            <w:proofErr w:type="spellStart"/>
+              <w:t xml:space="preserve">The organization legal records are verified in the documents Ref: </w:t>
+            </w:r>
+            <w:proofErr w:type="gramStart"/>
             <w:r>
               <w:rPr>
                 <w:rFonts w:ascii="Times New Roman" w:eastAsia="BatangChe" w:hAnsi="Times New Roman"/>
@@ -18345,9 +19344,9 @@
                 <w:szCs w:val="20"/>
                 <w:lang w:eastAsia="ko-KR"/>
               </w:rPr>
-              <w:t>legal_REGISTER_NO</w:t>
-            </w:r>
-            <w:proofErr w:type="spellEnd"/>
+              <w:t xml:space="preserve">{{ </w:t>
+            </w:r>
+            <w:proofErr w:type="spellStart"/>
             <w:r>
               <w:rPr>
                 <w:rFonts w:ascii="Times New Roman" w:eastAsia="BatangChe" w:hAnsi="Times New Roman"/>
@@ -18356,56 +19355,103 @@
                 <w:szCs w:val="20"/>
                 <w:lang w:eastAsia="ko-KR"/>
               </w:rPr>
+              <w:t>legal</w:t>
+            </w:r>
+            <w:proofErr w:type="gramEnd"/>
+            <w:r>
+              <w:rPr>
+                <w:rFonts w:ascii="Times New Roman" w:eastAsia="BatangChe" w:hAnsi="Times New Roman"/>
+                <w:kern w:val="2"/>
+                <w:sz w:val="20"/>
+                <w:szCs w:val="20"/>
+                <w:lang w:eastAsia="ko-KR"/>
+              </w:rPr>
+              <w:t>_REGISTER_NO</w:t>
+            </w:r>
+            <w:proofErr w:type="spellEnd"/>
+            <w:r>
+              <w:rPr>
+                <w:rFonts w:ascii="Times New Roman" w:eastAsia="BatangChe" w:hAnsi="Times New Roman"/>
+                <w:kern w:val="2"/>
+                <w:sz w:val="20"/>
+                <w:szCs w:val="20"/>
+                <w:lang w:eastAsia="ko-KR"/>
+              </w:rPr>
               <w:t xml:space="preserve"> }}.</w:t>
             </w:r>
           </w:p>
           <w:p>
             <w:pPr>
+              <w:jc w:val="both"/>
               <w:rPr>
                 <w:rFonts w:eastAsia="BatangChe"/>
                 <w:color w:val="FF0000"/>
                 <w:kern w:val="2"/>
-                <w:sz w:val="20"/>
                 <w:szCs w:val="20"/>
                 <w:lang w:eastAsia="ko-KR"/>
               </w:rPr>
             </w:pPr>
           </w:p>
           <w:p>
-            <w:pPr>
-              <w:rPr>
-                <w:sz w:val="20"/>
-                <w:szCs w:val="20"/>
-              </w:rPr>
-            </w:pPr>
+            <w:proofErr w:type="gramStart"/>
             <w:r>
               <w:rPr>
                 <w:rFonts w:eastAsia="신명조"/>
                 <w:kern w:val="2"/>
-                <w:sz w:val="20"/>
-                <w:szCs w:val="20"/>
-              </w:rPr>
-              <w:t xml:space="preserve">{{ </w:t>
-            </w:r>
-            <w:proofErr w:type="spellStart"/>
+                <w:szCs w:val="20"/>
+              </w:rPr>
+              <w:t>{</w:t>
+            </w:r>
             <w:r>
               <w:rPr>
                 <w:rFonts w:eastAsia="신명조"/>
                 <w:kern w:val="2"/>
-                <w:sz w:val="20"/>
-                <w:szCs w:val="20"/>
-              </w:rPr>
-              <w:t>legal_LICENSE</w:t>
-            </w:r>
-            <w:proofErr w:type="spellEnd"/>
+                <w:szCs w:val="20"/>
+              </w:rPr>
+              <w:t xml:space="preserve">{ </w:t>
+            </w:r>
+            <w:proofErr w:type="spellStart"/>
             <w:r>
               <w:rPr>
                 <w:rFonts w:eastAsia="신명조"/>
                 <w:kern w:val="2"/>
-                <w:sz w:val="20"/>
-                <w:szCs w:val="20"/>
-              </w:rPr>
-              <w:t xml:space="preserve"> }}</w:t>
+                <w:szCs w:val="20"/>
+              </w:rPr>
+              <w:t>legal</w:t>
+            </w:r>
+            <w:proofErr w:type="gramEnd"/>
+            <w:r>
+              <w:rPr>
+                <w:rFonts w:eastAsia="신명조"/>
+                <w:kern w:val="2"/>
+                <w:szCs w:val="20"/>
+              </w:rPr>
+              <w:t>_</w:t>
+            </w:r>
+            <w:r>
+              <w:rPr>
+                <w:rFonts w:eastAsia="신명조"/>
+                <w:kern w:val="2"/>
+                <w:szCs w:val="20"/>
+              </w:rPr>
+              <w:t>LICENSE</w:t>
+            </w:r>
+            <w:proofErr w:type="spellEnd"/>
+            <w:r>
+              <w:rPr>
+                <w:rFonts w:eastAsia="신명조"/>
+                <w:kern w:val="2"/>
+                <w:szCs w:val="20"/>
+              </w:rPr>
+              <w:t xml:space="preserve"> }</w:t>
+            </w:r>
+            <w:r>
+              <w:rPr>
+                <w:rFonts w:eastAsia="신명조"/>
+                <w:kern w:val="2"/>
+                <w:szCs w:val="20"/>
+              </w:rPr>
+              <w:t>}</w:t>
             </w:r>
           </w:p>
           <w:p>
@@ -18416,7 +19462,7 @@
               <w:rPr>
                 <w:bCs/>
                 <w:sz w:val="20"/>
-                <w:szCs w:val="20"/>
+                <w:szCs w:val="18"/>
               </w:rPr>
             </w:pPr>
           </w:p>
@@ -18428,7 +19474,7 @@
               <w:rPr>
                 <w:bCs/>
                 <w:sz w:val="20"/>
-                <w:szCs w:val="20"/>
+                <w:szCs w:val="18"/>
               </w:rPr>
             </w:pPr>
           </w:p>
@@ -18443,36 +19489,66 @@
                 <w:szCs w:val="18"/>
               </w:rPr>
             </w:pPr>
-            <w:r>
-              <w:rPr>
-                <w:bCs/>
-                <w:sz w:val="20"/>
-                <w:szCs w:val="20"/>
+            <w:proofErr w:type="gramStart"/>
+            <w:r>
+              <w:rPr>
+                <w:bCs/>
+                <w:sz w:val="20"/>
+                <w:szCs w:val="18"/>
               </w:rPr>
               <w:t xml:space="preserve">{{ </w:t>
             </w:r>
             <w:r>
-              <w:rPr>
-                <w:sz w:val="20"/>
-                <w:szCs w:val="20"/>
-              </w:rPr>
               <w:t xml:space="preserve"> </w:t>
             </w:r>
             <w:proofErr w:type="spellStart"/>
-            <w:r>
-              <w:rPr>
-                <w:bCs/>
-                <w:sz w:val="20"/>
-                <w:szCs w:val="20"/>
-              </w:rPr>
-              <w:t>Evaluation_of_compliance</w:t>
+            <w:proofErr w:type="gramEnd"/>
+            <w:r>
+              <w:rPr>
+                <w:bCs/>
+                <w:sz w:val="20"/>
+                <w:szCs w:val="18"/>
+              </w:rPr>
+              <w:t>Evaluation</w:t>
+            </w:r>
+            <w:r>
+              <w:rPr>
+                <w:bCs/>
+                <w:sz w:val="20"/>
+                <w:szCs w:val="18"/>
+              </w:rPr>
+              <w:t>_</w:t>
+            </w:r>
+            <w:r>
+              <w:rPr>
+                <w:bCs/>
+                <w:sz w:val="20"/>
+                <w:szCs w:val="18"/>
+              </w:rPr>
+              <w:t>of</w:t>
+            </w:r>
+            <w:r>
+              <w:rPr>
+                <w:bCs/>
+                <w:sz w:val="20"/>
+                <w:szCs w:val="18"/>
+              </w:rPr>
+              <w:t>_</w:t>
+            </w:r>
+            <w:r>
+              <w:rPr>
+                <w:bCs/>
+                <w:sz w:val="20"/>
+                <w:szCs w:val="18"/>
+              </w:rPr>
+              <w:t>compliance</w:t>
             </w:r>
             <w:proofErr w:type="spellEnd"/>
             <w:r>
               <w:rPr>
                 <w:bCs/>
                 <w:sz w:val="20"/>
-                <w:szCs w:val="20"/>
+                <w:szCs w:val="18"/>
               </w:rPr>
               <w:t xml:space="preserve"> }}</w:t>
             </w:r>
@@ -18880,7 +19956,16 @@
                 <w:sz w:val="20"/>
                 <w:szCs w:val="18"/>
               </w:rPr>
-              <w:t xml:space="preserve">The organization's internal audit conducted once in a year record was verified in Ref: {{ </w:t>
+              <w:t xml:space="preserve">The organization's internal audit conducted once in a year record was verified in Ref: </w:t>
+            </w:r>
+            <w:proofErr w:type="gramStart"/>
+            <w:r>
+              <w:rPr>
+                <w:bCs/>
+                <w:sz w:val="20"/>
+                <w:szCs w:val="18"/>
+              </w:rPr>
+              <w:t xml:space="preserve">{{ </w:t>
             </w:r>
             <w:proofErr w:type="spellStart"/>
             <w:r>
@@ -18889,7 +19974,16 @@
                 <w:sz w:val="20"/>
                 <w:szCs w:val="18"/>
               </w:rPr>
-              <w:t>Internal_Audit_NO</w:t>
+              <w:t>Internal</w:t>
+            </w:r>
+            <w:proofErr w:type="gramEnd"/>
+            <w:r>
+              <w:rPr>
+                <w:bCs/>
+                <w:sz w:val="20"/>
+                <w:szCs w:val="18"/>
+              </w:rPr>
+              <w:t>_Audit_NO</w:t>
             </w:r>
             <w:proofErr w:type="spellEnd"/>
             <w:r>
@@ -18936,7 +20030,16 @@
                 <w:sz w:val="20"/>
                 <w:szCs w:val="18"/>
               </w:rPr>
-              <w:t xml:space="preserve">Internal Audit Number: {{ </w:t>
+              <w:t xml:space="preserve">Internal Audit Number: </w:t>
+            </w:r>
+            <w:proofErr w:type="gramStart"/>
+            <w:r>
+              <w:rPr>
+                <w:bCs/>
+                <w:sz w:val="20"/>
+                <w:szCs w:val="18"/>
+              </w:rPr>
+              <w:t xml:space="preserve">{{ </w:t>
             </w:r>
             <w:proofErr w:type="spellStart"/>
             <w:r>
@@ -18945,7 +20048,16 @@
                 <w:sz w:val="20"/>
                 <w:szCs w:val="18"/>
               </w:rPr>
-              <w:t>Internal_Audit_NO</w:t>
+              <w:t>Internal</w:t>
+            </w:r>
+            <w:proofErr w:type="gramEnd"/>
+            <w:r>
+              <w:rPr>
+                <w:bCs/>
+                <w:sz w:val="20"/>
+                <w:szCs w:val="18"/>
+              </w:rPr>
+              <w:t>_Audit_NO</w:t>
             </w:r>
             <w:proofErr w:type="spellEnd"/>
             <w:r>
@@ -18974,7 +20086,16 @@
                 <w:sz w:val="20"/>
                 <w:szCs w:val="18"/>
               </w:rPr>
-              <w:t xml:space="preserve">Internal Audit Date: {{ </w:t>
+              <w:t xml:space="preserve">Internal Audit Date: </w:t>
+            </w:r>
+            <w:proofErr w:type="gramStart"/>
+            <w:r>
+              <w:rPr>
+                <w:bCs/>
+                <w:sz w:val="20"/>
+                <w:szCs w:val="18"/>
+              </w:rPr>
+              <w:t xml:space="preserve">{{ </w:t>
             </w:r>
             <w:proofErr w:type="spellStart"/>
             <w:r>
@@ -18983,7 +20104,16 @@
                 <w:sz w:val="20"/>
                 <w:szCs w:val="18"/>
               </w:rPr>
-              <w:t>Internal_Audit_Date</w:t>
+              <w:t>Internal</w:t>
+            </w:r>
+            <w:proofErr w:type="gramEnd"/>
+            <w:r>
+              <w:rPr>
+                <w:bCs/>
+                <w:sz w:val="20"/>
+                <w:szCs w:val="18"/>
+              </w:rPr>
+              <w:t>_Audit_Date</w:t>
             </w:r>
             <w:proofErr w:type="spellEnd"/>
             <w:r>
@@ -19032,7 +20162,16 @@
                 <w:sz w:val="20"/>
                 <w:szCs w:val="18"/>
               </w:rPr>
-              <w:t xml:space="preserve">Internal Auditor Name: {{ </w:t>
+              <w:t xml:space="preserve">Internal Auditor Name: </w:t>
+            </w:r>
+            <w:proofErr w:type="gramStart"/>
+            <w:r>
+              <w:rPr>
+                <w:bCs/>
+                <w:sz w:val="20"/>
+                <w:szCs w:val="18"/>
+              </w:rPr>
+              <w:t xml:space="preserve">{{ </w:t>
             </w:r>
             <w:proofErr w:type="spellStart"/>
             <w:r>
@@ -19041,7 +20180,16 @@
                 <w:sz w:val="20"/>
                 <w:szCs w:val="18"/>
               </w:rPr>
-              <w:t>Internal_Auditor_name</w:t>
+              <w:t>Internal</w:t>
+            </w:r>
+            <w:proofErr w:type="gramEnd"/>
+            <w:r>
+              <w:rPr>
+                <w:bCs/>
+                <w:sz w:val="20"/>
+                <w:szCs w:val="18"/>
+              </w:rPr>
+              <w:t>_Auditor_name</w:t>
             </w:r>
             <w:proofErr w:type="spellEnd"/>
             <w:r>
@@ -19070,7 +20218,16 @@
                 <w:sz w:val="20"/>
                 <w:szCs w:val="18"/>
               </w:rPr>
-              <w:t xml:space="preserve">Qualification &amp; Experience of Internal Auditor: {{ </w:t>
+              <w:t xml:space="preserve">Qualification &amp; Experience of Internal Auditor: </w:t>
+            </w:r>
+            <w:proofErr w:type="gramStart"/>
+            <w:r>
+              <w:rPr>
+                <w:bCs/>
+                <w:sz w:val="20"/>
+                <w:szCs w:val="18"/>
+              </w:rPr>
+              <w:t xml:space="preserve">{{ </w:t>
             </w:r>
             <w:proofErr w:type="spellStart"/>
             <w:r>
@@ -19079,7 +20236,16 @@
                 <w:sz w:val="20"/>
                 <w:szCs w:val="18"/>
               </w:rPr>
-              <w:t>Auditor_Qualification</w:t>
+              <w:t>Auditor</w:t>
+            </w:r>
+            <w:proofErr w:type="gramEnd"/>
+            <w:r>
+              <w:rPr>
+                <w:bCs/>
+                <w:sz w:val="20"/>
+                <w:szCs w:val="18"/>
+              </w:rPr>
+              <w:t>_Qualification</w:t>
             </w:r>
             <w:proofErr w:type="spellEnd"/>
             <w:r>
@@ -19551,7 +20717,25 @@
                 <w:sz w:val="20"/>
                 <w:szCs w:val="18"/>
               </w:rPr>
-              <w:t>e) take action to address nonconformities and continually improve its OH&amp;S performance</w:t>
+              <w:t xml:space="preserve">e) </w:t>
+            </w:r>
+            <w:proofErr w:type="gramStart"/>
+            <w:r>
+              <w:rPr>
+                <w:bCs/>
+                <w:sz w:val="20"/>
+                <w:szCs w:val="18"/>
+              </w:rPr>
+              <w:t>take action</w:t>
+            </w:r>
+            <w:proofErr w:type="gramEnd"/>
+            <w:r>
+              <w:rPr>
+                <w:bCs/>
+                <w:sz w:val="20"/>
+                <w:szCs w:val="18"/>
+              </w:rPr>
+              <w:t xml:space="preserve"> to address nonconformities and continually improve its OH&amp;S performance</w:t>
             </w:r>
           </w:p>
           <w:p>
@@ -19708,7 +20892,16 @@
                 <w:sz w:val="20"/>
                 <w:szCs w:val="18"/>
               </w:rPr>
-              <w:t xml:space="preserve">During the OHS internal audit auditor was found few of NC and observation records was verified in internal audit record No: {{ </w:t>
+              <w:t xml:space="preserve">During the OHS internal audit auditor was found few of NC and observation records was verified in internal audit record No: </w:t>
+            </w:r>
+            <w:proofErr w:type="gramStart"/>
+            <w:r>
+              <w:rPr>
+                <w:bCs/>
+                <w:sz w:val="20"/>
+                <w:szCs w:val="18"/>
+              </w:rPr>
+              <w:t xml:space="preserve">{{ </w:t>
             </w:r>
             <w:proofErr w:type="spellStart"/>
             <w:r>
@@ -19717,7 +20910,16 @@
                 <w:sz w:val="20"/>
                 <w:szCs w:val="18"/>
               </w:rPr>
-              <w:t>Internal_Audit_NO</w:t>
+              <w:t>Internal</w:t>
+            </w:r>
+            <w:proofErr w:type="gramEnd"/>
+            <w:r>
+              <w:rPr>
+                <w:bCs/>
+                <w:sz w:val="20"/>
+                <w:szCs w:val="18"/>
+              </w:rPr>
+              <w:t>_Audit_NO</w:t>
             </w:r>
             <w:proofErr w:type="spellEnd"/>
             <w:r>
@@ -19760,6 +20962,7 @@
                 <w:szCs w:val="18"/>
               </w:rPr>
             </w:pPr>
+            <w:proofErr w:type="gramStart"/>
             <w:r>
               <w:rPr>
                 <w:bCs/>
@@ -19775,7 +20978,16 @@
                 <w:sz w:val="20"/>
                 <w:szCs w:val="18"/>
               </w:rPr>
-              <w:t>Non_conformity</w:t>
+              <w:t>Non</w:t>
+            </w:r>
+            <w:proofErr w:type="gramEnd"/>
+            <w:r>
+              <w:rPr>
+                <w:bCs/>
+                <w:sz w:val="20"/>
+                <w:szCs w:val="18"/>
+              </w:rPr>
+              <w:t>_conformity</w:t>
             </w:r>
             <w:proofErr w:type="spellEnd"/>
             <w:r>
@@ -20482,7 +21694,25 @@
                 <w:sz w:val="20"/>
                 <w:szCs w:val="18"/>
               </w:rPr>
-              <w:t>Procedure Reference: {{ MRM_NO }}</w:t>
+              <w:t xml:space="preserve">Procedure Reference: </w:t>
+            </w:r>
+            <w:proofErr w:type="gramStart"/>
+            <w:r>
+              <w:rPr>
+                <w:bCs/>
+                <w:sz w:val="20"/>
+                <w:szCs w:val="18"/>
+              </w:rPr>
+              <w:t>{{ MRM</w:t>
+            </w:r>
+            <w:proofErr w:type="gramEnd"/>
+            <w:r>
+              <w:rPr>
+                <w:bCs/>
+                <w:sz w:val="20"/>
+                <w:szCs w:val="18"/>
+              </w:rPr>
+              <w:t>_NO }}</w:t>
             </w:r>
             <w:r>
               <w:rPr>
@@ -21580,7 +22810,25 @@
                 <w:sz w:val="20"/>
                 <w:szCs w:val="18"/>
               </w:rPr>
-              <w:t>investigating and taking action, to determine and manage incidents and nonconformities.</w:t>
+              <w:t xml:space="preserve">investigating and </w:t>
+            </w:r>
+            <w:proofErr w:type="gramStart"/>
+            <w:r>
+              <w:rPr>
+                <w:bCs/>
+                <w:sz w:val="20"/>
+                <w:szCs w:val="18"/>
+              </w:rPr>
+              <w:t>taking action</w:t>
+            </w:r>
+            <w:proofErr w:type="gramEnd"/>
+            <w:r>
+              <w:rPr>
+                <w:bCs/>
+                <w:sz w:val="20"/>
+                <w:szCs w:val="18"/>
+              </w:rPr>
+              <w:t>, to determine and manage incidents and nonconformities.</w:t>
             </w:r>
           </w:p>
           <w:p>
@@ -21640,7 +22888,25 @@
                 <w:sz w:val="20"/>
                 <w:szCs w:val="18"/>
               </w:rPr>
-              <w:t>1) take action to control and correct it;</w:t>
+              <w:t xml:space="preserve">1) </w:t>
+            </w:r>
+            <w:proofErr w:type="gramStart"/>
+            <w:r>
+              <w:rPr>
+                <w:bCs/>
+                <w:sz w:val="20"/>
+                <w:szCs w:val="18"/>
+              </w:rPr>
+              <w:t>take action</w:t>
+            </w:r>
+            <w:proofErr w:type="gramEnd"/>
+            <w:r>
+              <w:rPr>
+                <w:bCs/>
+                <w:sz w:val="20"/>
+                <w:szCs w:val="18"/>
+              </w:rPr>
+              <w:t xml:space="preserve"> to control and correct it;</w:t>
             </w:r>
           </w:p>
           <w:p>
@@ -21880,7 +23146,25 @@
                 <w:sz w:val="20"/>
                 <w:szCs w:val="18"/>
               </w:rPr>
-              <w:t>e) assess OH&amp;S risks that relate to new or changed hazards, prior to taking action;</w:t>
+              <w:t xml:space="preserve">e) assess OH&amp;S risks that relate to new or changed hazards, prior to </w:t>
+            </w:r>
+            <w:proofErr w:type="gramStart"/>
+            <w:r>
+              <w:rPr>
+                <w:bCs/>
+                <w:sz w:val="20"/>
+                <w:szCs w:val="18"/>
+              </w:rPr>
+              <w:t>taking action</w:t>
+            </w:r>
+            <w:proofErr w:type="gramEnd"/>
+            <w:r>
+              <w:rPr>
+                <w:bCs/>
+                <w:sz w:val="20"/>
+                <w:szCs w:val="18"/>
+              </w:rPr>
+              <w:t>;</w:t>
             </w:r>
           </w:p>
           <w:p>
@@ -22172,6 +23456,7 @@
                 <w:szCs w:val="18"/>
               </w:rPr>
             </w:pPr>
+            <w:proofErr w:type="gramStart"/>
             <w:r>
               <w:rPr>
                 <w:bCs/>
@@ -22189,6 +23474,7 @@
               </w:rPr>
               <w:t>Incident</w:t>
             </w:r>
+            <w:proofErr w:type="gramEnd"/>
             <w:r>
               <w:rPr>
                 <w:bCs/>
@@ -23004,6 +24290,7 @@
                 <w:szCs w:val="18"/>
               </w:rPr>
             </w:pPr>
+            <w:proofErr w:type="gramStart"/>
             <w:r>
               <w:rPr>
                 <w:bCs/>
@@ -23021,6 +24308,7 @@
               </w:rPr>
               <w:t>Opening</w:t>
             </w:r>
+            <w:proofErr w:type="gramEnd"/>
             <w:r>
               <w:rPr>
                 <w:bCs/>
@@ -23305,12 +24593,14 @@
           </w:tcPr>
           <w:p>
             <w:pPr>
-              <w:rPr>
-                <w:bCs/>
-                <w:sz w:val="20"/>
-                <w:szCs w:val="18"/>
-              </w:rPr>
-            </w:pPr>
+              <w:jc w:val="both"/>
+              <w:rPr>
+                <w:bCs/>
+                <w:sz w:val="20"/>
+                <w:szCs w:val="18"/>
+              </w:rPr>
+            </w:pPr>
+            <w:proofErr w:type="gramStart"/>
             <w:r>
               <w:rPr>
                 <w:bCs/>
@@ -23328,6 +24618,7 @@
               </w:rPr>
               <w:t>Closing</w:t>
             </w:r>
+            <w:proofErr w:type="gramEnd"/>
             <w:r>
               <w:rPr>
                 <w:bCs/>
@@ -23509,29 +24800,15 @@
       </w:rPr>
       <w:t xml:space="preserve"> of </w:t>
     </w:r>
-    <w:r>
-      <w:fldChar w:fldCharType="begin"/>
-    </w:r>
-    <w:r>
-      <w:instrText xml:space="preserve">NUMPAGES  \* MERGEFORMAT </w:instrText>
-    </w:r>
-    <w:r>
-      <w:fldChar w:fldCharType="separate"/>
-    </w:r>
-    <w:r>
-      <w:rPr>
-        <w:noProof/>
-        <w:sz w:val="16"/>
-      </w:rPr>
-      <w:t>20</w:t>
-    </w:r>
-    <w:r>
-      <w:rPr>
-        <w:noProof/>
-        <w:sz w:val="16"/>
-      </w:rPr>
-      <w:fldChar w:fldCharType="end"/>
-    </w:r>
+    <w:fldSimple w:instr="NUMPAGES  \* MERGEFORMAT ">
+      <w:r>
+        <w:rPr>
+          <w:noProof/>
+          <w:sz w:val="16"/>
+        </w:rPr>
+        <w:t>20</w:t>
+      </w:r>
+    </w:fldSimple>
   </w:p>
   <w:p>
     <w:pPr>
@@ -23637,29 +24914,15 @@
       </w:rPr>
       <w:t xml:space="preserve"> of </w:t>
     </w:r>
-    <w:r>
-      <w:fldChar w:fldCharType="begin"/>
-    </w:r>
-    <w:r>
-      <w:instrText xml:space="preserve">NUMPAGES  \* MERGEFORMAT </w:instrText>
-    </w:r>
-    <w:r>
-      <w:fldChar w:fldCharType="separate"/>
-    </w:r>
-    <w:r>
-      <w:rPr>
-        <w:noProof/>
-        <w:sz w:val="16"/>
-      </w:rPr>
-      <w:t>20</w:t>
-    </w:r>
-    <w:r>
-      <w:rPr>
-        <w:noProof/>
-        <w:sz w:val="16"/>
-      </w:rPr>
-      <w:fldChar w:fldCharType="end"/>
-    </w:r>
+    <w:fldSimple w:instr="NUMPAGES  \* MERGEFORMAT ">
+      <w:r>
+        <w:rPr>
+          <w:noProof/>
+          <w:sz w:val="16"/>
+        </w:rPr>
+        <w:t>20</w:t>
+      </w:r>
+    </w:fldSimple>
   </w:p>
   <w:p>
     <w:pPr>
@@ -23904,13 +25167,41 @@
                               <w:szCs w:val="20"/>
                             </w:rPr>
                           </w:pPr>
+                          <w:proofErr w:type="gramStart"/>
                           <w:r>
                             <w:rPr>
                               <w:rFonts w:eastAsia="HYGothic-Extra"/>
                               <w:b/>
                               <w:lang w:val="en-IN"/>
                             </w:rPr>
-                            <w:t>{{ Organization_Name }}</w:t>
+                            <w:t xml:space="preserve">{{ </w:t>
+                          </w:r>
+                          <w:proofErr w:type="spellStart"/>
+                          <w:r>
+                            <w:rPr>
+                              <w:rFonts w:eastAsia="HYGothic-Extra"/>
+                              <w:b/>
+                              <w:lang w:val="en-IN"/>
+                            </w:rPr>
+                            <w:t>Organization</w:t>
+                          </w:r>
+                          <w:proofErr w:type="gramEnd"/>
+                          <w:r>
+                            <w:rPr>
+                              <w:rFonts w:eastAsia="HYGothic-Extra"/>
+                              <w:b/>
+                              <w:lang w:val="en-IN"/>
+                            </w:rPr>
+                            <w:t>_Name</w:t>
+                          </w:r>
+                          <w:proofErr w:type="spellEnd"/>
+                          <w:r>
+                            <w:rPr>
+                              <w:rFonts w:eastAsia="HYGothic-Extra"/>
+                              <w:b/>
+                              <w:lang w:val="en-IN"/>
+                            </w:rPr>
+                            <w:t xml:space="preserve"> }}</w:t>
                           </w:r>
                         </w:p>
                       </w:txbxContent>
@@ -23943,13 +25234,41 @@
                         <w:szCs w:val="20"/>
                       </w:rPr>
                     </w:pPr>
+                    <w:proofErr w:type="gramStart"/>
                     <w:r>
                       <w:rPr>
                         <w:rFonts w:eastAsia="HYGothic-Extra"/>
                         <w:b/>
                         <w:lang w:val="en-IN"/>
                       </w:rPr>
-                      <w:t>{{ Organization_Name }}</w:t>
+                      <w:t xml:space="preserve">{{ </w:t>
+                    </w:r>
+                    <w:proofErr w:type="spellStart"/>
+                    <w:r>
+                      <w:rPr>
+                        <w:rFonts w:eastAsia="HYGothic-Extra"/>
+                        <w:b/>
+                        <w:lang w:val="en-IN"/>
+                      </w:rPr>
+                      <w:t>Organization</w:t>
+                    </w:r>
+                    <w:proofErr w:type="gramEnd"/>
+                    <w:r>
+                      <w:rPr>
+                        <w:rFonts w:eastAsia="HYGothic-Extra"/>
+                        <w:b/>
+                        <w:lang w:val="en-IN"/>
+                      </w:rPr>
+                      <w:t>_Name</w:t>
+                    </w:r>
+                    <w:proofErr w:type="spellEnd"/>
+                    <w:r>
+                      <w:rPr>
+                        <w:rFonts w:eastAsia="HYGothic-Extra"/>
+                        <w:b/>
+                        <w:lang w:val="en-IN"/>
+                      </w:rPr>
+                      <w:t xml:space="preserve"> }}</w:t>
                     </w:r>
                   </w:p>
                 </w:txbxContent>
